--- a/documentation.docx
+++ b/documentation.docx
@@ -23,13 +23,8 @@
     </w:p>
     <w:p>
       <w:r>
-        <w:t xml:space="preserve">In </w:t>
-      </w:r>
-      <w:proofErr w:type="spellStart"/>
-      <w:r>
-        <w:t>VSCode</w:t>
-      </w:r>
-      <w:proofErr w:type="spellEnd"/>
+        <w:t>In VSCode</w:t>
+      </w:r>
     </w:p>
     <w:p>
       <w:pPr>
@@ -225,7 +220,6 @@
       <w:r>
         <w:t xml:space="preserve">Delete the </w:t>
       </w:r>
-      <w:proofErr w:type="spellStart"/>
       <w:r>
         <w:rPr>
           <w:i/>
@@ -233,7 +227,6 @@
         </w:rPr>
         <w:t>venv</w:t>
       </w:r>
-      <w:proofErr w:type="spellEnd"/>
       <w:r>
         <w:t xml:space="preserve"> directory</w:t>
       </w:r>
@@ -256,15 +249,7 @@
         </w:numPr>
       </w:pPr>
       <w:r>
-        <w:t>Open a command prompt (</w:t>
-      </w:r>
-      <w:proofErr w:type="spellStart"/>
-      <w:r>
-        <w:t>cmd</w:t>
-      </w:r>
-      <w:proofErr w:type="spellEnd"/>
-      <w:r>
-        <w:t>)</w:t>
+        <w:t>Open a command prompt (cmd)</w:t>
       </w:r>
     </w:p>
     <w:p>
@@ -294,30 +279,8 @@
         <w:rPr>
           <w:rFonts w:ascii="Calibri" w:hAnsi="Calibri" w:cs="Calibri"/>
         </w:rPr>
-        <w:t xml:space="preserve">python -m </w:t>
-      </w:r>
-      <w:proofErr w:type="spellStart"/>
-      <w:r>
-        <w:rPr>
-          <w:rFonts w:ascii="Calibri" w:hAnsi="Calibri" w:cs="Calibri"/>
-        </w:rPr>
-        <w:t>venv</w:t>
-      </w:r>
-      <w:proofErr w:type="spellEnd"/>
-      <w:r>
-        <w:rPr>
-          <w:rFonts w:ascii="Calibri" w:hAnsi="Calibri" w:cs="Calibri"/>
-        </w:rPr>
-        <w:t xml:space="preserve"> </w:t>
-      </w:r>
-      <w:proofErr w:type="spellStart"/>
-      <w:r>
-        <w:rPr>
-          <w:rFonts w:ascii="Calibri" w:hAnsi="Calibri" w:cs="Calibri"/>
-        </w:rPr>
-        <w:t>venv</w:t>
-      </w:r>
-      <w:proofErr w:type="spellEnd"/>
+        <w:t>python -m venv venv</w:t>
+      </w:r>
     </w:p>
     <w:p>
       <w:pPr>
@@ -348,23 +311,13 @@
       <w:r>
         <w:t xml:space="preserve">Activate the environment with </w:t>
       </w:r>
-      <w:proofErr w:type="spellStart"/>
       <w:r>
         <w:rPr>
           <w:rFonts w:ascii="Calibri" w:hAnsi="Calibri" w:cs="Calibri"/>
           <w:i/>
           <w:iCs/>
         </w:rPr>
-        <w:t>venv</w:t>
-      </w:r>
-      <w:proofErr w:type="spellEnd"/>
-      <w:r>
-        <w:rPr>
-          <w:rFonts w:ascii="Calibri" w:hAnsi="Calibri" w:cs="Calibri"/>
-          <w:i/>
-          <w:iCs/>
-        </w:rPr>
-        <w:t>\Scripts\activate</w:t>
+        <w:t>venv\Scripts\activate</w:t>
       </w:r>
     </w:p>
     <w:p/>
@@ -381,28 +334,7 @@
     </w:p>
     <w:p>
       <w:r>
-        <w:t xml:space="preserve">The idea is that the end user copies and pastes text into the </w:t>
-      </w:r>
-      <w:proofErr w:type="gramStart"/>
-      <w:r>
-        <w:t>left hand</w:t>
-      </w:r>
-      <w:proofErr w:type="gramEnd"/>
-      <w:r>
-        <w:t xml:space="preserve"> pane (or uploads a Word document which has content that they have written). </w:t>
-      </w:r>
-      <w:proofErr w:type="gramStart"/>
-      <w:r>
-        <w:t xml:space="preserve">Either </w:t>
-      </w:r>
-      <w:proofErr w:type="spellStart"/>
-      <w:r>
-        <w:t>ay</w:t>
-      </w:r>
-      <w:proofErr w:type="spellEnd"/>
-      <w:proofErr w:type="gramEnd"/>
-      <w:r>
-        <w:t>, they can see their content in this pane.</w:t>
+        <w:t>The idea is that the end user copies and pastes text into the left hand pane (or uploads a Word document which has content that they have written). Either ay, they can see their content in this pane.</w:t>
       </w:r>
     </w:p>
     <w:p>
@@ -412,15 +344,7 @@
     </w:p>
     <w:p>
       <w:r>
-        <w:t xml:space="preserve">The translated content then appears in the </w:t>
-      </w:r>
-      <w:proofErr w:type="gramStart"/>
-      <w:r>
-        <w:t>right hand</w:t>
-      </w:r>
-      <w:proofErr w:type="gramEnd"/>
-      <w:r>
-        <w:t xml:space="preserve"> pane. </w:t>
+        <w:t xml:space="preserve">The translated content then appears in the right hand pane. </w:t>
       </w:r>
     </w:p>
     <w:p>
@@ -615,15 +539,7 @@
     </w:p>
     <w:p>
       <w:r>
-        <w:t>pip install flask flask-wtf flask-</w:t>
-      </w:r>
-      <w:proofErr w:type="spellStart"/>
-      <w:r>
-        <w:t>cors</w:t>
-      </w:r>
-      <w:proofErr w:type="spellEnd"/>
-      <w:r>
-        <w:t xml:space="preserve"> python-docx PyPDF2</w:t>
+        <w:t>pip install flask flask-wtf flask-cors python-docx PyPDF2</w:t>
       </w:r>
     </w:p>
     <w:p>
@@ -669,21 +585,7 @@
         <w:rPr>
           <w:rFonts w:ascii="Consolas" w:hAnsi="Consolas"/>
         </w:rPr>
-        <w:t>&lt;html lang="</w:t>
-      </w:r>
-      <w:proofErr w:type="spellStart"/>
-      <w:r>
-        <w:rPr>
-          <w:rFonts w:ascii="Consolas" w:hAnsi="Consolas"/>
-        </w:rPr>
-        <w:t>en</w:t>
-      </w:r>
-      <w:proofErr w:type="spellEnd"/>
-      <w:r>
-        <w:rPr>
-          <w:rFonts w:ascii="Consolas" w:hAnsi="Consolas"/>
-        </w:rPr>
-        <w:t>"&gt;</w:t>
+        <w:t>&lt;html lang="en"&gt;</w:t>
       </w:r>
     </w:p>
     <w:p>
@@ -774,21 +676,7 @@
         <w:rPr>
           <w:rFonts w:ascii="Consolas" w:hAnsi="Consolas"/>
         </w:rPr>
-        <w:t xml:space="preserve">        </w:t>
-      </w:r>
-      <w:proofErr w:type="spellStart"/>
-      <w:r>
-        <w:rPr>
-          <w:rFonts w:ascii="Consolas" w:hAnsi="Consolas"/>
-        </w:rPr>
-        <w:t>textarea</w:t>
-      </w:r>
-      <w:proofErr w:type="spellEnd"/>
-      <w:r>
-        <w:rPr>
-          <w:rFonts w:ascii="Consolas" w:hAnsi="Consolas"/>
-        </w:rPr>
-        <w:t>, button, input { margin: 10px 0; width: 100%; }</w:t>
+        <w:t xml:space="preserve">        textarea, button, input { margin: 10px 0; width: 100%; }</w:t>
       </w:r>
     </w:p>
     <w:p>
@@ -802,21 +690,7 @@
           <w:rFonts w:ascii="Consolas" w:hAnsi="Consolas"/>
         </w:rPr>
         <w:lastRenderedPageBreak/>
-        <w:t xml:space="preserve">        </w:t>
-      </w:r>
-      <w:proofErr w:type="spellStart"/>
-      <w:r>
-        <w:rPr>
-          <w:rFonts w:ascii="Consolas" w:hAnsi="Consolas"/>
-        </w:rPr>
-        <w:t>textarea</w:t>
-      </w:r>
-      <w:proofErr w:type="spellEnd"/>
-      <w:r>
-        <w:rPr>
-          <w:rFonts w:ascii="Consolas" w:hAnsi="Consolas"/>
-        </w:rPr>
-        <w:t xml:space="preserve"> { height: 200px; }</w:t>
+        <w:t xml:space="preserve">        textarea { height: 200px; }</w:t>
       </w:r>
     </w:p>
     <w:p>
@@ -946,35 +820,7 @@
         <w:rPr>
           <w:rFonts w:ascii="Consolas" w:hAnsi="Consolas"/>
         </w:rPr>
-        <w:t xml:space="preserve">            &lt;</w:t>
-      </w:r>
-      <w:proofErr w:type="spellStart"/>
-      <w:r>
-        <w:rPr>
-          <w:rFonts w:ascii="Consolas" w:hAnsi="Consolas"/>
-        </w:rPr>
-        <w:t>textarea</w:t>
-      </w:r>
-      <w:proofErr w:type="spellEnd"/>
-      <w:r>
-        <w:rPr>
-          <w:rFonts w:ascii="Consolas" w:hAnsi="Consolas"/>
-        </w:rPr>
-        <w:t xml:space="preserve"> id="input-text" placeholder="Paste your text here or upload a file"&gt;&lt;/</w:t>
-      </w:r>
-      <w:proofErr w:type="spellStart"/>
-      <w:r>
-        <w:rPr>
-          <w:rFonts w:ascii="Consolas" w:hAnsi="Consolas"/>
-        </w:rPr>
-        <w:t>textarea</w:t>
-      </w:r>
-      <w:proofErr w:type="spellEnd"/>
-      <w:r>
-        <w:rPr>
-          <w:rFonts w:ascii="Consolas" w:hAnsi="Consolas"/>
-        </w:rPr>
-        <w:t>&gt;</w:t>
+        <w:t xml:space="preserve">            &lt;textarea id="input-text" placeholder="Paste your text here or upload a file"&gt;&lt;/textarea&gt;</w:t>
       </w:r>
     </w:p>
     <w:p>
@@ -1026,21 +872,7 @@
         <w:rPr>
           <w:rFonts w:ascii="Consolas" w:hAnsi="Consolas"/>
         </w:rPr>
-        <w:t xml:space="preserve">            &lt;button id="translate-</w:t>
-      </w:r>
-      <w:proofErr w:type="spellStart"/>
-      <w:r>
-        <w:rPr>
-          <w:rFonts w:ascii="Consolas" w:hAnsi="Consolas"/>
-        </w:rPr>
-        <w:t>btn</w:t>
-      </w:r>
-      <w:proofErr w:type="spellEnd"/>
-      <w:r>
-        <w:rPr>
-          <w:rFonts w:ascii="Consolas" w:hAnsi="Consolas"/>
-        </w:rPr>
-        <w:t>"&gt;Translate&lt;/button&gt;</w:t>
+        <w:t xml:space="preserve">            &lt;button id="translate-btn"&gt;Translate&lt;/button&gt;</w:t>
       </w:r>
     </w:p>
     <w:p>
@@ -1079,62 +911,20 @@
         <w:rPr>
           <w:rFonts w:ascii="Consolas" w:hAnsi="Consolas"/>
         </w:rPr>
-        <w:t xml:space="preserve">            &lt;</w:t>
-      </w:r>
-      <w:proofErr w:type="spellStart"/>
-      <w:r>
-        <w:rPr>
-          <w:rFonts w:ascii="Consolas" w:hAnsi="Consolas"/>
-        </w:rPr>
-        <w:t>textarea</w:t>
-      </w:r>
-      <w:proofErr w:type="spellEnd"/>
-      <w:r>
-        <w:rPr>
-          <w:rFonts w:ascii="Consolas" w:hAnsi="Consolas"/>
-        </w:rPr>
-        <w:t xml:space="preserve"> id="output-text" placeholder="Translated content will appear here"&gt;&lt;/</w:t>
-      </w:r>
-      <w:proofErr w:type="spellStart"/>
-      <w:r>
-        <w:rPr>
-          <w:rFonts w:ascii="Consolas" w:hAnsi="Consolas"/>
-        </w:rPr>
-        <w:t>textarea</w:t>
-      </w:r>
-      <w:proofErr w:type="spellEnd"/>
-      <w:r>
-        <w:rPr>
-          <w:rFonts w:ascii="Consolas" w:hAnsi="Consolas"/>
-        </w:rPr>
-        <w:t>&gt;</w:t>
-      </w:r>
-    </w:p>
-    <w:p>
-      <w:pPr>
-        <w:rPr>
-          <w:rFonts w:ascii="Consolas" w:hAnsi="Consolas"/>
-        </w:rPr>
-      </w:pPr>
-      <w:r>
-        <w:rPr>
-          <w:rFonts w:ascii="Consolas" w:hAnsi="Consolas"/>
-        </w:rPr>
-        <w:t xml:space="preserve">            &lt;button id="copy-</w:t>
-      </w:r>
-      <w:proofErr w:type="spellStart"/>
-      <w:r>
-        <w:rPr>
-          <w:rFonts w:ascii="Consolas" w:hAnsi="Consolas"/>
-        </w:rPr>
-        <w:t>btn</w:t>
-      </w:r>
-      <w:proofErr w:type="spellEnd"/>
-      <w:r>
-        <w:rPr>
-          <w:rFonts w:ascii="Consolas" w:hAnsi="Consolas"/>
-        </w:rPr>
-        <w:t>"&gt;Copy to Clipboard&lt;/button&gt;</w:t>
+        <w:t xml:space="preserve">            &lt;textarea id="output-text" placeholder="Translated content will appear here"&gt;&lt;/textarea&gt;</w:t>
+      </w:r>
+    </w:p>
+    <w:p>
+      <w:pPr>
+        <w:rPr>
+          <w:rFonts w:ascii="Consolas" w:hAnsi="Consolas"/>
+        </w:rPr>
+      </w:pPr>
+      <w:r>
+        <w:rPr>
+          <w:rFonts w:ascii="Consolas" w:hAnsi="Consolas"/>
+        </w:rPr>
+        <w:t xml:space="preserve">            &lt;button id="copy-btn"&gt;Copy to Clipboard&lt;/button&gt;</w:t>
       </w:r>
     </w:p>
     <w:p>
@@ -1186,49 +976,7 @@
         <w:rPr>
           <w:rFonts w:ascii="Consolas" w:hAnsi="Consolas"/>
         </w:rPr>
-        <w:t xml:space="preserve">        </w:t>
-      </w:r>
-      <w:proofErr w:type="spellStart"/>
-      <w:r>
-        <w:rPr>
-          <w:rFonts w:ascii="Consolas" w:hAnsi="Consolas"/>
-        </w:rPr>
-        <w:t>document.getElementById</w:t>
-      </w:r>
-      <w:proofErr w:type="spellEnd"/>
-      <w:r>
-        <w:rPr>
-          <w:rFonts w:ascii="Consolas" w:hAnsi="Consolas"/>
-        </w:rPr>
-        <w:t>("copy-</w:t>
-      </w:r>
-      <w:proofErr w:type="spellStart"/>
-      <w:r>
-        <w:rPr>
-          <w:rFonts w:ascii="Consolas" w:hAnsi="Consolas"/>
-        </w:rPr>
-        <w:t>btn</w:t>
-      </w:r>
-      <w:proofErr w:type="spellEnd"/>
-      <w:r>
-        <w:rPr>
-          <w:rFonts w:ascii="Consolas" w:hAnsi="Consolas"/>
-        </w:rPr>
-        <w:t>").</w:t>
-      </w:r>
-      <w:proofErr w:type="spellStart"/>
-      <w:r>
-        <w:rPr>
-          <w:rFonts w:ascii="Consolas" w:hAnsi="Consolas"/>
-        </w:rPr>
-        <w:t>addEventListener</w:t>
-      </w:r>
-      <w:proofErr w:type="spellEnd"/>
-      <w:r>
-        <w:rPr>
-          <w:rFonts w:ascii="Consolas" w:hAnsi="Consolas"/>
-        </w:rPr>
-        <w:t>("click", () =&gt; {</w:t>
+        <w:t xml:space="preserve">        document.getElementById("copy-btn").addEventListener("click", () =&gt; {</w:t>
       </w:r>
     </w:p>
     <w:p>
@@ -1335,86 +1083,34 @@
         <w:rPr>
           <w:rFonts w:ascii="Consolas" w:hAnsi="Consolas"/>
         </w:rPr>
-        <w:t xml:space="preserve">from flask import Flask, request, </w:t>
-      </w:r>
-      <w:proofErr w:type="spellStart"/>
-      <w:r>
-        <w:rPr>
-          <w:rFonts w:ascii="Consolas" w:hAnsi="Consolas"/>
-        </w:rPr>
-        <w:t>jsonify</w:t>
-      </w:r>
-      <w:proofErr w:type="spellEnd"/>
-      <w:r>
-        <w:rPr>
-          <w:rFonts w:ascii="Consolas" w:hAnsi="Consolas"/>
-        </w:rPr>
-        <w:t xml:space="preserve">, </w:t>
-      </w:r>
-      <w:proofErr w:type="spellStart"/>
-      <w:r>
-        <w:rPr>
-          <w:rFonts w:ascii="Consolas" w:hAnsi="Consolas"/>
-        </w:rPr>
-        <w:t>render_template</w:t>
-      </w:r>
-      <w:proofErr w:type="spellEnd"/>
-    </w:p>
-    <w:p>
-      <w:pPr>
-        <w:rPr>
-          <w:rFonts w:ascii="Consolas" w:hAnsi="Consolas"/>
-        </w:rPr>
-      </w:pPr>
-      <w:r>
-        <w:rPr>
-          <w:rFonts w:ascii="Consolas" w:hAnsi="Consolas"/>
-        </w:rPr>
-        <w:t xml:space="preserve">from </w:t>
-      </w:r>
-      <w:proofErr w:type="spellStart"/>
-      <w:r>
-        <w:rPr>
-          <w:rFonts w:ascii="Consolas" w:hAnsi="Consolas"/>
-        </w:rPr>
-        <w:t>werkzeug.utils</w:t>
-      </w:r>
-      <w:proofErr w:type="spellEnd"/>
-      <w:r>
-        <w:rPr>
-          <w:rFonts w:ascii="Consolas" w:hAnsi="Consolas"/>
-        </w:rPr>
-        <w:t xml:space="preserve"> import </w:t>
-      </w:r>
-      <w:proofErr w:type="spellStart"/>
-      <w:r>
-        <w:rPr>
-          <w:rFonts w:ascii="Consolas" w:hAnsi="Consolas"/>
-        </w:rPr>
-        <w:t>secure_filename</w:t>
-      </w:r>
-      <w:proofErr w:type="spellEnd"/>
-    </w:p>
-    <w:p>
-      <w:pPr>
-        <w:rPr>
-          <w:rFonts w:ascii="Consolas" w:hAnsi="Consolas"/>
-        </w:rPr>
-      </w:pPr>
-      <w:r>
-        <w:rPr>
-          <w:rFonts w:ascii="Consolas" w:hAnsi="Consolas"/>
-        </w:rPr>
-        <w:t xml:space="preserve">import </w:t>
-      </w:r>
-      <w:proofErr w:type="spellStart"/>
-      <w:r>
-        <w:rPr>
-          <w:rFonts w:ascii="Consolas" w:hAnsi="Consolas"/>
-        </w:rPr>
-        <w:t>os</w:t>
-      </w:r>
-      <w:proofErr w:type="spellEnd"/>
+        <w:t>from flask import Flask, request, jsonify, render_template</w:t>
+      </w:r>
+    </w:p>
+    <w:p>
+      <w:pPr>
+        <w:rPr>
+          <w:rFonts w:ascii="Consolas" w:hAnsi="Consolas"/>
+        </w:rPr>
+      </w:pPr>
+      <w:r>
+        <w:rPr>
+          <w:rFonts w:ascii="Consolas" w:hAnsi="Consolas"/>
+        </w:rPr>
+        <w:t>from werkzeug.utils import secure_filename</w:t>
+      </w:r>
+    </w:p>
+    <w:p>
+      <w:pPr>
+        <w:rPr>
+          <w:rFonts w:ascii="Consolas" w:hAnsi="Consolas"/>
+        </w:rPr>
+      </w:pPr>
+      <w:r>
+        <w:rPr>
+          <w:rFonts w:ascii="Consolas" w:hAnsi="Consolas"/>
+        </w:rPr>
+        <w:t>import os</w:t>
+      </w:r>
     </w:p>
     <w:p>
       <w:pPr>
@@ -1449,53 +1145,31 @@
           <w:rFonts w:ascii="Consolas" w:hAnsi="Consolas"/>
         </w:rPr>
       </w:pPr>
-      <w:proofErr w:type="spellStart"/>
-      <w:r>
-        <w:rPr>
-          <w:rFonts w:ascii="Consolas" w:hAnsi="Consolas"/>
-        </w:rPr>
-        <w:t>app.config</w:t>
-      </w:r>
-      <w:proofErr w:type="spellEnd"/>
-      <w:r>
-        <w:rPr>
-          <w:rFonts w:ascii="Consolas" w:hAnsi="Consolas"/>
-        </w:rPr>
-        <w:t>['UPLOAD_FOLDER'] = 'uploads'</w:t>
-      </w:r>
-    </w:p>
-    <w:p>
-      <w:pPr>
-        <w:rPr>
-          <w:rFonts w:ascii="Consolas" w:hAnsi="Consolas"/>
-        </w:rPr>
-      </w:pPr>
-    </w:p>
-    <w:p>
-      <w:pPr>
-        <w:rPr>
-          <w:rFonts w:ascii="Consolas" w:hAnsi="Consolas"/>
-        </w:rPr>
-      </w:pPr>
-      <w:r>
-        <w:rPr>
-          <w:rFonts w:ascii="Consolas" w:hAnsi="Consolas"/>
-        </w:rPr>
-        <w:t xml:space="preserve">def </w:t>
-      </w:r>
-      <w:proofErr w:type="spellStart"/>
-      <w:r>
-        <w:rPr>
-          <w:rFonts w:ascii="Consolas" w:hAnsi="Consolas"/>
-        </w:rPr>
-        <w:t>rewrite_text</w:t>
-      </w:r>
-      <w:proofErr w:type="spellEnd"/>
-      <w:r>
-        <w:rPr>
-          <w:rFonts w:ascii="Consolas" w:hAnsi="Consolas"/>
-        </w:rPr>
-        <w:t>(text):</w:t>
+      <w:r>
+        <w:rPr>
+          <w:rFonts w:ascii="Consolas" w:hAnsi="Consolas"/>
+        </w:rPr>
+        <w:t>app.config['UPLOAD_FOLDER'] = 'uploads'</w:t>
+      </w:r>
+    </w:p>
+    <w:p>
+      <w:pPr>
+        <w:rPr>
+          <w:rFonts w:ascii="Consolas" w:hAnsi="Consolas"/>
+        </w:rPr>
+      </w:pPr>
+    </w:p>
+    <w:p>
+      <w:pPr>
+        <w:rPr>
+          <w:rFonts w:ascii="Consolas" w:hAnsi="Consolas"/>
+        </w:rPr>
+      </w:pPr>
+      <w:r>
+        <w:rPr>
+          <w:rFonts w:ascii="Consolas" w:hAnsi="Consolas"/>
+        </w:rPr>
+        <w:t>def rewrite_text(text):</w:t>
       </w:r>
     </w:p>
     <w:p>
@@ -1580,21 +1254,7 @@
         <w:rPr>
           <w:rFonts w:ascii="Consolas" w:hAnsi="Consolas"/>
         </w:rPr>
-        <w:t xml:space="preserve">    return </w:t>
-      </w:r>
-      <w:proofErr w:type="spellStart"/>
-      <w:r>
-        <w:rPr>
-          <w:rFonts w:ascii="Consolas" w:hAnsi="Consolas"/>
-        </w:rPr>
-        <w:t>render_template</w:t>
-      </w:r>
-      <w:proofErr w:type="spellEnd"/>
-      <w:r>
-        <w:rPr>
-          <w:rFonts w:ascii="Consolas" w:hAnsi="Consolas"/>
-        </w:rPr>
-        <w:t>('index.html')</w:t>
+        <w:t xml:space="preserve">    return render_template('index.html')</w:t>
       </w:r>
     </w:p>
     <w:p>
@@ -1640,295 +1300,85 @@
         <w:rPr>
           <w:rFonts w:ascii="Consolas" w:hAnsi="Consolas"/>
         </w:rPr>
-        <w:t xml:space="preserve">    if 'file' in </w:t>
-      </w:r>
-      <w:proofErr w:type="spellStart"/>
-      <w:r>
-        <w:rPr>
-          <w:rFonts w:ascii="Consolas" w:hAnsi="Consolas"/>
-        </w:rPr>
-        <w:t>request.files</w:t>
-      </w:r>
-      <w:proofErr w:type="spellEnd"/>
-      <w:r>
-        <w:rPr>
-          <w:rFonts w:ascii="Consolas" w:hAnsi="Consolas"/>
-        </w:rPr>
-        <w:t>:</w:t>
-      </w:r>
-    </w:p>
-    <w:p>
-      <w:pPr>
-        <w:rPr>
-          <w:rFonts w:ascii="Consolas" w:hAnsi="Consolas"/>
-        </w:rPr>
-      </w:pPr>
-      <w:r>
-        <w:rPr>
-          <w:rFonts w:ascii="Consolas" w:hAnsi="Consolas"/>
-        </w:rPr>
-        <w:t xml:space="preserve">        file = </w:t>
-      </w:r>
-      <w:proofErr w:type="spellStart"/>
-      <w:r>
-        <w:rPr>
-          <w:rFonts w:ascii="Consolas" w:hAnsi="Consolas"/>
-        </w:rPr>
-        <w:t>request.files</w:t>
-      </w:r>
-      <w:proofErr w:type="spellEnd"/>
-      <w:r>
-        <w:rPr>
-          <w:rFonts w:ascii="Consolas" w:hAnsi="Consolas"/>
-        </w:rPr>
-        <w:t>['file']</w:t>
-      </w:r>
-    </w:p>
-    <w:p>
-      <w:pPr>
-        <w:rPr>
-          <w:rFonts w:ascii="Consolas" w:hAnsi="Consolas"/>
-        </w:rPr>
-      </w:pPr>
-      <w:r>
-        <w:rPr>
-          <w:rFonts w:ascii="Consolas" w:hAnsi="Consolas"/>
-        </w:rPr>
-        <w:t xml:space="preserve">        if </w:t>
-      </w:r>
-      <w:proofErr w:type="spellStart"/>
-      <w:r>
-        <w:rPr>
-          <w:rFonts w:ascii="Consolas" w:hAnsi="Consolas"/>
-        </w:rPr>
-        <w:t>file.filename.endswith</w:t>
-      </w:r>
-      <w:proofErr w:type="spellEnd"/>
-      <w:r>
-        <w:rPr>
-          <w:rFonts w:ascii="Consolas" w:hAnsi="Consolas"/>
-        </w:rPr>
-        <w:t>('.docx'):</w:t>
-      </w:r>
-    </w:p>
-    <w:p>
-      <w:pPr>
-        <w:rPr>
-          <w:rFonts w:ascii="Consolas" w:hAnsi="Consolas"/>
-        </w:rPr>
-      </w:pPr>
-      <w:r>
-        <w:rPr>
-          <w:rFonts w:ascii="Consolas" w:hAnsi="Consolas"/>
-        </w:rPr>
-        <w:t xml:space="preserve">            </w:t>
-      </w:r>
-      <w:proofErr w:type="spellStart"/>
-      <w:r>
-        <w:rPr>
-          <w:rFonts w:ascii="Consolas" w:hAnsi="Consolas"/>
-        </w:rPr>
-        <w:t>filepath</w:t>
-      </w:r>
-      <w:proofErr w:type="spellEnd"/>
-      <w:r>
-        <w:rPr>
-          <w:rFonts w:ascii="Consolas" w:hAnsi="Consolas"/>
-        </w:rPr>
-        <w:t xml:space="preserve"> = </w:t>
-      </w:r>
-      <w:proofErr w:type="spellStart"/>
-      <w:r>
-        <w:rPr>
-          <w:rFonts w:ascii="Consolas" w:hAnsi="Consolas"/>
-        </w:rPr>
-        <w:t>os.path.join</w:t>
-      </w:r>
-      <w:proofErr w:type="spellEnd"/>
-      <w:r>
-        <w:rPr>
-          <w:rFonts w:ascii="Consolas" w:hAnsi="Consolas"/>
-        </w:rPr>
-        <w:t>(</w:t>
-      </w:r>
-      <w:proofErr w:type="spellStart"/>
-      <w:r>
-        <w:rPr>
-          <w:rFonts w:ascii="Consolas" w:hAnsi="Consolas"/>
-        </w:rPr>
-        <w:t>app.config</w:t>
-      </w:r>
-      <w:proofErr w:type="spellEnd"/>
-      <w:r>
-        <w:rPr>
-          <w:rFonts w:ascii="Consolas" w:hAnsi="Consolas"/>
-        </w:rPr>
-        <w:t xml:space="preserve">['UPLOAD_FOLDER'], </w:t>
-      </w:r>
-      <w:proofErr w:type="spellStart"/>
-      <w:r>
-        <w:rPr>
-          <w:rFonts w:ascii="Consolas" w:hAnsi="Consolas"/>
-        </w:rPr>
-        <w:t>secure_filename</w:t>
-      </w:r>
-      <w:proofErr w:type="spellEnd"/>
-      <w:r>
-        <w:rPr>
-          <w:rFonts w:ascii="Consolas" w:hAnsi="Consolas"/>
-        </w:rPr>
-        <w:t>(</w:t>
-      </w:r>
-      <w:proofErr w:type="spellStart"/>
-      <w:r>
-        <w:rPr>
-          <w:rFonts w:ascii="Consolas" w:hAnsi="Consolas"/>
-        </w:rPr>
-        <w:t>file.filename</w:t>
-      </w:r>
-      <w:proofErr w:type="spellEnd"/>
-      <w:r>
-        <w:rPr>
-          <w:rFonts w:ascii="Consolas" w:hAnsi="Consolas"/>
-        </w:rPr>
-        <w:t>))</w:t>
-      </w:r>
-    </w:p>
-    <w:p>
-      <w:pPr>
-        <w:rPr>
-          <w:rFonts w:ascii="Consolas" w:hAnsi="Consolas"/>
-        </w:rPr>
-      </w:pPr>
-      <w:r>
-        <w:rPr>
-          <w:rFonts w:ascii="Consolas" w:hAnsi="Consolas"/>
-        </w:rPr>
-        <w:t xml:space="preserve">            </w:t>
-      </w:r>
-      <w:proofErr w:type="spellStart"/>
-      <w:r>
-        <w:rPr>
-          <w:rFonts w:ascii="Consolas" w:hAnsi="Consolas"/>
-        </w:rPr>
-        <w:t>file.save</w:t>
-      </w:r>
-      <w:proofErr w:type="spellEnd"/>
-      <w:r>
-        <w:rPr>
-          <w:rFonts w:ascii="Consolas" w:hAnsi="Consolas"/>
-        </w:rPr>
-        <w:t>(</w:t>
-      </w:r>
-      <w:proofErr w:type="spellStart"/>
-      <w:r>
-        <w:rPr>
-          <w:rFonts w:ascii="Consolas" w:hAnsi="Consolas"/>
-        </w:rPr>
-        <w:t>filepath</w:t>
-      </w:r>
-      <w:proofErr w:type="spellEnd"/>
-      <w:r>
-        <w:rPr>
-          <w:rFonts w:ascii="Consolas" w:hAnsi="Consolas"/>
-        </w:rPr>
-        <w:t>)</w:t>
-      </w:r>
-    </w:p>
-    <w:p>
-      <w:pPr>
-        <w:rPr>
-          <w:rFonts w:ascii="Consolas" w:hAnsi="Consolas"/>
-        </w:rPr>
-      </w:pPr>
-      <w:r>
-        <w:rPr>
-          <w:rFonts w:ascii="Consolas" w:hAnsi="Consolas"/>
-        </w:rPr>
-        <w:t xml:space="preserve">            doc = </w:t>
-      </w:r>
-      <w:proofErr w:type="spellStart"/>
-      <w:r>
-        <w:rPr>
-          <w:rFonts w:ascii="Consolas" w:hAnsi="Consolas"/>
-        </w:rPr>
-        <w:t>docx.Document</w:t>
-      </w:r>
-      <w:proofErr w:type="spellEnd"/>
-      <w:r>
-        <w:rPr>
-          <w:rFonts w:ascii="Consolas" w:hAnsi="Consolas"/>
-        </w:rPr>
-        <w:t>(</w:t>
-      </w:r>
-      <w:proofErr w:type="spellStart"/>
-      <w:r>
-        <w:rPr>
-          <w:rFonts w:ascii="Consolas" w:hAnsi="Consolas"/>
-        </w:rPr>
-        <w:t>filepath</w:t>
-      </w:r>
-      <w:proofErr w:type="spellEnd"/>
-      <w:r>
-        <w:rPr>
-          <w:rFonts w:ascii="Consolas" w:hAnsi="Consolas"/>
-        </w:rPr>
-        <w:t>)</w:t>
-      </w:r>
-    </w:p>
-    <w:p>
-      <w:pPr>
-        <w:rPr>
-          <w:rFonts w:ascii="Consolas" w:hAnsi="Consolas"/>
-        </w:rPr>
-      </w:pPr>
-      <w:r>
-        <w:rPr>
-          <w:rFonts w:ascii="Consolas" w:hAnsi="Consolas"/>
-        </w:rPr>
-        <w:t xml:space="preserve">            text = "\</w:t>
-      </w:r>
-      <w:proofErr w:type="spellStart"/>
-      <w:r>
-        <w:rPr>
-          <w:rFonts w:ascii="Consolas" w:hAnsi="Consolas"/>
-        </w:rPr>
-        <w:t>n".join</w:t>
-      </w:r>
-      <w:proofErr w:type="spellEnd"/>
-      <w:r>
-        <w:rPr>
-          <w:rFonts w:ascii="Consolas" w:hAnsi="Consolas"/>
-        </w:rPr>
-        <w:t>([</w:t>
-      </w:r>
-      <w:proofErr w:type="spellStart"/>
-      <w:r>
-        <w:rPr>
-          <w:rFonts w:ascii="Consolas" w:hAnsi="Consolas"/>
-        </w:rPr>
-        <w:t>para.text</w:t>
-      </w:r>
-      <w:proofErr w:type="spellEnd"/>
-      <w:r>
-        <w:rPr>
-          <w:rFonts w:ascii="Consolas" w:hAnsi="Consolas"/>
-        </w:rPr>
-        <w:t xml:space="preserve"> for para in </w:t>
-      </w:r>
-      <w:proofErr w:type="spellStart"/>
-      <w:r>
-        <w:rPr>
-          <w:rFonts w:ascii="Consolas" w:hAnsi="Consolas"/>
-        </w:rPr>
-        <w:t>doc.paragraphs</w:t>
-      </w:r>
-      <w:proofErr w:type="spellEnd"/>
-      <w:r>
-        <w:rPr>
-          <w:rFonts w:ascii="Consolas" w:hAnsi="Consolas"/>
-        </w:rPr>
-        <w:t>])</w:t>
+        <w:t xml:space="preserve">    if 'file' in request.files:</w:t>
+      </w:r>
+    </w:p>
+    <w:p>
+      <w:pPr>
+        <w:rPr>
+          <w:rFonts w:ascii="Consolas" w:hAnsi="Consolas"/>
+        </w:rPr>
+      </w:pPr>
+      <w:r>
+        <w:rPr>
+          <w:rFonts w:ascii="Consolas" w:hAnsi="Consolas"/>
+        </w:rPr>
+        <w:t xml:space="preserve">        file = request.files['file']</w:t>
+      </w:r>
+    </w:p>
+    <w:p>
+      <w:pPr>
+        <w:rPr>
+          <w:rFonts w:ascii="Consolas" w:hAnsi="Consolas"/>
+        </w:rPr>
+      </w:pPr>
+      <w:r>
+        <w:rPr>
+          <w:rFonts w:ascii="Consolas" w:hAnsi="Consolas"/>
+        </w:rPr>
+        <w:t xml:space="preserve">        if file.filename.endswith('.docx'):</w:t>
+      </w:r>
+    </w:p>
+    <w:p>
+      <w:pPr>
+        <w:rPr>
+          <w:rFonts w:ascii="Consolas" w:hAnsi="Consolas"/>
+        </w:rPr>
+      </w:pPr>
+      <w:r>
+        <w:rPr>
+          <w:rFonts w:ascii="Consolas" w:hAnsi="Consolas"/>
+        </w:rPr>
+        <w:t xml:space="preserve">            filepath = os.path.join(app.config['UPLOAD_FOLDER'], secure_filename(file.filename))</w:t>
+      </w:r>
+    </w:p>
+    <w:p>
+      <w:pPr>
+        <w:rPr>
+          <w:rFonts w:ascii="Consolas" w:hAnsi="Consolas"/>
+        </w:rPr>
+      </w:pPr>
+      <w:r>
+        <w:rPr>
+          <w:rFonts w:ascii="Consolas" w:hAnsi="Consolas"/>
+        </w:rPr>
+        <w:t xml:space="preserve">            file.save(filepath)</w:t>
+      </w:r>
+    </w:p>
+    <w:p>
+      <w:pPr>
+        <w:rPr>
+          <w:rFonts w:ascii="Consolas" w:hAnsi="Consolas"/>
+        </w:rPr>
+      </w:pPr>
+      <w:r>
+        <w:rPr>
+          <w:rFonts w:ascii="Consolas" w:hAnsi="Consolas"/>
+        </w:rPr>
+        <w:t xml:space="preserve">            doc = docx.Document(filepath)</w:t>
+      </w:r>
+    </w:p>
+    <w:p>
+      <w:pPr>
+        <w:rPr>
+          <w:rFonts w:ascii="Consolas" w:hAnsi="Consolas"/>
+        </w:rPr>
+      </w:pPr>
+      <w:r>
+        <w:rPr>
+          <w:rFonts w:ascii="Consolas" w:hAnsi="Consolas"/>
+        </w:rPr>
+        <w:t xml:space="preserve">            text = "\n".join([para.text for para in doc.paragraphs])</w:t>
       </w:r>
     </w:p>
     <w:p>
@@ -1954,21 +1404,7 @@
         <w:rPr>
           <w:rFonts w:ascii="Consolas" w:hAnsi="Consolas"/>
         </w:rPr>
-        <w:t xml:space="preserve">            return </w:t>
-      </w:r>
-      <w:proofErr w:type="spellStart"/>
-      <w:r>
-        <w:rPr>
-          <w:rFonts w:ascii="Consolas" w:hAnsi="Consolas"/>
-        </w:rPr>
-        <w:t>jsonify</w:t>
-      </w:r>
-      <w:proofErr w:type="spellEnd"/>
-      <w:r>
-        <w:rPr>
-          <w:rFonts w:ascii="Consolas" w:hAnsi="Consolas"/>
-        </w:rPr>
-        <w:t>({"error": "Unsupported file format"}), 400</w:t>
+        <w:t xml:space="preserve">            return jsonify({"error": "Unsupported file format"}), 400</w:t>
       </w:r>
     </w:p>
     <w:p>
@@ -1994,21 +1430,7 @@
         <w:rPr>
           <w:rFonts w:ascii="Consolas" w:hAnsi="Consolas"/>
         </w:rPr>
-        <w:t xml:space="preserve">        text = </w:t>
-      </w:r>
-      <w:proofErr w:type="spellStart"/>
-      <w:r>
-        <w:rPr>
-          <w:rFonts w:ascii="Consolas" w:hAnsi="Consolas"/>
-        </w:rPr>
-        <w:t>request.form.get</w:t>
-      </w:r>
-      <w:proofErr w:type="spellEnd"/>
-      <w:r>
-        <w:rPr>
-          <w:rFonts w:ascii="Consolas" w:hAnsi="Consolas"/>
-        </w:rPr>
-        <w:t>('text')</w:t>
+        <w:t xml:space="preserve">        text = request.form.get('text')</w:t>
       </w:r>
     </w:p>
     <w:p>
@@ -2041,103 +1463,33 @@
         <w:rPr>
           <w:rFonts w:ascii="Consolas" w:hAnsi="Consolas"/>
         </w:rPr>
-        <w:t xml:space="preserve">        </w:t>
-      </w:r>
-      <w:proofErr w:type="spellStart"/>
-      <w:r>
-        <w:rPr>
-          <w:rFonts w:ascii="Consolas" w:hAnsi="Consolas"/>
-        </w:rPr>
-        <w:t>translated_text</w:t>
-      </w:r>
-      <w:proofErr w:type="spellEnd"/>
-      <w:r>
-        <w:rPr>
-          <w:rFonts w:ascii="Consolas" w:hAnsi="Consolas"/>
-        </w:rPr>
-        <w:t xml:space="preserve"> = </w:t>
-      </w:r>
-      <w:proofErr w:type="spellStart"/>
-      <w:r>
-        <w:rPr>
-          <w:rFonts w:ascii="Consolas" w:hAnsi="Consolas"/>
-        </w:rPr>
-        <w:t>rewrite_text</w:t>
-      </w:r>
-      <w:proofErr w:type="spellEnd"/>
-      <w:r>
-        <w:rPr>
-          <w:rFonts w:ascii="Consolas" w:hAnsi="Consolas"/>
-        </w:rPr>
-        <w:t>(text)</w:t>
-      </w:r>
-    </w:p>
-    <w:p>
-      <w:pPr>
-        <w:rPr>
-          <w:rFonts w:ascii="Consolas" w:hAnsi="Consolas"/>
-        </w:rPr>
-      </w:pPr>
-      <w:r>
-        <w:rPr>
-          <w:rFonts w:ascii="Consolas" w:hAnsi="Consolas"/>
-        </w:rPr>
-        <w:t xml:space="preserve">        return </w:t>
-      </w:r>
-      <w:proofErr w:type="spellStart"/>
-      <w:r>
-        <w:rPr>
-          <w:rFonts w:ascii="Consolas" w:hAnsi="Consolas"/>
-        </w:rPr>
-        <w:t>jsonify</w:t>
-      </w:r>
-      <w:proofErr w:type="spellEnd"/>
-      <w:r>
-        <w:rPr>
-          <w:rFonts w:ascii="Consolas" w:hAnsi="Consolas"/>
-        </w:rPr>
-        <w:t xml:space="preserve">({"translated": </w:t>
-      </w:r>
-      <w:proofErr w:type="spellStart"/>
-      <w:r>
-        <w:rPr>
-          <w:rFonts w:ascii="Consolas" w:hAnsi="Consolas"/>
-        </w:rPr>
-        <w:t>translated_text</w:t>
-      </w:r>
-      <w:proofErr w:type="spellEnd"/>
-      <w:r>
-        <w:rPr>
-          <w:rFonts w:ascii="Consolas" w:hAnsi="Consolas"/>
-        </w:rPr>
-        <w:t>})</w:t>
-      </w:r>
-    </w:p>
-    <w:p>
-      <w:pPr>
-        <w:rPr>
-          <w:rFonts w:ascii="Consolas" w:hAnsi="Consolas"/>
-        </w:rPr>
-      </w:pPr>
-      <w:r>
-        <w:rPr>
-          <w:rFonts w:ascii="Consolas" w:hAnsi="Consolas"/>
-        </w:rPr>
-        <w:t xml:space="preserve">    return </w:t>
-      </w:r>
-      <w:proofErr w:type="spellStart"/>
-      <w:r>
-        <w:rPr>
-          <w:rFonts w:ascii="Consolas" w:hAnsi="Consolas"/>
-        </w:rPr>
-        <w:t>jsonify</w:t>
-      </w:r>
-      <w:proofErr w:type="spellEnd"/>
-      <w:r>
-        <w:rPr>
-          <w:rFonts w:ascii="Consolas" w:hAnsi="Consolas"/>
-        </w:rPr>
-        <w:t>({"error": "No text provided"}), 400</w:t>
+        <w:t xml:space="preserve">        translated_text = rewrite_text(text)</w:t>
+      </w:r>
+    </w:p>
+    <w:p>
+      <w:pPr>
+        <w:rPr>
+          <w:rFonts w:ascii="Consolas" w:hAnsi="Consolas"/>
+        </w:rPr>
+      </w:pPr>
+      <w:r>
+        <w:rPr>
+          <w:rFonts w:ascii="Consolas" w:hAnsi="Consolas"/>
+        </w:rPr>
+        <w:t xml:space="preserve">        return jsonify({"translated": translated_text})</w:t>
+      </w:r>
+    </w:p>
+    <w:p>
+      <w:pPr>
+        <w:rPr>
+          <w:rFonts w:ascii="Consolas" w:hAnsi="Consolas"/>
+        </w:rPr>
+      </w:pPr>
+      <w:r>
+        <w:rPr>
+          <w:rFonts w:ascii="Consolas" w:hAnsi="Consolas"/>
+        </w:rPr>
+        <w:t xml:space="preserve">    return jsonify({"error": "No text provided"}), 400</w:t>
       </w:r>
     </w:p>
     <w:p>
@@ -2170,76 +1522,20 @@
         <w:rPr>
           <w:rFonts w:ascii="Consolas" w:hAnsi="Consolas"/>
         </w:rPr>
-        <w:t xml:space="preserve">    </w:t>
-      </w:r>
-      <w:proofErr w:type="spellStart"/>
-      <w:r>
-        <w:rPr>
-          <w:rFonts w:ascii="Consolas" w:hAnsi="Consolas"/>
-        </w:rPr>
-        <w:t>os.makedirs</w:t>
-      </w:r>
-      <w:proofErr w:type="spellEnd"/>
-      <w:r>
-        <w:rPr>
-          <w:rFonts w:ascii="Consolas" w:hAnsi="Consolas"/>
-        </w:rPr>
-        <w:t>(</w:t>
-      </w:r>
-      <w:proofErr w:type="spellStart"/>
-      <w:r>
-        <w:rPr>
-          <w:rFonts w:ascii="Consolas" w:hAnsi="Consolas"/>
-        </w:rPr>
-        <w:t>app.config</w:t>
-      </w:r>
-      <w:proofErr w:type="spellEnd"/>
-      <w:r>
-        <w:rPr>
-          <w:rFonts w:ascii="Consolas" w:hAnsi="Consolas"/>
-        </w:rPr>
-        <w:t xml:space="preserve">['UPLOAD_FOLDER'], </w:t>
-      </w:r>
-      <w:proofErr w:type="spellStart"/>
-      <w:r>
-        <w:rPr>
-          <w:rFonts w:ascii="Consolas" w:hAnsi="Consolas"/>
-        </w:rPr>
-        <w:t>exist_ok</w:t>
-      </w:r>
-      <w:proofErr w:type="spellEnd"/>
-      <w:r>
-        <w:rPr>
-          <w:rFonts w:ascii="Consolas" w:hAnsi="Consolas"/>
-        </w:rPr>
-        <w:t>=True)</w:t>
-      </w:r>
-    </w:p>
-    <w:p>
-      <w:pPr>
-        <w:rPr>
-          <w:rFonts w:ascii="Consolas" w:hAnsi="Consolas"/>
-        </w:rPr>
-      </w:pPr>
-      <w:r>
-        <w:rPr>
-          <w:rFonts w:ascii="Consolas" w:hAnsi="Consolas"/>
-        </w:rPr>
-        <w:t xml:space="preserve">    </w:t>
-      </w:r>
-      <w:proofErr w:type="spellStart"/>
-      <w:r>
-        <w:rPr>
-          <w:rFonts w:ascii="Consolas" w:hAnsi="Consolas"/>
-        </w:rPr>
-        <w:t>app.run</w:t>
-      </w:r>
-      <w:proofErr w:type="spellEnd"/>
-      <w:r>
-        <w:rPr>
-          <w:rFonts w:ascii="Consolas" w:hAnsi="Consolas"/>
-        </w:rPr>
-        <w:t>(debug=True)</w:t>
+        <w:t xml:space="preserve">    os.makedirs(app.config['UPLOAD_FOLDER'], exist_ok=True)</w:t>
+      </w:r>
+    </w:p>
+    <w:p>
+      <w:pPr>
+        <w:rPr>
+          <w:rFonts w:ascii="Consolas" w:hAnsi="Consolas"/>
+        </w:rPr>
+      </w:pPr>
+      <w:r>
+        <w:rPr>
+          <w:rFonts w:ascii="Consolas" w:hAnsi="Consolas"/>
+        </w:rPr>
+        <w:t xml:space="preserve">    app.run(debug=True)</w:t>
       </w:r>
     </w:p>
     <w:p>
@@ -2291,15 +1587,7 @@
         </w:numPr>
       </w:pPr>
       <w:r>
-        <w:t xml:space="preserve">Maintain tone guidelines (informative, </w:t>
-      </w:r>
-      <w:proofErr w:type="spellStart"/>
-      <w:r>
-        <w:t>neighborly</w:t>
-      </w:r>
-      <w:proofErr w:type="spellEnd"/>
-      <w:r>
-        <w:t>, dynamic).</w:t>
+        <w:t>Maintain tone guidelines (informative, neighborly, dynamic).</w:t>
       </w:r>
     </w:p>
     <w:p>
@@ -2444,21 +1732,12 @@
           <w:numId w:val="4"/>
         </w:numPr>
       </w:pPr>
-      <w:proofErr w:type="spellStart"/>
-      <w:r>
-        <w:rPr>
-          <w:b/>
-          <w:bCs/>
-        </w:rPr>
-        <w:t>Neighborly</w:t>
-      </w:r>
-      <w:proofErr w:type="spellEnd"/>
-      <w:r>
-        <w:rPr>
-          <w:b/>
-          <w:bCs/>
-        </w:rPr>
-        <w:t>:</w:t>
+      <w:r>
+        <w:rPr>
+          <w:b/>
+          <w:bCs/>
+        </w:rPr>
+        <w:t>Neighborly:</w:t>
       </w:r>
       <w:r>
         <w:t xml:space="preserve"> Use warm, inclusive language that feels genuine and relatable. Avoid overly formal or colloquial expressions.</w:t>
@@ -2707,15 +1986,7 @@
         <w:t>After:</w:t>
       </w:r>
       <w:r>
-        <w:t xml:space="preserve"> "We let the community </w:t>
-      </w:r>
-      <w:proofErr w:type="gramStart"/>
-      <w:r>
-        <w:t>know</w:t>
-      </w:r>
-      <w:proofErr w:type="gramEnd"/>
-      <w:r>
-        <w:t xml:space="preserve"> there’ll be a temporary water supply disruption."</w:t>
+        <w:t xml:space="preserve"> "We let the community know there’ll be a temporary water supply disruption."</w:t>
       </w:r>
     </w:p>
     <w:p>
@@ -2751,15 +2022,7 @@
         </w:numPr>
       </w:pPr>
       <w:r>
-        <w:t xml:space="preserve">Aligns with Wannon Water's tone of being informative, </w:t>
-      </w:r>
-      <w:proofErr w:type="spellStart"/>
-      <w:r>
-        <w:t>neighborly</w:t>
-      </w:r>
-      <w:proofErr w:type="spellEnd"/>
-      <w:r>
-        <w:t>, and authoritative.</w:t>
+        <w:t>Aligns with Wannon Water's tone of being informative, neighborly, and authoritative.</w:t>
       </w:r>
     </w:p>
     <w:p>
@@ -2822,15 +2085,7 @@
         <w:t>Backend Code Snippet</w:t>
       </w:r>
       <w:r>
-        <w:t xml:space="preserve"> (modifying the </w:t>
-      </w:r>
-      <w:proofErr w:type="spellStart"/>
-      <w:r>
-        <w:t>rewrite_text</w:t>
-      </w:r>
-      <w:proofErr w:type="spellEnd"/>
-      <w:r>
-        <w:t xml:space="preserve"> function): </w:t>
+        <w:t xml:space="preserve"> (modifying the rewrite_text function): </w:t>
       </w:r>
     </w:p>
     <w:p>
@@ -2857,16 +2112,8 @@
         <w:rPr>
           <w:rFonts w:ascii="Consolas" w:hAnsi="Consolas"/>
         </w:rPr>
-        <w:t xml:space="preserve">import </w:t>
-      </w:r>
-      <w:proofErr w:type="spellStart"/>
-      <w:r>
-        <w:rPr>
-          <w:rFonts w:ascii="Consolas" w:hAnsi="Consolas"/>
-        </w:rPr>
-        <w:t>openai</w:t>
-      </w:r>
-      <w:proofErr w:type="spellEnd"/>
+        <w:t>import openai</w:t>
+      </w:r>
     </w:p>
     <w:p>
       <w:pPr>
@@ -2896,35 +2143,7 @@
           <w:rFonts w:ascii="Consolas" w:hAnsi="Consolas"/>
         </w:rPr>
         <w:lastRenderedPageBreak/>
-        <w:t xml:space="preserve">def </w:t>
-      </w:r>
-      <w:proofErr w:type="spellStart"/>
-      <w:r>
-        <w:rPr>
-          <w:rFonts w:ascii="Consolas" w:hAnsi="Consolas"/>
-        </w:rPr>
-        <w:t>rewrite_text</w:t>
-      </w:r>
-      <w:proofErr w:type="spellEnd"/>
-      <w:r>
-        <w:rPr>
-          <w:rFonts w:ascii="Consolas" w:hAnsi="Consolas"/>
-        </w:rPr>
-        <w:t>(</w:t>
-      </w:r>
-      <w:proofErr w:type="spellStart"/>
-      <w:r>
-        <w:rPr>
-          <w:rFonts w:ascii="Consolas" w:hAnsi="Consolas"/>
-        </w:rPr>
-        <w:t>input_text</w:t>
-      </w:r>
-      <w:proofErr w:type="spellEnd"/>
-      <w:r>
-        <w:rPr>
-          <w:rFonts w:ascii="Consolas" w:hAnsi="Consolas"/>
-        </w:rPr>
-        <w:t>):</w:t>
+        <w:t>def rewrite_text(input_text):</w:t>
       </w:r>
     </w:p>
     <w:p>
@@ -3026,21 +2245,7 @@
         <w:rPr>
           <w:rFonts w:ascii="Consolas" w:hAnsi="Consolas"/>
         </w:rPr>
-        <w:t xml:space="preserve">    - </w:t>
-      </w:r>
-      <w:proofErr w:type="spellStart"/>
-      <w:r>
-        <w:rPr>
-          <w:rFonts w:ascii="Consolas" w:hAnsi="Consolas"/>
-        </w:rPr>
-        <w:t>Neighborly</w:t>
-      </w:r>
-      <w:proofErr w:type="spellEnd"/>
-      <w:r>
-        <w:rPr>
-          <w:rFonts w:ascii="Consolas" w:hAnsi="Consolas"/>
-        </w:rPr>
-        <w:t>: Use warm and inclusive language.</w:t>
+        <w:t xml:space="preserve">    - Neighborly: Use warm and inclusive language.</w:t>
       </w:r>
     </w:p>
     <w:p>
@@ -3274,21 +2479,7 @@
         <w:rPr>
           <w:rFonts w:ascii="Consolas" w:hAnsi="Consolas"/>
         </w:rPr>
-        <w:t xml:space="preserve">    {</w:t>
-      </w:r>
-      <w:proofErr w:type="spellStart"/>
-      <w:r>
-        <w:rPr>
-          <w:rFonts w:ascii="Consolas" w:hAnsi="Consolas"/>
-        </w:rPr>
-        <w:t>input_text</w:t>
-      </w:r>
-      <w:proofErr w:type="spellEnd"/>
-      <w:r>
-        <w:rPr>
-          <w:rFonts w:ascii="Consolas" w:hAnsi="Consolas"/>
-        </w:rPr>
-        <w:t>}</w:t>
+        <w:t xml:space="preserve">    {input_text}</w:t>
       </w:r>
     </w:p>
     <w:p>
@@ -3324,21 +2515,7 @@
         <w:rPr>
           <w:rFonts w:ascii="Consolas" w:hAnsi="Consolas"/>
         </w:rPr>
-        <w:t xml:space="preserve">    response = </w:t>
-      </w:r>
-      <w:proofErr w:type="spellStart"/>
-      <w:r>
-        <w:rPr>
-          <w:rFonts w:ascii="Consolas" w:hAnsi="Consolas"/>
-        </w:rPr>
-        <w:t>openai.Completion.create</w:t>
-      </w:r>
-      <w:proofErr w:type="spellEnd"/>
-      <w:r>
-        <w:rPr>
-          <w:rFonts w:ascii="Consolas" w:hAnsi="Consolas"/>
-        </w:rPr>
-        <w:t>(</w:t>
+        <w:t xml:space="preserve">    response = openai.Completion.create(</w:t>
       </w:r>
     </w:p>
     <w:p>
@@ -3392,21 +2569,7 @@
         <w:rPr>
           <w:rFonts w:ascii="Consolas" w:hAnsi="Consolas"/>
         </w:rPr>
-        <w:t xml:space="preserve">        </w:t>
-      </w:r>
-      <w:proofErr w:type="spellStart"/>
-      <w:r>
-        <w:rPr>
-          <w:rFonts w:ascii="Consolas" w:hAnsi="Consolas"/>
-        </w:rPr>
-        <w:t>max_tokens</w:t>
-      </w:r>
-      <w:proofErr w:type="spellEnd"/>
-      <w:r>
-        <w:rPr>
-          <w:rFonts w:ascii="Consolas" w:hAnsi="Consolas"/>
-        </w:rPr>
-        <w:t>=1000,</w:t>
+        <w:t xml:space="preserve">        max_tokens=1000,</w:t>
       </w:r>
     </w:p>
     <w:p>
@@ -3513,15 +2676,7 @@
     </w:p>
     <w:p>
       <w:r>
-        <w:t xml:space="preserve">Here’s how you can modify the </w:t>
-      </w:r>
-      <w:proofErr w:type="spellStart"/>
-      <w:r>
-        <w:t>rewrite_text</w:t>
-      </w:r>
-      <w:proofErr w:type="spellEnd"/>
-      <w:r>
-        <w:t xml:space="preserve"> function and integrate it into your Flask app:</w:t>
+        <w:t>Here’s how you can modify the rewrite_text function and integrate it into your Flask app:</w:t>
       </w:r>
     </w:p>
     <w:p>
@@ -3550,16 +2705,8 @@
         <w:rPr>
           <w:rFonts w:ascii="Consolas" w:hAnsi="Consolas"/>
         </w:rPr>
-        <w:t xml:space="preserve">import </w:t>
-      </w:r>
-      <w:proofErr w:type="spellStart"/>
-      <w:r>
-        <w:rPr>
-          <w:rFonts w:ascii="Consolas" w:hAnsi="Consolas"/>
-        </w:rPr>
-        <w:t>openai</w:t>
-      </w:r>
-      <w:proofErr w:type="spellEnd"/>
+        <w:t>import openai</w:t>
+      </w:r>
     </w:p>
     <w:p>
       <w:pPr>
@@ -3584,35 +2731,7 @@
         <w:rPr>
           <w:rFonts w:ascii="Consolas" w:hAnsi="Consolas"/>
         </w:rPr>
-        <w:t xml:space="preserve">def </w:t>
-      </w:r>
-      <w:proofErr w:type="spellStart"/>
-      <w:r>
-        <w:rPr>
-          <w:rFonts w:ascii="Consolas" w:hAnsi="Consolas"/>
-        </w:rPr>
-        <w:t>rewrite_text</w:t>
-      </w:r>
-      <w:proofErr w:type="spellEnd"/>
-      <w:r>
-        <w:rPr>
-          <w:rFonts w:ascii="Consolas" w:hAnsi="Consolas"/>
-        </w:rPr>
-        <w:t>(</w:t>
-      </w:r>
-      <w:proofErr w:type="spellStart"/>
-      <w:r>
-        <w:rPr>
-          <w:rFonts w:ascii="Consolas" w:hAnsi="Consolas"/>
-        </w:rPr>
-        <w:t>input_text</w:t>
-      </w:r>
-      <w:proofErr w:type="spellEnd"/>
-      <w:r>
-        <w:rPr>
-          <w:rFonts w:ascii="Consolas" w:hAnsi="Consolas"/>
-        </w:rPr>
-        <w:t>):</w:t>
+        <w:t>def rewrite_text(input_text):</w:t>
       </w:r>
     </w:p>
     <w:p>
@@ -3697,21 +2816,7 @@
         <w:rPr>
           <w:rFonts w:ascii="Consolas" w:hAnsi="Consolas"/>
         </w:rPr>
-        <w:t xml:space="preserve">       - </w:t>
-      </w:r>
-      <w:proofErr w:type="spellStart"/>
-      <w:r>
-        <w:rPr>
-          <w:rFonts w:ascii="Consolas" w:hAnsi="Consolas"/>
-        </w:rPr>
-        <w:t>Neighborly</w:t>
-      </w:r>
-      <w:proofErr w:type="spellEnd"/>
-      <w:r>
-        <w:rPr>
-          <w:rFonts w:ascii="Consolas" w:hAnsi="Consolas"/>
-        </w:rPr>
-        <w:t>: Use warm, inclusive language that feels genuine and approachable.</w:t>
+        <w:t xml:space="preserve">       - Neighborly: Use warm, inclusive language that feels genuine and approachable.</w:t>
       </w:r>
     </w:p>
     <w:p>
@@ -3954,21 +3059,7 @@
         <w:rPr>
           <w:rFonts w:ascii="Consolas" w:hAnsi="Consolas"/>
         </w:rPr>
-        <w:t xml:space="preserve">      - **After:** "We let the community </w:t>
-      </w:r>
-      <w:proofErr w:type="gramStart"/>
-      <w:r>
-        <w:rPr>
-          <w:rFonts w:ascii="Consolas" w:hAnsi="Consolas"/>
-        </w:rPr>
-        <w:t>know</w:t>
-      </w:r>
-      <w:proofErr w:type="gramEnd"/>
-      <w:r>
-        <w:rPr>
-          <w:rFonts w:ascii="Consolas" w:hAnsi="Consolas"/>
-        </w:rPr>
-        <w:t xml:space="preserve"> there’ll be a temporary water supply disruption."</w:t>
+        <w:t xml:space="preserve">      - **After:** "We let the community know there’ll be a temporary water supply disruption."</w:t>
       </w:r>
     </w:p>
     <w:p>
@@ -4001,21 +3092,7 @@
         <w:rPr>
           <w:rFonts w:ascii="Consolas" w:hAnsi="Consolas"/>
         </w:rPr>
-        <w:t xml:space="preserve">    {</w:t>
-      </w:r>
-      <w:proofErr w:type="spellStart"/>
-      <w:r>
-        <w:rPr>
-          <w:rFonts w:ascii="Consolas" w:hAnsi="Consolas"/>
-        </w:rPr>
-        <w:t>input_text</w:t>
-      </w:r>
-      <w:proofErr w:type="spellEnd"/>
-      <w:r>
-        <w:rPr>
-          <w:rFonts w:ascii="Consolas" w:hAnsi="Consolas"/>
-        </w:rPr>
-        <w:t>}</w:t>
+        <w:t xml:space="preserve">    {input_text}</w:t>
       </w:r>
     </w:p>
     <w:p>
@@ -4087,21 +3164,7 @@
         <w:rPr>
           <w:rFonts w:ascii="Consolas" w:hAnsi="Consolas"/>
         </w:rPr>
-        <w:t xml:space="preserve">        response = </w:t>
-      </w:r>
-      <w:proofErr w:type="spellStart"/>
-      <w:r>
-        <w:rPr>
-          <w:rFonts w:ascii="Consolas" w:hAnsi="Consolas"/>
-        </w:rPr>
-        <w:t>openai.ChatCompletion.create</w:t>
-      </w:r>
-      <w:proofErr w:type="spellEnd"/>
-      <w:r>
-        <w:rPr>
-          <w:rFonts w:ascii="Consolas" w:hAnsi="Consolas"/>
-        </w:rPr>
-        <w:t>(</w:t>
+        <w:t xml:space="preserve">        response = openai.ChatCompletion.create(</w:t>
       </w:r>
     </w:p>
     <w:p>
@@ -4179,21 +3242,7 @@
         <w:rPr>
           <w:rFonts w:ascii="Consolas" w:hAnsi="Consolas"/>
         </w:rPr>
-        <w:t xml:space="preserve">            </w:t>
-      </w:r>
-      <w:proofErr w:type="spellStart"/>
-      <w:r>
-        <w:rPr>
-          <w:rFonts w:ascii="Consolas" w:hAnsi="Consolas"/>
-        </w:rPr>
-        <w:t>max_tokens</w:t>
-      </w:r>
-      <w:proofErr w:type="spellEnd"/>
-      <w:r>
-        <w:rPr>
-          <w:rFonts w:ascii="Consolas" w:hAnsi="Consolas"/>
-        </w:rPr>
-        <w:t>=1000,</w:t>
+        <w:t xml:space="preserve">            max_tokens=1000,</w:t>
       </w:r>
     </w:p>
     <w:p>
@@ -4271,21 +3320,7 @@
         <w:rPr>
           <w:rFonts w:ascii="Consolas" w:hAnsi="Consolas"/>
         </w:rPr>
-        <w:t xml:space="preserve">        return </w:t>
-      </w:r>
-      <w:proofErr w:type="spellStart"/>
-      <w:r>
-        <w:rPr>
-          <w:rFonts w:ascii="Consolas" w:hAnsi="Consolas"/>
-        </w:rPr>
-        <w:t>f"Error</w:t>
-      </w:r>
-      <w:proofErr w:type="spellEnd"/>
-      <w:r>
-        <w:rPr>
-          <w:rFonts w:ascii="Consolas" w:hAnsi="Consolas"/>
-        </w:rPr>
-        <w:t>: {str(e)}"</w:t>
+        <w:t xml:space="preserve">        return f"Error: {str(e)}"</w:t>
       </w:r>
     </w:p>
     <w:p>
@@ -4326,15 +3361,7 @@
         <w:t>API Endpoint</w:t>
       </w:r>
       <w:r>
-        <w:t xml:space="preserve">: Ensure your API endpoint uses the </w:t>
-      </w:r>
-      <w:proofErr w:type="spellStart"/>
-      <w:r>
-        <w:t>openai.ChatCompletion.create</w:t>
-      </w:r>
-      <w:proofErr w:type="spellEnd"/>
-      <w:r>
-        <w:t xml:space="preserve"> method, as the mini engine supports the Chat Completions API.</w:t>
+        <w:t>: Ensure your API endpoint uses the openai.ChatCompletion.create method, as the mini engine supports the Chat Completions API.</w:t>
       </w:r>
     </w:p>
     <w:p>
@@ -4397,15 +3424,7 @@
     </w:p>
     <w:p>
       <w:r>
-        <w:t xml:space="preserve">Update your Flask route to process user input and call the </w:t>
-      </w:r>
-      <w:proofErr w:type="spellStart"/>
-      <w:r>
-        <w:t>rewrite_text</w:t>
-      </w:r>
-      <w:proofErr w:type="spellEnd"/>
-      <w:r>
-        <w:t xml:space="preserve"> function:</w:t>
+        <w:t>Update your Flask route to process user input and call the rewrite_text function:</w:t>
       </w:r>
     </w:p>
     <w:p>
@@ -4457,295 +3476,85 @@
         <w:rPr>
           <w:rFonts w:ascii="Consolas" w:hAnsi="Consolas"/>
         </w:rPr>
-        <w:t xml:space="preserve">        if 'file' in </w:t>
-      </w:r>
-      <w:proofErr w:type="spellStart"/>
-      <w:r>
-        <w:rPr>
-          <w:rFonts w:ascii="Consolas" w:hAnsi="Consolas"/>
-        </w:rPr>
-        <w:t>request.files</w:t>
-      </w:r>
-      <w:proofErr w:type="spellEnd"/>
-      <w:r>
-        <w:rPr>
-          <w:rFonts w:ascii="Consolas" w:hAnsi="Consolas"/>
-        </w:rPr>
-        <w:t>:</w:t>
-      </w:r>
-    </w:p>
-    <w:p>
-      <w:pPr>
-        <w:rPr>
-          <w:rFonts w:ascii="Consolas" w:hAnsi="Consolas"/>
-        </w:rPr>
-      </w:pPr>
-      <w:r>
-        <w:rPr>
-          <w:rFonts w:ascii="Consolas" w:hAnsi="Consolas"/>
-        </w:rPr>
-        <w:t xml:space="preserve">            file = </w:t>
-      </w:r>
-      <w:proofErr w:type="spellStart"/>
-      <w:r>
-        <w:rPr>
-          <w:rFonts w:ascii="Consolas" w:hAnsi="Consolas"/>
-        </w:rPr>
-        <w:t>request.files</w:t>
-      </w:r>
-      <w:proofErr w:type="spellEnd"/>
-      <w:r>
-        <w:rPr>
-          <w:rFonts w:ascii="Consolas" w:hAnsi="Consolas"/>
-        </w:rPr>
-        <w:t>['file']</w:t>
-      </w:r>
-    </w:p>
-    <w:p>
-      <w:pPr>
-        <w:rPr>
-          <w:rFonts w:ascii="Consolas" w:hAnsi="Consolas"/>
-        </w:rPr>
-      </w:pPr>
-      <w:r>
-        <w:rPr>
-          <w:rFonts w:ascii="Consolas" w:hAnsi="Consolas"/>
-        </w:rPr>
-        <w:t xml:space="preserve">            if </w:t>
-      </w:r>
-      <w:proofErr w:type="spellStart"/>
-      <w:r>
-        <w:rPr>
-          <w:rFonts w:ascii="Consolas" w:hAnsi="Consolas"/>
-        </w:rPr>
-        <w:t>file.filename.endswith</w:t>
-      </w:r>
-      <w:proofErr w:type="spellEnd"/>
-      <w:r>
-        <w:rPr>
-          <w:rFonts w:ascii="Consolas" w:hAnsi="Consolas"/>
-        </w:rPr>
-        <w:t>('.docx'):</w:t>
-      </w:r>
-    </w:p>
-    <w:p>
-      <w:pPr>
-        <w:rPr>
-          <w:rFonts w:ascii="Consolas" w:hAnsi="Consolas"/>
-        </w:rPr>
-      </w:pPr>
-      <w:r>
-        <w:rPr>
-          <w:rFonts w:ascii="Consolas" w:hAnsi="Consolas"/>
-        </w:rPr>
-        <w:t xml:space="preserve">                </w:t>
-      </w:r>
-      <w:proofErr w:type="spellStart"/>
-      <w:r>
-        <w:rPr>
-          <w:rFonts w:ascii="Consolas" w:hAnsi="Consolas"/>
-        </w:rPr>
-        <w:t>filepath</w:t>
-      </w:r>
-      <w:proofErr w:type="spellEnd"/>
-      <w:r>
-        <w:rPr>
-          <w:rFonts w:ascii="Consolas" w:hAnsi="Consolas"/>
-        </w:rPr>
-        <w:t xml:space="preserve"> = </w:t>
-      </w:r>
-      <w:proofErr w:type="spellStart"/>
-      <w:r>
-        <w:rPr>
-          <w:rFonts w:ascii="Consolas" w:hAnsi="Consolas"/>
-        </w:rPr>
-        <w:t>os.path.join</w:t>
-      </w:r>
-      <w:proofErr w:type="spellEnd"/>
-      <w:r>
-        <w:rPr>
-          <w:rFonts w:ascii="Consolas" w:hAnsi="Consolas"/>
-        </w:rPr>
-        <w:t>(</w:t>
-      </w:r>
-      <w:proofErr w:type="spellStart"/>
-      <w:r>
-        <w:rPr>
-          <w:rFonts w:ascii="Consolas" w:hAnsi="Consolas"/>
-        </w:rPr>
-        <w:t>app.config</w:t>
-      </w:r>
-      <w:proofErr w:type="spellEnd"/>
-      <w:r>
-        <w:rPr>
-          <w:rFonts w:ascii="Consolas" w:hAnsi="Consolas"/>
-        </w:rPr>
-        <w:t xml:space="preserve">['UPLOAD_FOLDER'], </w:t>
-      </w:r>
-      <w:proofErr w:type="spellStart"/>
-      <w:r>
-        <w:rPr>
-          <w:rFonts w:ascii="Consolas" w:hAnsi="Consolas"/>
-        </w:rPr>
-        <w:t>secure_filename</w:t>
-      </w:r>
-      <w:proofErr w:type="spellEnd"/>
-      <w:r>
-        <w:rPr>
-          <w:rFonts w:ascii="Consolas" w:hAnsi="Consolas"/>
-        </w:rPr>
-        <w:t>(</w:t>
-      </w:r>
-      <w:proofErr w:type="spellStart"/>
-      <w:r>
-        <w:rPr>
-          <w:rFonts w:ascii="Consolas" w:hAnsi="Consolas"/>
-        </w:rPr>
-        <w:t>file.filename</w:t>
-      </w:r>
-      <w:proofErr w:type="spellEnd"/>
-      <w:r>
-        <w:rPr>
-          <w:rFonts w:ascii="Consolas" w:hAnsi="Consolas"/>
-        </w:rPr>
-        <w:t>))</w:t>
-      </w:r>
-    </w:p>
-    <w:p>
-      <w:pPr>
-        <w:rPr>
-          <w:rFonts w:ascii="Consolas" w:hAnsi="Consolas"/>
-        </w:rPr>
-      </w:pPr>
-      <w:r>
-        <w:rPr>
-          <w:rFonts w:ascii="Consolas" w:hAnsi="Consolas"/>
-        </w:rPr>
-        <w:t xml:space="preserve">                </w:t>
-      </w:r>
-      <w:proofErr w:type="spellStart"/>
-      <w:r>
-        <w:rPr>
-          <w:rFonts w:ascii="Consolas" w:hAnsi="Consolas"/>
-        </w:rPr>
-        <w:t>file.save</w:t>
-      </w:r>
-      <w:proofErr w:type="spellEnd"/>
-      <w:r>
-        <w:rPr>
-          <w:rFonts w:ascii="Consolas" w:hAnsi="Consolas"/>
-        </w:rPr>
-        <w:t>(</w:t>
-      </w:r>
-      <w:proofErr w:type="spellStart"/>
-      <w:r>
-        <w:rPr>
-          <w:rFonts w:ascii="Consolas" w:hAnsi="Consolas"/>
-        </w:rPr>
-        <w:t>filepath</w:t>
-      </w:r>
-      <w:proofErr w:type="spellEnd"/>
-      <w:r>
-        <w:rPr>
-          <w:rFonts w:ascii="Consolas" w:hAnsi="Consolas"/>
-        </w:rPr>
-        <w:t>)</w:t>
-      </w:r>
-    </w:p>
-    <w:p>
-      <w:pPr>
-        <w:rPr>
-          <w:rFonts w:ascii="Consolas" w:hAnsi="Consolas"/>
-        </w:rPr>
-      </w:pPr>
-      <w:r>
-        <w:rPr>
-          <w:rFonts w:ascii="Consolas" w:hAnsi="Consolas"/>
-        </w:rPr>
-        <w:t xml:space="preserve">                doc = </w:t>
-      </w:r>
-      <w:proofErr w:type="spellStart"/>
-      <w:r>
-        <w:rPr>
-          <w:rFonts w:ascii="Consolas" w:hAnsi="Consolas"/>
-        </w:rPr>
-        <w:t>docx.Document</w:t>
-      </w:r>
-      <w:proofErr w:type="spellEnd"/>
-      <w:r>
-        <w:rPr>
-          <w:rFonts w:ascii="Consolas" w:hAnsi="Consolas"/>
-        </w:rPr>
-        <w:t>(</w:t>
-      </w:r>
-      <w:proofErr w:type="spellStart"/>
-      <w:r>
-        <w:rPr>
-          <w:rFonts w:ascii="Consolas" w:hAnsi="Consolas"/>
-        </w:rPr>
-        <w:t>filepath</w:t>
-      </w:r>
-      <w:proofErr w:type="spellEnd"/>
-      <w:r>
-        <w:rPr>
-          <w:rFonts w:ascii="Consolas" w:hAnsi="Consolas"/>
-        </w:rPr>
-        <w:t>)</w:t>
-      </w:r>
-    </w:p>
-    <w:p>
-      <w:pPr>
-        <w:rPr>
-          <w:rFonts w:ascii="Consolas" w:hAnsi="Consolas"/>
-        </w:rPr>
-      </w:pPr>
-      <w:r>
-        <w:rPr>
-          <w:rFonts w:ascii="Consolas" w:hAnsi="Consolas"/>
-        </w:rPr>
-        <w:t xml:space="preserve">                text = "\</w:t>
-      </w:r>
-      <w:proofErr w:type="spellStart"/>
-      <w:r>
-        <w:rPr>
-          <w:rFonts w:ascii="Consolas" w:hAnsi="Consolas"/>
-        </w:rPr>
-        <w:t>n".join</w:t>
-      </w:r>
-      <w:proofErr w:type="spellEnd"/>
-      <w:r>
-        <w:rPr>
-          <w:rFonts w:ascii="Consolas" w:hAnsi="Consolas"/>
-        </w:rPr>
-        <w:t>([</w:t>
-      </w:r>
-      <w:proofErr w:type="spellStart"/>
-      <w:r>
-        <w:rPr>
-          <w:rFonts w:ascii="Consolas" w:hAnsi="Consolas"/>
-        </w:rPr>
-        <w:t>para.text</w:t>
-      </w:r>
-      <w:proofErr w:type="spellEnd"/>
-      <w:r>
-        <w:rPr>
-          <w:rFonts w:ascii="Consolas" w:hAnsi="Consolas"/>
-        </w:rPr>
-        <w:t xml:space="preserve"> for para in </w:t>
-      </w:r>
-      <w:proofErr w:type="spellStart"/>
-      <w:r>
-        <w:rPr>
-          <w:rFonts w:ascii="Consolas" w:hAnsi="Consolas"/>
-        </w:rPr>
-        <w:t>doc.paragraphs</w:t>
-      </w:r>
-      <w:proofErr w:type="spellEnd"/>
-      <w:r>
-        <w:rPr>
-          <w:rFonts w:ascii="Consolas" w:hAnsi="Consolas"/>
-        </w:rPr>
-        <w:t>])</w:t>
+        <w:t xml:space="preserve">        if 'file' in request.files:</w:t>
+      </w:r>
+    </w:p>
+    <w:p>
+      <w:pPr>
+        <w:rPr>
+          <w:rFonts w:ascii="Consolas" w:hAnsi="Consolas"/>
+        </w:rPr>
+      </w:pPr>
+      <w:r>
+        <w:rPr>
+          <w:rFonts w:ascii="Consolas" w:hAnsi="Consolas"/>
+        </w:rPr>
+        <w:t xml:space="preserve">            file = request.files['file']</w:t>
+      </w:r>
+    </w:p>
+    <w:p>
+      <w:pPr>
+        <w:rPr>
+          <w:rFonts w:ascii="Consolas" w:hAnsi="Consolas"/>
+        </w:rPr>
+      </w:pPr>
+      <w:r>
+        <w:rPr>
+          <w:rFonts w:ascii="Consolas" w:hAnsi="Consolas"/>
+        </w:rPr>
+        <w:t xml:space="preserve">            if file.filename.endswith('.docx'):</w:t>
+      </w:r>
+    </w:p>
+    <w:p>
+      <w:pPr>
+        <w:rPr>
+          <w:rFonts w:ascii="Consolas" w:hAnsi="Consolas"/>
+        </w:rPr>
+      </w:pPr>
+      <w:r>
+        <w:rPr>
+          <w:rFonts w:ascii="Consolas" w:hAnsi="Consolas"/>
+        </w:rPr>
+        <w:t xml:space="preserve">                filepath = os.path.join(app.config['UPLOAD_FOLDER'], secure_filename(file.filename))</w:t>
+      </w:r>
+    </w:p>
+    <w:p>
+      <w:pPr>
+        <w:rPr>
+          <w:rFonts w:ascii="Consolas" w:hAnsi="Consolas"/>
+        </w:rPr>
+      </w:pPr>
+      <w:r>
+        <w:rPr>
+          <w:rFonts w:ascii="Consolas" w:hAnsi="Consolas"/>
+        </w:rPr>
+        <w:t xml:space="preserve">                file.save(filepath)</w:t>
+      </w:r>
+    </w:p>
+    <w:p>
+      <w:pPr>
+        <w:rPr>
+          <w:rFonts w:ascii="Consolas" w:hAnsi="Consolas"/>
+        </w:rPr>
+      </w:pPr>
+      <w:r>
+        <w:rPr>
+          <w:rFonts w:ascii="Consolas" w:hAnsi="Consolas"/>
+        </w:rPr>
+        <w:t xml:space="preserve">                doc = docx.Document(filepath)</w:t>
+      </w:r>
+    </w:p>
+    <w:p>
+      <w:pPr>
+        <w:rPr>
+          <w:rFonts w:ascii="Consolas" w:hAnsi="Consolas"/>
+        </w:rPr>
+      </w:pPr>
+      <w:r>
+        <w:rPr>
+          <w:rFonts w:ascii="Consolas" w:hAnsi="Consolas"/>
+        </w:rPr>
+        <w:t xml:space="preserve">                text = "\n".join([para.text for para in doc.paragraphs])</w:t>
       </w:r>
     </w:p>
     <w:p>
@@ -4771,21 +3580,7 @@
         <w:rPr>
           <w:rFonts w:ascii="Consolas" w:hAnsi="Consolas"/>
         </w:rPr>
-        <w:t xml:space="preserve">                return </w:t>
-      </w:r>
-      <w:proofErr w:type="spellStart"/>
-      <w:r>
-        <w:rPr>
-          <w:rFonts w:ascii="Consolas" w:hAnsi="Consolas"/>
-        </w:rPr>
-        <w:t>jsonify</w:t>
-      </w:r>
-      <w:proofErr w:type="spellEnd"/>
-      <w:r>
-        <w:rPr>
-          <w:rFonts w:ascii="Consolas" w:hAnsi="Consolas"/>
-        </w:rPr>
-        <w:t>({"error": "Unsupported file format"}), 400</w:t>
+        <w:t xml:space="preserve">                return jsonify({"error": "Unsupported file format"}), 400</w:t>
       </w:r>
     </w:p>
     <w:p>
@@ -4811,21 +3606,7 @@
         <w:rPr>
           <w:rFonts w:ascii="Consolas" w:hAnsi="Consolas"/>
         </w:rPr>
-        <w:t xml:space="preserve">            text = </w:t>
-      </w:r>
-      <w:proofErr w:type="spellStart"/>
-      <w:r>
-        <w:rPr>
-          <w:rFonts w:ascii="Consolas" w:hAnsi="Consolas"/>
-        </w:rPr>
-        <w:t>request.form.get</w:t>
-      </w:r>
-      <w:proofErr w:type="spellEnd"/>
-      <w:r>
-        <w:rPr>
-          <w:rFonts w:ascii="Consolas" w:hAnsi="Consolas"/>
-        </w:rPr>
-        <w:t>('text')</w:t>
+        <w:t xml:space="preserve">            text = request.form.get('text')</w:t>
       </w:r>
     </w:p>
     <w:p>
@@ -4858,103 +3639,33 @@
         <w:rPr>
           <w:rFonts w:ascii="Consolas" w:hAnsi="Consolas"/>
         </w:rPr>
-        <w:t xml:space="preserve">            </w:t>
-      </w:r>
-      <w:proofErr w:type="spellStart"/>
-      <w:r>
-        <w:rPr>
-          <w:rFonts w:ascii="Consolas" w:hAnsi="Consolas"/>
-        </w:rPr>
-        <w:t>translated_text</w:t>
-      </w:r>
-      <w:proofErr w:type="spellEnd"/>
-      <w:r>
-        <w:rPr>
-          <w:rFonts w:ascii="Consolas" w:hAnsi="Consolas"/>
-        </w:rPr>
-        <w:t xml:space="preserve"> = </w:t>
-      </w:r>
-      <w:proofErr w:type="spellStart"/>
-      <w:r>
-        <w:rPr>
-          <w:rFonts w:ascii="Consolas" w:hAnsi="Consolas"/>
-        </w:rPr>
-        <w:t>rewrite_text</w:t>
-      </w:r>
-      <w:proofErr w:type="spellEnd"/>
-      <w:r>
-        <w:rPr>
-          <w:rFonts w:ascii="Consolas" w:hAnsi="Consolas"/>
-        </w:rPr>
-        <w:t>(text)</w:t>
-      </w:r>
-    </w:p>
-    <w:p>
-      <w:pPr>
-        <w:rPr>
-          <w:rFonts w:ascii="Consolas" w:hAnsi="Consolas"/>
-        </w:rPr>
-      </w:pPr>
-      <w:r>
-        <w:rPr>
-          <w:rFonts w:ascii="Consolas" w:hAnsi="Consolas"/>
-        </w:rPr>
-        <w:t xml:space="preserve">            return </w:t>
-      </w:r>
-      <w:proofErr w:type="spellStart"/>
-      <w:r>
-        <w:rPr>
-          <w:rFonts w:ascii="Consolas" w:hAnsi="Consolas"/>
-        </w:rPr>
-        <w:t>jsonify</w:t>
-      </w:r>
-      <w:proofErr w:type="spellEnd"/>
-      <w:r>
-        <w:rPr>
-          <w:rFonts w:ascii="Consolas" w:hAnsi="Consolas"/>
-        </w:rPr>
-        <w:t xml:space="preserve">({"translated": </w:t>
-      </w:r>
-      <w:proofErr w:type="spellStart"/>
-      <w:r>
-        <w:rPr>
-          <w:rFonts w:ascii="Consolas" w:hAnsi="Consolas"/>
-        </w:rPr>
-        <w:t>translated_text</w:t>
-      </w:r>
-      <w:proofErr w:type="spellEnd"/>
-      <w:r>
-        <w:rPr>
-          <w:rFonts w:ascii="Consolas" w:hAnsi="Consolas"/>
-        </w:rPr>
-        <w:t>})</w:t>
-      </w:r>
-    </w:p>
-    <w:p>
-      <w:pPr>
-        <w:rPr>
-          <w:rFonts w:ascii="Consolas" w:hAnsi="Consolas"/>
-        </w:rPr>
-      </w:pPr>
-      <w:r>
-        <w:rPr>
-          <w:rFonts w:ascii="Consolas" w:hAnsi="Consolas"/>
-        </w:rPr>
-        <w:t xml:space="preserve">        return </w:t>
-      </w:r>
-      <w:proofErr w:type="spellStart"/>
-      <w:r>
-        <w:rPr>
-          <w:rFonts w:ascii="Consolas" w:hAnsi="Consolas"/>
-        </w:rPr>
-        <w:t>jsonify</w:t>
-      </w:r>
-      <w:proofErr w:type="spellEnd"/>
-      <w:r>
-        <w:rPr>
-          <w:rFonts w:ascii="Consolas" w:hAnsi="Consolas"/>
-        </w:rPr>
-        <w:t>({"error": "No text provided"}), 400</w:t>
+        <w:t xml:space="preserve">            translated_text = rewrite_text(text)</w:t>
+      </w:r>
+    </w:p>
+    <w:p>
+      <w:pPr>
+        <w:rPr>
+          <w:rFonts w:ascii="Consolas" w:hAnsi="Consolas"/>
+        </w:rPr>
+      </w:pPr>
+      <w:r>
+        <w:rPr>
+          <w:rFonts w:ascii="Consolas" w:hAnsi="Consolas"/>
+        </w:rPr>
+        <w:t xml:space="preserve">            return jsonify({"translated": translated_text})</w:t>
+      </w:r>
+    </w:p>
+    <w:p>
+      <w:pPr>
+        <w:rPr>
+          <w:rFonts w:ascii="Consolas" w:hAnsi="Consolas"/>
+        </w:rPr>
+      </w:pPr>
+      <w:r>
+        <w:rPr>
+          <w:rFonts w:ascii="Consolas" w:hAnsi="Consolas"/>
+        </w:rPr>
+        <w:t xml:space="preserve">        return jsonify({"error": "No text provided"}), 400</w:t>
       </w:r>
     </w:p>
     <w:p>
@@ -4980,21 +3691,7 @@
         <w:rPr>
           <w:rFonts w:ascii="Consolas" w:hAnsi="Consolas"/>
         </w:rPr>
-        <w:t xml:space="preserve">        return </w:t>
-      </w:r>
-      <w:proofErr w:type="spellStart"/>
-      <w:r>
-        <w:rPr>
-          <w:rFonts w:ascii="Consolas" w:hAnsi="Consolas"/>
-        </w:rPr>
-        <w:t>jsonify</w:t>
-      </w:r>
-      <w:proofErr w:type="spellEnd"/>
-      <w:r>
-        <w:rPr>
-          <w:rFonts w:ascii="Consolas" w:hAnsi="Consolas"/>
-        </w:rPr>
-        <w:t>({"error": str(e)}), 500</w:t>
+        <w:t xml:space="preserve">        return jsonify({"error": str(e)}), 500</w:t>
       </w:r>
     </w:p>
     <w:p>
@@ -5145,17 +3842,8 @@
           <w:b/>
           <w:bCs/>
         </w:rPr>
-        <w:t xml:space="preserve">In </w:t>
-      </w:r>
-      <w:proofErr w:type="spellStart"/>
-      <w:r>
-        <w:rPr>
-          <w:b/>
-          <w:bCs/>
-        </w:rPr>
-        <w:t>VSCode</w:t>
-      </w:r>
-      <w:proofErr w:type="spellEnd"/>
+        <w:t>In VSCode</w:t>
+      </w:r>
     </w:p>
     <w:p>
       <w:pPr>
@@ -5386,7 +4074,6 @@
       <w:r>
         <w:t xml:space="preserve">Delete the </w:t>
       </w:r>
-      <w:proofErr w:type="spellStart"/>
       <w:r>
         <w:rPr>
           <w:i/>
@@ -5394,7 +4081,6 @@
         </w:rPr>
         <w:t>venv</w:t>
       </w:r>
-      <w:proofErr w:type="spellEnd"/>
       <w:r>
         <w:t xml:space="preserve"> directory</w:t>
       </w:r>
@@ -5424,15 +4110,7 @@
         </w:numPr>
       </w:pPr>
       <w:r>
-        <w:t>Open a command prompt (</w:t>
-      </w:r>
-      <w:proofErr w:type="spellStart"/>
-      <w:r>
-        <w:t>cmd</w:t>
-      </w:r>
-      <w:proofErr w:type="spellEnd"/>
-      <w:r>
-        <w:t>)</w:t>
+        <w:t>Open a command prompt (cmd)</w:t>
       </w:r>
     </w:p>
     <w:p>
@@ -5462,30 +4140,8 @@
         <w:rPr>
           <w:rFonts w:ascii="Calibri" w:hAnsi="Calibri" w:cs="Calibri"/>
         </w:rPr>
-        <w:t xml:space="preserve">python -m </w:t>
-      </w:r>
-      <w:proofErr w:type="spellStart"/>
-      <w:r>
-        <w:rPr>
-          <w:rFonts w:ascii="Calibri" w:hAnsi="Calibri" w:cs="Calibri"/>
-        </w:rPr>
-        <w:t>venv</w:t>
-      </w:r>
-      <w:proofErr w:type="spellEnd"/>
-      <w:r>
-        <w:rPr>
-          <w:rFonts w:ascii="Calibri" w:hAnsi="Calibri" w:cs="Calibri"/>
-        </w:rPr>
-        <w:t xml:space="preserve"> </w:t>
-      </w:r>
-      <w:proofErr w:type="spellStart"/>
-      <w:r>
-        <w:rPr>
-          <w:rFonts w:ascii="Calibri" w:hAnsi="Calibri" w:cs="Calibri"/>
-        </w:rPr>
-        <w:t>venv</w:t>
-      </w:r>
-      <w:proofErr w:type="spellEnd"/>
+        <w:t>python -m venv venv</w:t>
+      </w:r>
     </w:p>
     <w:p>
       <w:pPr>
@@ -5516,23 +4172,13 @@
       <w:r>
         <w:t xml:space="preserve">Activate the environment with </w:t>
       </w:r>
-      <w:proofErr w:type="spellStart"/>
       <w:r>
         <w:rPr>
           <w:rFonts w:ascii="Calibri" w:hAnsi="Calibri" w:cs="Calibri"/>
           <w:i/>
           <w:iCs/>
         </w:rPr>
-        <w:t>venv</w:t>
-      </w:r>
-      <w:proofErr w:type="spellEnd"/>
-      <w:r>
-        <w:rPr>
-          <w:rFonts w:ascii="Calibri" w:hAnsi="Calibri" w:cs="Calibri"/>
-          <w:i/>
-          <w:iCs/>
-        </w:rPr>
-        <w:t>\Scripts\activate</w:t>
+        <w:t>venv\Scripts\activate</w:t>
       </w:r>
     </w:p>
     <w:p/>
@@ -5561,15 +4207,7 @@
     </w:p>
     <w:p>
       <w:r>
-        <w:t xml:space="preserve">(created online in </w:t>
-      </w:r>
-      <w:proofErr w:type="spellStart"/>
-      <w:r>
-        <w:t>Github</w:t>
-      </w:r>
-      <w:proofErr w:type="spellEnd"/>
-      <w:r>
-        <w:t>)</w:t>
+        <w:t>(created online in Github)</w:t>
       </w:r>
     </w:p>
     <w:p>
@@ -5605,16 +4243,8 @@
         <w:rPr>
           <w:rFonts w:ascii="Consolas" w:hAnsi="Consolas"/>
         </w:rPr>
-        <w:t xml:space="preserve">git </w:t>
-      </w:r>
-      <w:proofErr w:type="spellStart"/>
-      <w:r>
-        <w:rPr>
-          <w:rFonts w:ascii="Consolas" w:hAnsi="Consolas"/>
-        </w:rPr>
-        <w:t>init</w:t>
-      </w:r>
-      <w:proofErr w:type="spellEnd"/>
+        <w:t>git init</w:t>
+      </w:r>
     </w:p>
     <w:p/>
     <w:p>
@@ -5658,16 +4288,8 @@
         <w:rPr>
           <w:rFonts w:ascii="Consolas" w:hAnsi="Consolas"/>
         </w:rPr>
-        <w:t xml:space="preserve">git </w:t>
-      </w:r>
-      <w:proofErr w:type="gramStart"/>
-      <w:r>
-        <w:rPr>
-          <w:rFonts w:ascii="Consolas" w:hAnsi="Consolas"/>
-        </w:rPr>
-        <w:t>remote -v</w:t>
-      </w:r>
-      <w:proofErr w:type="gramEnd"/>
+        <w:t>git remote -v</w:t>
+      </w:r>
     </w:p>
     <w:p>
       <w:pPr>
@@ -5766,21 +4388,7 @@
         <w:rPr>
           <w:rFonts w:ascii="Consolas" w:hAnsi="Consolas"/>
         </w:rPr>
-        <w:t xml:space="preserve">git </w:t>
-      </w:r>
-      <w:proofErr w:type="gramStart"/>
-      <w:r>
-        <w:rPr>
-          <w:rFonts w:ascii="Consolas" w:hAnsi="Consolas"/>
-        </w:rPr>
-        <w:t>add</w:t>
-      </w:r>
-      <w:proofErr w:type="gramEnd"/>
-      <w:r>
-        <w:rPr>
-          <w:rFonts w:ascii="Consolas" w:hAnsi="Consolas"/>
-        </w:rPr>
-        <w:t xml:space="preserve"> .</w:t>
+        <w:t>git add .</w:t>
       </w:r>
     </w:p>
     <w:p/>
@@ -5903,173 +4511,137 @@
         <w:rPr>
           <w:rFonts w:ascii="Courier New" w:hAnsi="Courier New" w:cs="Courier New"/>
         </w:rPr>
-        <w:t xml:space="preserve"> create mode 100644 .</w:t>
-      </w:r>
-      <w:proofErr w:type="spellStart"/>
-      <w:r>
+        <w:t xml:space="preserve"> create mode 100644 .gitignore</w:t>
+      </w:r>
+    </w:p>
+    <w:p>
+      <w:pPr>
         <w:rPr>
           <w:rFonts w:ascii="Courier New" w:hAnsi="Courier New" w:cs="Courier New"/>
         </w:rPr>
-        <w:t>gitignore</w:t>
-      </w:r>
-      <w:proofErr w:type="spellEnd"/>
-    </w:p>
-    <w:p>
-      <w:pPr>
+      </w:pPr>
+      <w:r>
         <w:rPr>
           <w:rFonts w:ascii="Courier New" w:hAnsi="Courier New" w:cs="Courier New"/>
         </w:rPr>
-      </w:pPr>
-      <w:r>
+        <w:t xml:space="preserve"> create mode 100644 All samples and responses.docx</w:t>
+      </w:r>
+    </w:p>
+    <w:p>
+      <w:pPr>
         <w:rPr>
           <w:rFonts w:ascii="Courier New" w:hAnsi="Courier New" w:cs="Courier New"/>
         </w:rPr>
-        <w:t xml:space="preserve"> create mode 100644 All samples and responses.docx</w:t>
-      </w:r>
-    </w:p>
-    <w:p>
-      <w:pPr>
+      </w:pPr>
+      <w:r>
         <w:rPr>
           <w:rFonts w:ascii="Courier New" w:hAnsi="Courier New" w:cs="Courier New"/>
         </w:rPr>
-      </w:pPr>
-      <w:r>
+        <w:t xml:space="preserve"> create mode 100644 Sample 1.docx</w:t>
+      </w:r>
+    </w:p>
+    <w:p>
+      <w:pPr>
         <w:rPr>
           <w:rFonts w:ascii="Courier New" w:hAnsi="Courier New" w:cs="Courier New"/>
         </w:rPr>
-        <w:t xml:space="preserve"> create mode 100644 Sample 1.docx</w:t>
-      </w:r>
-    </w:p>
-    <w:p>
-      <w:pPr>
+      </w:pPr>
+      <w:r>
         <w:rPr>
           <w:rFonts w:ascii="Courier New" w:hAnsi="Courier New" w:cs="Courier New"/>
         </w:rPr>
-      </w:pPr>
-      <w:r>
+        <w:t xml:space="preserve"> create mode 100644 app.py</w:t>
+      </w:r>
+    </w:p>
+    <w:p>
+      <w:pPr>
         <w:rPr>
           <w:rFonts w:ascii="Courier New" w:hAnsi="Courier New" w:cs="Courier New"/>
         </w:rPr>
-        <w:t xml:space="preserve"> create mode 100644 app.py</w:t>
-      </w:r>
-    </w:p>
-    <w:p>
-      <w:pPr>
+      </w:pPr>
+      <w:r>
         <w:rPr>
           <w:rFonts w:ascii="Courier New" w:hAnsi="Courier New" w:cs="Courier New"/>
         </w:rPr>
-      </w:pPr>
-      <w:r>
+        <w:t xml:space="preserve"> create mode 100644 documentation.docx</w:t>
+      </w:r>
+    </w:p>
+    <w:p>
+      <w:pPr>
         <w:rPr>
           <w:rFonts w:ascii="Courier New" w:hAnsi="Courier New" w:cs="Courier New"/>
         </w:rPr>
-        <w:t xml:space="preserve"> create mode 100644 documentation.docx</w:t>
-      </w:r>
-    </w:p>
-    <w:p>
-      <w:pPr>
+      </w:pPr>
+      <w:r>
         <w:rPr>
           <w:rFonts w:ascii="Courier New" w:hAnsi="Courier New" w:cs="Courier New"/>
         </w:rPr>
-      </w:pPr>
-      <w:r>
+        <w:t xml:space="preserve"> create mode 100644 guide/DummyVoice.docx</w:t>
+      </w:r>
+    </w:p>
+    <w:p>
+      <w:pPr>
         <w:rPr>
           <w:rFonts w:ascii="Courier New" w:hAnsi="Courier New" w:cs="Courier New"/>
         </w:rPr>
-        <w:t xml:space="preserve"> create mode 100644 guide/DummyVoice.docx</w:t>
-      </w:r>
-    </w:p>
-    <w:p>
-      <w:pPr>
+      </w:pPr>
+      <w:r>
         <w:rPr>
           <w:rFonts w:ascii="Courier New" w:hAnsi="Courier New" w:cs="Courier New"/>
         </w:rPr>
-      </w:pPr>
-      <w:r>
+        <w:t xml:space="preserve"> create mode 100644 guide/DummyVoice.pdf</w:t>
+      </w:r>
+    </w:p>
+    <w:p>
+      <w:pPr>
         <w:rPr>
           <w:rFonts w:ascii="Courier New" w:hAnsi="Courier New" w:cs="Courier New"/>
         </w:rPr>
-        <w:t xml:space="preserve"> create mode 100644 guide/DummyVoice.pdf</w:t>
-      </w:r>
-    </w:p>
-    <w:p>
-      <w:pPr>
+      </w:pPr>
+      <w:r>
         <w:rPr>
           <w:rFonts w:ascii="Courier New" w:hAnsi="Courier New" w:cs="Courier New"/>
         </w:rPr>
-      </w:pPr>
-      <w:r>
+        <w:t xml:space="preserve"> create mode 100644 guide/Wannon Water - Our Voice Guide - January 2023.pdf</w:t>
+      </w:r>
+    </w:p>
+    <w:p>
+      <w:pPr>
         <w:rPr>
           <w:rFonts w:ascii="Courier New" w:hAnsi="Courier New" w:cs="Courier New"/>
         </w:rPr>
-        <w:t xml:space="preserve"> create mode 100644 guide/Wannon Water - Our Voice Guide - January 2023.pdf</w:t>
-      </w:r>
-    </w:p>
-    <w:p>
-      <w:pPr>
+      </w:pPr>
+      <w:r>
         <w:rPr>
           <w:rFonts w:ascii="Courier New" w:hAnsi="Courier New" w:cs="Courier New"/>
         </w:rPr>
-      </w:pPr>
-      <w:r>
+        <w:t xml:space="preserve"> create mode 100644 requirements.txt</w:t>
+      </w:r>
+    </w:p>
+    <w:p>
+      <w:pPr>
         <w:rPr>
           <w:rFonts w:ascii="Courier New" w:hAnsi="Courier New" w:cs="Courier New"/>
         </w:rPr>
-        <w:t xml:space="preserve"> create mode 100644 requirements.txt</w:t>
-      </w:r>
-    </w:p>
-    <w:p>
-      <w:pPr>
+      </w:pPr>
+      <w:r>
         <w:rPr>
           <w:rFonts w:ascii="Courier New" w:hAnsi="Courier New" w:cs="Courier New"/>
         </w:rPr>
-      </w:pPr>
-      <w:r>
+        <w:t xml:space="preserve"> create mode 100644 static/css/style.css</w:t>
+      </w:r>
+    </w:p>
+    <w:p>
+      <w:pPr>
         <w:rPr>
           <w:rFonts w:ascii="Courier New" w:hAnsi="Courier New" w:cs="Courier New"/>
         </w:rPr>
-        <w:t xml:space="preserve"> create mode 100644 static/</w:t>
-      </w:r>
-      <w:proofErr w:type="spellStart"/>
+      </w:pPr>
       <w:r>
         <w:rPr>
           <w:rFonts w:ascii="Courier New" w:hAnsi="Courier New" w:cs="Courier New"/>
         </w:rPr>
-        <w:t>css</w:t>
-      </w:r>
-      <w:proofErr w:type="spellEnd"/>
-      <w:r>
-        <w:rPr>
-          <w:rFonts w:ascii="Courier New" w:hAnsi="Courier New" w:cs="Courier New"/>
-        </w:rPr>
-        <w:t>/style.css</w:t>
-      </w:r>
-    </w:p>
-    <w:p>
-      <w:pPr>
-        <w:rPr>
-          <w:rFonts w:ascii="Courier New" w:hAnsi="Courier New" w:cs="Courier New"/>
-        </w:rPr>
-      </w:pPr>
-      <w:r>
-        <w:rPr>
-          <w:rFonts w:ascii="Courier New" w:hAnsi="Courier New" w:cs="Courier New"/>
-        </w:rPr>
-        <w:t xml:space="preserve"> create mode 100644 static/</w:t>
-      </w:r>
-      <w:proofErr w:type="spellStart"/>
-      <w:r>
-        <w:rPr>
-          <w:rFonts w:ascii="Courier New" w:hAnsi="Courier New" w:cs="Courier New"/>
-        </w:rPr>
-        <w:t>js</w:t>
-      </w:r>
-      <w:proofErr w:type="spellEnd"/>
-      <w:r>
-        <w:rPr>
-          <w:rFonts w:ascii="Courier New" w:hAnsi="Courier New" w:cs="Courier New"/>
-        </w:rPr>
-        <w:t>/script.js</w:t>
+        <w:t xml:space="preserve"> create mode 100644 static/js/script.js</w:t>
       </w:r>
     </w:p>
     <w:p>
@@ -6385,29 +4957,12 @@
           <w:b/>
           <w:bCs/>
         </w:rPr>
-        <w:t xml:space="preserve">Step 1: Create a </w:t>
-      </w:r>
-      <w:proofErr w:type="spellStart"/>
-      <w:r>
-        <w:rPr>
-          <w:b/>
-          <w:bCs/>
-        </w:rPr>
-        <w:t>Dockerfile</w:t>
-      </w:r>
-      <w:proofErr w:type="spellEnd"/>
-    </w:p>
-    <w:p>
-      <w:r>
-        <w:t xml:space="preserve">Create a </w:t>
-      </w:r>
-      <w:proofErr w:type="spellStart"/>
-      <w:r>
-        <w:t>Dockerfile</w:t>
-      </w:r>
-      <w:proofErr w:type="spellEnd"/>
-      <w:r>
-        <w:t xml:space="preserve"> in the same directory as your application files. </w:t>
+        <w:t>Step 1: Create a Dockerfile</w:t>
+      </w:r>
+    </w:p>
+    <w:p>
+      <w:r>
+        <w:t xml:space="preserve">Create a Dockerfile in the same directory as your application files. </w:t>
       </w:r>
     </w:p>
     <w:p/>
@@ -6538,21 +5093,7 @@
         <w:rPr>
           <w:rFonts w:ascii="Consolas" w:hAnsi="Consolas"/>
         </w:rPr>
-        <w:t>RUN pip install --no-cache-</w:t>
-      </w:r>
-      <w:proofErr w:type="spellStart"/>
-      <w:r>
-        <w:rPr>
-          <w:rFonts w:ascii="Consolas" w:hAnsi="Consolas"/>
-        </w:rPr>
-        <w:t>dir</w:t>
-      </w:r>
-      <w:proofErr w:type="spellEnd"/>
-      <w:r>
-        <w:rPr>
-          <w:rFonts w:ascii="Consolas" w:hAnsi="Consolas"/>
-        </w:rPr>
-        <w:t xml:space="preserve"> -r requirements.txt</w:t>
+        <w:t>RUN pip install --no-cache-dir -r requirements.txt</w:t>
       </w:r>
     </w:p>
     <w:p>
@@ -6784,23 +5325,7 @@
           <w:b/>
           <w:bCs/>
         </w:rPr>
-        <w:t>Step 2: Create a .</w:t>
-      </w:r>
-      <w:proofErr w:type="spellStart"/>
-      <w:r>
-        <w:rPr>
-          <w:b/>
-          <w:bCs/>
-        </w:rPr>
-        <w:t>dockerignore</w:t>
-      </w:r>
-      <w:proofErr w:type="spellEnd"/>
-      <w:r>
-        <w:rPr>
-          <w:b/>
-          <w:bCs/>
-        </w:rPr>
-        <w:t xml:space="preserve"> File</w:t>
+        <w:t>Step 2: Create a .dockerignore File</w:t>
       </w:r>
     </w:p>
     <w:p>
@@ -6818,64 +5343,34 @@
         <w:rPr>
           <w:rFonts w:ascii="Consolas" w:hAnsi="Consolas"/>
         </w:rPr>
-        <w:t>__</w:t>
-      </w:r>
-      <w:proofErr w:type="spellStart"/>
-      <w:r>
-        <w:rPr>
-          <w:rFonts w:ascii="Consolas" w:hAnsi="Consolas"/>
-        </w:rPr>
-        <w:t>pycache</w:t>
-      </w:r>
-      <w:proofErr w:type="spellEnd"/>
-      <w:r>
-        <w:rPr>
-          <w:rFonts w:ascii="Consolas" w:hAnsi="Consolas"/>
-        </w:rPr>
-        <w:t>__/</w:t>
-      </w:r>
-    </w:p>
-    <w:p>
-      <w:pPr>
-        <w:rPr>
-          <w:rFonts w:ascii="Consolas" w:hAnsi="Consolas"/>
-        </w:rPr>
-      </w:pPr>
-      <w:r>
-        <w:rPr>
-          <w:rFonts w:ascii="Consolas" w:hAnsi="Consolas"/>
-        </w:rPr>
-        <w:t>*.</w:t>
-      </w:r>
-      <w:proofErr w:type="spellStart"/>
-      <w:r>
-        <w:rPr>
-          <w:rFonts w:ascii="Consolas" w:hAnsi="Consolas"/>
-        </w:rPr>
-        <w:t>pyc</w:t>
-      </w:r>
-      <w:proofErr w:type="spellEnd"/>
-    </w:p>
-    <w:p>
-      <w:pPr>
-        <w:rPr>
-          <w:rFonts w:ascii="Consolas" w:hAnsi="Consolas"/>
-        </w:rPr>
-      </w:pPr>
-      <w:r>
-        <w:rPr>
-          <w:rFonts w:ascii="Consolas" w:hAnsi="Consolas"/>
-        </w:rPr>
-        <w:t>*.</w:t>
-      </w:r>
-      <w:proofErr w:type="spellStart"/>
-      <w:r>
-        <w:rPr>
-          <w:rFonts w:ascii="Consolas" w:hAnsi="Consolas"/>
-        </w:rPr>
-        <w:t>pyo</w:t>
-      </w:r>
-      <w:proofErr w:type="spellEnd"/>
+        <w:t>__pycache__/</w:t>
+      </w:r>
+    </w:p>
+    <w:p>
+      <w:pPr>
+        <w:rPr>
+          <w:rFonts w:ascii="Consolas" w:hAnsi="Consolas"/>
+        </w:rPr>
+      </w:pPr>
+      <w:r>
+        <w:rPr>
+          <w:rFonts w:ascii="Consolas" w:hAnsi="Consolas"/>
+        </w:rPr>
+        <w:t>*.pyc</w:t>
+      </w:r>
+    </w:p>
+    <w:p>
+      <w:pPr>
+        <w:rPr>
+          <w:rFonts w:ascii="Consolas" w:hAnsi="Consolas"/>
+        </w:rPr>
+      </w:pPr>
+      <w:r>
+        <w:rPr>
+          <w:rFonts w:ascii="Consolas" w:hAnsi="Consolas"/>
+        </w:rPr>
+        <w:t>*.pyo</w:t>
+      </w:r>
     </w:p>
     <w:p>
       <w:pPr>
@@ -7205,21 +5700,7 @@
         <w:rPr>
           <w:rFonts w:ascii="Consolas" w:hAnsi="Consolas"/>
         </w:rPr>
-        <w:t xml:space="preserve">docker </w:t>
-      </w:r>
-      <w:proofErr w:type="spellStart"/>
-      <w:r>
-        <w:rPr>
-          <w:rFonts w:ascii="Consolas" w:hAnsi="Consolas"/>
-        </w:rPr>
-        <w:t>ps</w:t>
-      </w:r>
-      <w:proofErr w:type="spellEnd"/>
-      <w:r>
-        <w:rPr>
-          <w:rFonts w:ascii="Consolas" w:hAnsi="Consolas"/>
-        </w:rPr>
-        <w:t xml:space="preserve"> -a</w:t>
+        <w:t>docker ps -a</w:t>
       </w:r>
     </w:p>
     <w:p>
@@ -7572,21 +6053,7 @@
         <w:rPr>
           <w:rFonts w:ascii="Consolas" w:hAnsi="Consolas"/>
         </w:rPr>
-        <w:t xml:space="preserve">git </w:t>
-      </w:r>
-      <w:proofErr w:type="gramStart"/>
-      <w:r>
-        <w:rPr>
-          <w:rFonts w:ascii="Consolas" w:hAnsi="Consolas"/>
-        </w:rPr>
-        <w:t>add</w:t>
-      </w:r>
-      <w:proofErr w:type="gramEnd"/>
-      <w:r>
-        <w:rPr>
-          <w:rFonts w:ascii="Consolas" w:hAnsi="Consolas"/>
-        </w:rPr>
-        <w:t xml:space="preserve"> .</w:t>
+        <w:t>git add .</w:t>
       </w:r>
     </w:p>
     <w:p/>
@@ -7774,77 +6241,33 @@
         <w:rPr>
           <w:rFonts w:ascii="Consolas" w:hAnsi="Consolas"/>
         </w:rPr>
-        <w:t xml:space="preserve">import </w:t>
-      </w:r>
-      <w:proofErr w:type="spellStart"/>
-      <w:r>
-        <w:rPr>
-          <w:rFonts w:ascii="Consolas" w:hAnsi="Consolas"/>
-        </w:rPr>
-        <w:t>os</w:t>
-      </w:r>
-      <w:proofErr w:type="spellEnd"/>
-    </w:p>
-    <w:p>
-      <w:pPr>
-        <w:rPr>
-          <w:rFonts w:ascii="Consolas" w:hAnsi="Consolas"/>
-        </w:rPr>
-      </w:pPr>
-      <w:r>
-        <w:rPr>
-          <w:rFonts w:ascii="Consolas" w:hAnsi="Consolas"/>
-        </w:rPr>
-        <w:t xml:space="preserve">from flask import Flask, request, </w:t>
-      </w:r>
-      <w:proofErr w:type="spellStart"/>
-      <w:r>
-        <w:rPr>
-          <w:rFonts w:ascii="Consolas" w:hAnsi="Consolas"/>
-        </w:rPr>
-        <w:t>jsonify</w:t>
-      </w:r>
-      <w:proofErr w:type="spellEnd"/>
-      <w:r>
-        <w:rPr>
-          <w:rFonts w:ascii="Consolas" w:hAnsi="Consolas"/>
-        </w:rPr>
-        <w:t xml:space="preserve">, </w:t>
-      </w:r>
-      <w:proofErr w:type="spellStart"/>
-      <w:r>
-        <w:rPr>
-          <w:rFonts w:ascii="Consolas" w:hAnsi="Consolas"/>
-        </w:rPr>
-        <w:t>render_template</w:t>
-      </w:r>
-      <w:proofErr w:type="spellEnd"/>
-    </w:p>
-    <w:p>
-      <w:pPr>
-        <w:rPr>
-          <w:rFonts w:ascii="Consolas" w:hAnsi="Consolas"/>
-        </w:rPr>
-      </w:pPr>
-      <w:r>
-        <w:rPr>
-          <w:rFonts w:ascii="Consolas" w:hAnsi="Consolas"/>
-        </w:rPr>
-        <w:t xml:space="preserve">from </w:t>
-      </w:r>
-      <w:proofErr w:type="spellStart"/>
-      <w:r>
-        <w:rPr>
-          <w:rFonts w:ascii="Consolas" w:hAnsi="Consolas"/>
-        </w:rPr>
-        <w:t>openai</w:t>
-      </w:r>
-      <w:proofErr w:type="spellEnd"/>
-      <w:r>
-        <w:rPr>
-          <w:rFonts w:ascii="Consolas" w:hAnsi="Consolas"/>
-        </w:rPr>
-        <w:t xml:space="preserve"> import OpenAI</w:t>
+        <w:t>import os</w:t>
+      </w:r>
+    </w:p>
+    <w:p>
+      <w:pPr>
+        <w:rPr>
+          <w:rFonts w:ascii="Consolas" w:hAnsi="Consolas"/>
+        </w:rPr>
+      </w:pPr>
+      <w:r>
+        <w:rPr>
+          <w:rFonts w:ascii="Consolas" w:hAnsi="Consolas"/>
+        </w:rPr>
+        <w:t>from flask import Flask, request, jsonify, render_template</w:t>
+      </w:r>
+    </w:p>
+    <w:p>
+      <w:pPr>
+        <w:rPr>
+          <w:rFonts w:ascii="Consolas" w:hAnsi="Consolas"/>
+        </w:rPr>
+      </w:pPr>
+      <w:r>
+        <w:rPr>
+          <w:rFonts w:ascii="Consolas" w:hAnsi="Consolas"/>
+        </w:rPr>
+        <w:t>from openai import OpenAI</w:t>
       </w:r>
     </w:p>
     <w:p>
@@ -7870,30 +6293,8 @@
         <w:rPr>
           <w:rFonts w:ascii="Consolas" w:hAnsi="Consolas"/>
         </w:rPr>
-        <w:t xml:space="preserve">from </w:t>
-      </w:r>
-      <w:proofErr w:type="spellStart"/>
-      <w:r>
-        <w:rPr>
-          <w:rFonts w:ascii="Consolas" w:hAnsi="Consolas"/>
-        </w:rPr>
-        <w:t>dotenv</w:t>
-      </w:r>
-      <w:proofErr w:type="spellEnd"/>
-      <w:r>
-        <w:rPr>
-          <w:rFonts w:ascii="Consolas" w:hAnsi="Consolas"/>
-        </w:rPr>
-        <w:t xml:space="preserve"> import </w:t>
-      </w:r>
-      <w:proofErr w:type="spellStart"/>
-      <w:r>
-        <w:rPr>
-          <w:rFonts w:ascii="Consolas" w:hAnsi="Consolas"/>
-        </w:rPr>
-        <w:t>load_dotenv</w:t>
-      </w:r>
-      <w:proofErr w:type="spellEnd"/>
+        <w:t>from dotenv import load_dotenv</w:t>
+      </w:r>
     </w:p>
     <w:p>
       <w:pPr>
@@ -7921,19 +6322,11 @@
           <w:rFonts w:ascii="Consolas" w:hAnsi="Consolas"/>
         </w:rPr>
       </w:pPr>
-      <w:proofErr w:type="spellStart"/>
-      <w:r>
-        <w:rPr>
-          <w:rFonts w:ascii="Consolas" w:hAnsi="Consolas"/>
-        </w:rPr>
-        <w:t>load_dotenv</w:t>
-      </w:r>
-      <w:proofErr w:type="spellEnd"/>
-      <w:r>
-        <w:rPr>
-          <w:rFonts w:ascii="Consolas" w:hAnsi="Consolas"/>
-        </w:rPr>
-        <w:t>()</w:t>
+      <w:r>
+        <w:rPr>
+          <w:rFonts w:ascii="Consolas" w:hAnsi="Consolas"/>
+        </w:rPr>
+        <w:t>load_dotenv()</w:t>
       </w:r>
     </w:p>
     <w:p>
@@ -7975,33 +6368,11 @@
           <w:rFonts w:ascii="Consolas" w:hAnsi="Consolas"/>
         </w:rPr>
       </w:pPr>
-      <w:proofErr w:type="spellStart"/>
-      <w:r>
-        <w:rPr>
-          <w:rFonts w:ascii="Consolas" w:hAnsi="Consolas"/>
-        </w:rPr>
-        <w:t>app.secret_key</w:t>
-      </w:r>
-      <w:proofErr w:type="spellEnd"/>
-      <w:r>
-        <w:rPr>
-          <w:rFonts w:ascii="Consolas" w:hAnsi="Consolas"/>
-        </w:rPr>
-        <w:t xml:space="preserve"> = </w:t>
-      </w:r>
-      <w:proofErr w:type="spellStart"/>
-      <w:r>
-        <w:rPr>
-          <w:rFonts w:ascii="Consolas" w:hAnsi="Consolas"/>
-        </w:rPr>
-        <w:t>os.getenv</w:t>
-      </w:r>
-      <w:proofErr w:type="spellEnd"/>
-      <w:r>
-        <w:rPr>
-          <w:rFonts w:ascii="Consolas" w:hAnsi="Consolas"/>
-        </w:rPr>
-        <w:t>("FLASK_SECRET_KEY")</w:t>
+      <w:r>
+        <w:rPr>
+          <w:rFonts w:ascii="Consolas" w:hAnsi="Consolas"/>
+        </w:rPr>
+        <w:t>app.secret_key = os.getenv("FLASK_SECRET_KEY")</w:t>
       </w:r>
     </w:p>
     <w:p>
@@ -8047,35 +6418,7 @@
         <w:rPr>
           <w:rFonts w:ascii="Consolas" w:hAnsi="Consolas"/>
         </w:rPr>
-        <w:t xml:space="preserve">    </w:t>
-      </w:r>
-      <w:proofErr w:type="spellStart"/>
-      <w:r>
-        <w:rPr>
-          <w:rFonts w:ascii="Consolas" w:hAnsi="Consolas"/>
-        </w:rPr>
-        <w:t>api_key</w:t>
-      </w:r>
-      <w:proofErr w:type="spellEnd"/>
-      <w:r>
-        <w:rPr>
-          <w:rFonts w:ascii="Consolas" w:hAnsi="Consolas"/>
-        </w:rPr>
-        <w:t>=</w:t>
-      </w:r>
-      <w:proofErr w:type="spellStart"/>
-      <w:r>
-        <w:rPr>
-          <w:rFonts w:ascii="Consolas" w:hAnsi="Consolas"/>
-        </w:rPr>
-        <w:t>os.getenv</w:t>
-      </w:r>
-      <w:proofErr w:type="spellEnd"/>
-      <w:r>
-        <w:rPr>
-          <w:rFonts w:ascii="Consolas" w:hAnsi="Consolas"/>
-        </w:rPr>
-        <w:t>("OPENAI_API_KEY"),</w:t>
+        <w:t xml:space="preserve">    api_key=os.getenv("OPENAI_API_KEY"),</w:t>
       </w:r>
     </w:p>
     <w:p>
@@ -8121,35 +6464,7 @@
         <w:rPr>
           <w:rFonts w:ascii="Consolas" w:hAnsi="Consolas"/>
         </w:rPr>
-        <w:t xml:space="preserve">def </w:t>
-      </w:r>
-      <w:proofErr w:type="spellStart"/>
-      <w:r>
-        <w:rPr>
-          <w:rFonts w:ascii="Consolas" w:hAnsi="Consolas"/>
-        </w:rPr>
-        <w:t>rewrite_text</w:t>
-      </w:r>
-      <w:proofErr w:type="spellEnd"/>
-      <w:r>
-        <w:rPr>
-          <w:rFonts w:ascii="Consolas" w:hAnsi="Consolas"/>
-        </w:rPr>
-        <w:t>(</w:t>
-      </w:r>
-      <w:proofErr w:type="spellStart"/>
-      <w:r>
-        <w:rPr>
-          <w:rFonts w:ascii="Consolas" w:hAnsi="Consolas"/>
-        </w:rPr>
-        <w:t>input_text</w:t>
-      </w:r>
-      <w:proofErr w:type="spellEnd"/>
-      <w:r>
-        <w:rPr>
-          <w:rFonts w:ascii="Consolas" w:hAnsi="Consolas"/>
-        </w:rPr>
-        <w:t>):</w:t>
+        <w:t>def rewrite_text(input_text):</w:t>
       </w:r>
     </w:p>
     <w:p>
@@ -8201,21 +6516,7 @@
         <w:rPr>
           <w:rFonts w:ascii="Consolas" w:hAnsi="Consolas"/>
         </w:rPr>
-        <w:t xml:space="preserve">    - </w:t>
-      </w:r>
-      <w:proofErr w:type="spellStart"/>
-      <w:r>
-        <w:rPr>
-          <w:rFonts w:ascii="Consolas" w:hAnsi="Consolas"/>
-        </w:rPr>
-        <w:t>Neighborly</w:t>
-      </w:r>
-      <w:proofErr w:type="spellEnd"/>
-      <w:r>
-        <w:rPr>
-          <w:rFonts w:ascii="Consolas" w:hAnsi="Consolas"/>
-        </w:rPr>
-        <w:t>: Warm and inclusive language. Avoid overly formal expressions.</w:t>
+        <w:t xml:space="preserve">    - Neighborly: Warm and inclusive language. Avoid overly formal expressions.</w:t>
       </w:r>
     </w:p>
     <w:p>
@@ -8426,21 +6727,7 @@
         <w:rPr>
           <w:rFonts w:ascii="Consolas" w:hAnsi="Consolas"/>
         </w:rPr>
-        <w:t xml:space="preserve">    Input: "The project began on the 10th of </w:t>
-      </w:r>
-      <w:proofErr w:type="gramStart"/>
-      <w:r>
-        <w:rPr>
-          <w:rFonts w:ascii="Consolas" w:hAnsi="Consolas"/>
-        </w:rPr>
-        <w:t>March,</w:t>
-      </w:r>
-      <w:proofErr w:type="gramEnd"/>
-      <w:r>
-        <w:rPr>
-          <w:rFonts w:ascii="Consolas" w:hAnsi="Consolas"/>
-        </w:rPr>
-        <w:t xml:space="preserve"> 1996, and ended on 1996-03-15."</w:t>
+        <w:t xml:space="preserve">    Input: "The project began on the 10th of March, 1996, and ended on 1996-03-15."</w:t>
       </w:r>
     </w:p>
     <w:p>
@@ -8579,21 +6866,7 @@
         <w:rPr>
           <w:rFonts w:ascii="Consolas" w:hAnsi="Consolas"/>
         </w:rPr>
-        <w:t xml:space="preserve">    Ensure numbers 0–9 </w:t>
-      </w:r>
-      <w:proofErr w:type="gramStart"/>
-      <w:r>
-        <w:rPr>
-          <w:rFonts w:ascii="Consolas" w:hAnsi="Consolas"/>
-        </w:rPr>
-        <w:t>are</w:t>
-      </w:r>
-      <w:proofErr w:type="gramEnd"/>
-      <w:r>
-        <w:rPr>
-          <w:rFonts w:ascii="Consolas" w:hAnsi="Consolas"/>
-        </w:rPr>
-        <w:t xml:space="preserve"> written as numerals (e.g., 3).</w:t>
+        <w:t xml:space="preserve">    Ensure numbers 0–9 are written as numerals (e.g., 3).</w:t>
       </w:r>
     </w:p>
     <w:p>
@@ -9138,21 +7411,7 @@
         <w:rPr>
           <w:rFonts w:ascii="Consolas" w:hAnsi="Consolas"/>
         </w:rPr>
-        <w:t xml:space="preserve">    Rewrite this: {</w:t>
-      </w:r>
-      <w:proofErr w:type="spellStart"/>
-      <w:r>
-        <w:rPr>
-          <w:rFonts w:ascii="Consolas" w:hAnsi="Consolas"/>
-        </w:rPr>
-        <w:t>input_text</w:t>
-      </w:r>
-      <w:proofErr w:type="spellEnd"/>
-      <w:r>
-        <w:rPr>
-          <w:rFonts w:ascii="Consolas" w:hAnsi="Consolas"/>
-        </w:rPr>
-        <w:t>}</w:t>
+        <w:t xml:space="preserve">    Rewrite this: {input_text}</w:t>
       </w:r>
     </w:p>
     <w:p>
@@ -9178,21 +7437,7 @@
         <w:rPr>
           <w:rFonts w:ascii="Consolas" w:hAnsi="Consolas"/>
         </w:rPr>
-        <w:t xml:space="preserve">    response = </w:t>
-      </w:r>
-      <w:proofErr w:type="spellStart"/>
-      <w:r>
-        <w:rPr>
-          <w:rFonts w:ascii="Consolas" w:hAnsi="Consolas"/>
-        </w:rPr>
-        <w:t>client.chat.completions.create</w:t>
-      </w:r>
-      <w:proofErr w:type="spellEnd"/>
-      <w:r>
-        <w:rPr>
-          <w:rFonts w:ascii="Consolas" w:hAnsi="Consolas"/>
-        </w:rPr>
-        <w:t>(</w:t>
+        <w:t xml:space="preserve">    response = client.chat.completions.create(</w:t>
       </w:r>
     </w:p>
     <w:p>
@@ -9297,35 +7542,7 @@
         <w:rPr>
           <w:rFonts w:ascii="Consolas" w:hAnsi="Consolas"/>
         </w:rPr>
-        <w:t xml:space="preserve">    return </w:t>
-      </w:r>
-      <w:proofErr w:type="spellStart"/>
-      <w:r>
-        <w:rPr>
-          <w:rFonts w:ascii="Consolas" w:hAnsi="Consolas"/>
-        </w:rPr>
-        <w:t>response.choices</w:t>
-      </w:r>
-      <w:proofErr w:type="spellEnd"/>
-      <w:r>
-        <w:rPr>
-          <w:rFonts w:ascii="Consolas" w:hAnsi="Consolas"/>
-        </w:rPr>
-        <w:t>[0].</w:t>
-      </w:r>
-      <w:proofErr w:type="spellStart"/>
-      <w:r>
-        <w:rPr>
-          <w:rFonts w:ascii="Consolas" w:hAnsi="Consolas"/>
-        </w:rPr>
-        <w:t>message.content.strip</w:t>
-      </w:r>
-      <w:proofErr w:type="spellEnd"/>
-      <w:r>
-        <w:rPr>
-          <w:rFonts w:ascii="Consolas" w:hAnsi="Consolas"/>
-        </w:rPr>
-        <w:t>()</w:t>
+        <w:t xml:space="preserve">    return response.choices[0].message.content.strip()</w:t>
       </w:r>
     </w:p>
     <w:p>
@@ -9384,21 +7601,7 @@
         <w:rPr>
           <w:rFonts w:ascii="Consolas" w:hAnsi="Consolas"/>
         </w:rPr>
-        <w:t xml:space="preserve">    return </w:t>
-      </w:r>
-      <w:proofErr w:type="spellStart"/>
-      <w:r>
-        <w:rPr>
-          <w:rFonts w:ascii="Consolas" w:hAnsi="Consolas"/>
-        </w:rPr>
-        <w:t>render_template</w:t>
-      </w:r>
-      <w:proofErr w:type="spellEnd"/>
-      <w:r>
-        <w:rPr>
-          <w:rFonts w:ascii="Consolas" w:hAnsi="Consolas"/>
-        </w:rPr>
-        <w:t>('index.html')</w:t>
+        <w:t xml:space="preserve">    return render_template('index.html')</w:t>
       </w:r>
     </w:p>
     <w:p>
@@ -9457,21 +7660,7 @@
         <w:rPr>
           <w:rFonts w:ascii="Consolas" w:hAnsi="Consolas"/>
         </w:rPr>
-        <w:t xml:space="preserve">        text = </w:t>
-      </w:r>
-      <w:proofErr w:type="spellStart"/>
-      <w:r>
-        <w:rPr>
-          <w:rFonts w:ascii="Consolas" w:hAnsi="Consolas"/>
-        </w:rPr>
-        <w:t>request.form.get</w:t>
-      </w:r>
-      <w:proofErr w:type="spellEnd"/>
-      <w:r>
-        <w:rPr>
-          <w:rFonts w:ascii="Consolas" w:hAnsi="Consolas"/>
-        </w:rPr>
-        <w:t>('text')</w:t>
+        <w:t xml:space="preserve">        text = request.form.get('text')</w:t>
       </w:r>
     </w:p>
     <w:p>
@@ -9497,103 +7686,33 @@
         <w:rPr>
           <w:rFonts w:ascii="Consolas" w:hAnsi="Consolas"/>
         </w:rPr>
-        <w:t xml:space="preserve">            </w:t>
-      </w:r>
-      <w:proofErr w:type="spellStart"/>
-      <w:r>
-        <w:rPr>
-          <w:rFonts w:ascii="Consolas" w:hAnsi="Consolas"/>
-        </w:rPr>
-        <w:t>translated_text</w:t>
-      </w:r>
-      <w:proofErr w:type="spellEnd"/>
-      <w:r>
-        <w:rPr>
-          <w:rFonts w:ascii="Consolas" w:hAnsi="Consolas"/>
-        </w:rPr>
-        <w:t xml:space="preserve"> = </w:t>
-      </w:r>
-      <w:proofErr w:type="spellStart"/>
-      <w:r>
-        <w:rPr>
-          <w:rFonts w:ascii="Consolas" w:hAnsi="Consolas"/>
-        </w:rPr>
-        <w:t>rewrite_text</w:t>
-      </w:r>
-      <w:proofErr w:type="spellEnd"/>
-      <w:r>
-        <w:rPr>
-          <w:rFonts w:ascii="Consolas" w:hAnsi="Consolas"/>
-        </w:rPr>
-        <w:t>(text)</w:t>
-      </w:r>
-    </w:p>
-    <w:p>
-      <w:pPr>
-        <w:rPr>
-          <w:rFonts w:ascii="Consolas" w:hAnsi="Consolas"/>
-        </w:rPr>
-      </w:pPr>
-      <w:r>
-        <w:rPr>
-          <w:rFonts w:ascii="Consolas" w:hAnsi="Consolas"/>
-        </w:rPr>
-        <w:t xml:space="preserve">            return </w:t>
-      </w:r>
-      <w:proofErr w:type="spellStart"/>
-      <w:r>
-        <w:rPr>
-          <w:rFonts w:ascii="Consolas" w:hAnsi="Consolas"/>
-        </w:rPr>
-        <w:t>jsonify</w:t>
-      </w:r>
-      <w:proofErr w:type="spellEnd"/>
-      <w:r>
-        <w:rPr>
-          <w:rFonts w:ascii="Consolas" w:hAnsi="Consolas"/>
-        </w:rPr>
-        <w:t xml:space="preserve">({"translated": </w:t>
-      </w:r>
-      <w:proofErr w:type="spellStart"/>
-      <w:r>
-        <w:rPr>
-          <w:rFonts w:ascii="Consolas" w:hAnsi="Consolas"/>
-        </w:rPr>
-        <w:t>translated_text</w:t>
-      </w:r>
-      <w:proofErr w:type="spellEnd"/>
-      <w:r>
-        <w:rPr>
-          <w:rFonts w:ascii="Consolas" w:hAnsi="Consolas"/>
-        </w:rPr>
-        <w:t>})</w:t>
-      </w:r>
-    </w:p>
-    <w:p>
-      <w:pPr>
-        <w:rPr>
-          <w:rFonts w:ascii="Consolas" w:hAnsi="Consolas"/>
-        </w:rPr>
-      </w:pPr>
-      <w:r>
-        <w:rPr>
-          <w:rFonts w:ascii="Consolas" w:hAnsi="Consolas"/>
-        </w:rPr>
-        <w:t xml:space="preserve">        return </w:t>
-      </w:r>
-      <w:proofErr w:type="spellStart"/>
-      <w:r>
-        <w:rPr>
-          <w:rFonts w:ascii="Consolas" w:hAnsi="Consolas"/>
-        </w:rPr>
-        <w:t>jsonify</w:t>
-      </w:r>
-      <w:proofErr w:type="spellEnd"/>
-      <w:r>
-        <w:rPr>
-          <w:rFonts w:ascii="Consolas" w:hAnsi="Consolas"/>
-        </w:rPr>
-        <w:t>({"error": "No text provided"}), 400</w:t>
+        <w:t xml:space="preserve">            translated_text = rewrite_text(text)</w:t>
+      </w:r>
+    </w:p>
+    <w:p>
+      <w:pPr>
+        <w:rPr>
+          <w:rFonts w:ascii="Consolas" w:hAnsi="Consolas"/>
+        </w:rPr>
+      </w:pPr>
+      <w:r>
+        <w:rPr>
+          <w:rFonts w:ascii="Consolas" w:hAnsi="Consolas"/>
+        </w:rPr>
+        <w:t xml:space="preserve">            return jsonify({"translated": translated_text})</w:t>
+      </w:r>
+    </w:p>
+    <w:p>
+      <w:pPr>
+        <w:rPr>
+          <w:rFonts w:ascii="Consolas" w:hAnsi="Consolas"/>
+        </w:rPr>
+      </w:pPr>
+      <w:r>
+        <w:rPr>
+          <w:rFonts w:ascii="Consolas" w:hAnsi="Consolas"/>
+        </w:rPr>
+        <w:t xml:space="preserve">        return jsonify({"error": "No text provided"}), 400</w:t>
       </w:r>
     </w:p>
     <w:p>
@@ -9619,21 +7738,7 @@
         <w:rPr>
           <w:rFonts w:ascii="Consolas" w:hAnsi="Consolas"/>
         </w:rPr>
-        <w:t xml:space="preserve">        return </w:t>
-      </w:r>
-      <w:proofErr w:type="spellStart"/>
-      <w:r>
-        <w:rPr>
-          <w:rFonts w:ascii="Consolas" w:hAnsi="Consolas"/>
-        </w:rPr>
-        <w:t>jsonify</w:t>
-      </w:r>
-      <w:proofErr w:type="spellEnd"/>
-      <w:r>
-        <w:rPr>
-          <w:rFonts w:ascii="Consolas" w:hAnsi="Consolas"/>
-        </w:rPr>
-        <w:t>({"error": str(e)}), 500</w:t>
+        <w:t xml:space="preserve">        return jsonify({"error": str(e)}), 500</w:t>
       </w:r>
     </w:p>
     <w:p>
@@ -9666,21 +7771,7 @@
         <w:rPr>
           <w:rFonts w:ascii="Consolas" w:hAnsi="Consolas"/>
         </w:rPr>
-        <w:t xml:space="preserve">    </w:t>
-      </w:r>
-      <w:proofErr w:type="spellStart"/>
-      <w:r>
-        <w:rPr>
-          <w:rFonts w:ascii="Consolas" w:hAnsi="Consolas"/>
-        </w:rPr>
-        <w:t>app.run</w:t>
-      </w:r>
-      <w:proofErr w:type="spellEnd"/>
-      <w:r>
-        <w:rPr>
-          <w:rFonts w:ascii="Consolas" w:hAnsi="Consolas"/>
-        </w:rPr>
-        <w:t>(debug=True)</w:t>
+        <w:t xml:space="preserve">    app.run(debug=True)</w:t>
       </w:r>
     </w:p>
     <w:p/>
@@ -9826,21 +7917,7 @@
         <w:rPr>
           <w:rFonts w:ascii="Consolas" w:hAnsi="Consolas"/>
         </w:rPr>
-        <w:t>&lt;html lang="</w:t>
-      </w:r>
-      <w:proofErr w:type="spellStart"/>
-      <w:r>
-        <w:rPr>
-          <w:rFonts w:ascii="Consolas" w:hAnsi="Consolas"/>
-        </w:rPr>
-        <w:t>en</w:t>
-      </w:r>
-      <w:proofErr w:type="spellEnd"/>
-      <w:r>
-        <w:rPr>
-          <w:rFonts w:ascii="Consolas" w:hAnsi="Consolas"/>
-        </w:rPr>
-        <w:t>"&gt;</w:t>
+        <w:t>&lt;html lang="en"&gt;</w:t>
       </w:r>
     </w:p>
     <w:p>
@@ -9905,49 +7982,7 @@
         <w:rPr>
           <w:rFonts w:ascii="Consolas" w:hAnsi="Consolas"/>
         </w:rPr>
-        <w:t xml:space="preserve">    &lt;link </w:t>
-      </w:r>
-      <w:proofErr w:type="spellStart"/>
-      <w:r>
-        <w:rPr>
-          <w:rFonts w:ascii="Consolas" w:hAnsi="Consolas"/>
-        </w:rPr>
-        <w:t>rel</w:t>
-      </w:r>
-      <w:proofErr w:type="spellEnd"/>
-      <w:r>
-        <w:rPr>
-          <w:rFonts w:ascii="Consolas" w:hAnsi="Consolas"/>
-        </w:rPr>
-        <w:t xml:space="preserve">="stylesheet" </w:t>
-      </w:r>
-      <w:proofErr w:type="spellStart"/>
-      <w:r>
-        <w:rPr>
-          <w:rFonts w:ascii="Consolas" w:hAnsi="Consolas"/>
-        </w:rPr>
-        <w:t>href</w:t>
-      </w:r>
-      <w:proofErr w:type="spellEnd"/>
-      <w:r>
-        <w:rPr>
-          <w:rFonts w:ascii="Consolas" w:hAnsi="Consolas"/>
-        </w:rPr>
-        <w:t>="/static/</w:t>
-      </w:r>
-      <w:proofErr w:type="spellStart"/>
-      <w:r>
-        <w:rPr>
-          <w:rFonts w:ascii="Consolas" w:hAnsi="Consolas"/>
-        </w:rPr>
-        <w:t>css</w:t>
-      </w:r>
-      <w:proofErr w:type="spellEnd"/>
-      <w:r>
-        <w:rPr>
-          <w:rFonts w:ascii="Consolas" w:hAnsi="Consolas"/>
-        </w:rPr>
-        <w:t>/style.css"&gt;</w:t>
+        <w:t xml:space="preserve">    &lt;link rel="stylesheet" href="/static/css/style.css"&gt;</w:t>
       </w:r>
     </w:p>
     <w:p>
@@ -10012,35 +8047,7 @@
         <w:rPr>
           <w:rFonts w:ascii="Consolas" w:hAnsi="Consolas"/>
         </w:rPr>
-        <w:t xml:space="preserve">            &lt;</w:t>
-      </w:r>
-      <w:proofErr w:type="spellStart"/>
-      <w:r>
-        <w:rPr>
-          <w:rFonts w:ascii="Consolas" w:hAnsi="Consolas"/>
-        </w:rPr>
-        <w:t>textarea</w:t>
-      </w:r>
-      <w:proofErr w:type="spellEnd"/>
-      <w:r>
-        <w:rPr>
-          <w:rFonts w:ascii="Consolas" w:hAnsi="Consolas"/>
-        </w:rPr>
-        <w:t xml:space="preserve"> id="input-text" placeholder="Paste your text here"&gt;&lt;/</w:t>
-      </w:r>
-      <w:proofErr w:type="spellStart"/>
-      <w:r>
-        <w:rPr>
-          <w:rFonts w:ascii="Consolas" w:hAnsi="Consolas"/>
-        </w:rPr>
-        <w:t>textarea</w:t>
-      </w:r>
-      <w:proofErr w:type="spellEnd"/>
-      <w:r>
-        <w:rPr>
-          <w:rFonts w:ascii="Consolas" w:hAnsi="Consolas"/>
-        </w:rPr>
-        <w:t>&gt;</w:t>
+        <w:t xml:space="preserve">            &lt;textarea id="input-text" placeholder="Paste your text here"&gt;&lt;/textarea&gt;</w:t>
       </w:r>
     </w:p>
     <w:p>
@@ -10066,21 +8073,7 @@
         <w:rPr>
           <w:rFonts w:ascii="Consolas" w:hAnsi="Consolas"/>
         </w:rPr>
-        <w:t xml:space="preserve">        &lt;button id="translate-</w:t>
-      </w:r>
-      <w:proofErr w:type="spellStart"/>
-      <w:r>
-        <w:rPr>
-          <w:rFonts w:ascii="Consolas" w:hAnsi="Consolas"/>
-        </w:rPr>
-        <w:t>btn</w:t>
-      </w:r>
-      <w:proofErr w:type="spellEnd"/>
-      <w:r>
-        <w:rPr>
-          <w:rFonts w:ascii="Consolas" w:hAnsi="Consolas"/>
-        </w:rPr>
-        <w:t>"&gt;Translate&lt;/button&gt;</w:t>
+        <w:t xml:space="preserve">        &lt;button id="translate-btn"&gt;Translate&lt;/button&gt;</w:t>
       </w:r>
     </w:p>
     <w:p>
@@ -10106,62 +8099,20 @@
         <w:rPr>
           <w:rFonts w:ascii="Consolas" w:hAnsi="Consolas"/>
         </w:rPr>
-        <w:t xml:space="preserve">            &lt;</w:t>
-      </w:r>
-      <w:proofErr w:type="spellStart"/>
-      <w:r>
-        <w:rPr>
-          <w:rFonts w:ascii="Consolas" w:hAnsi="Consolas"/>
-        </w:rPr>
-        <w:t>textarea</w:t>
-      </w:r>
-      <w:proofErr w:type="spellEnd"/>
-      <w:r>
-        <w:rPr>
-          <w:rFonts w:ascii="Consolas" w:hAnsi="Consolas"/>
-        </w:rPr>
-        <w:t xml:space="preserve"> id="output-text" placeholder="Translated content will appear here"&gt;&lt;/</w:t>
-      </w:r>
-      <w:proofErr w:type="spellStart"/>
-      <w:r>
-        <w:rPr>
-          <w:rFonts w:ascii="Consolas" w:hAnsi="Consolas"/>
-        </w:rPr>
-        <w:t>textarea</w:t>
-      </w:r>
-      <w:proofErr w:type="spellEnd"/>
-      <w:r>
-        <w:rPr>
-          <w:rFonts w:ascii="Consolas" w:hAnsi="Consolas"/>
-        </w:rPr>
-        <w:t>&gt;</w:t>
-      </w:r>
-    </w:p>
-    <w:p>
-      <w:pPr>
-        <w:rPr>
-          <w:rFonts w:ascii="Consolas" w:hAnsi="Consolas"/>
-        </w:rPr>
-      </w:pPr>
-      <w:r>
-        <w:rPr>
-          <w:rFonts w:ascii="Consolas" w:hAnsi="Consolas"/>
-        </w:rPr>
-        <w:t xml:space="preserve">            &lt;button id="copy-</w:t>
-      </w:r>
-      <w:proofErr w:type="spellStart"/>
-      <w:r>
-        <w:rPr>
-          <w:rFonts w:ascii="Consolas" w:hAnsi="Consolas"/>
-        </w:rPr>
-        <w:t>btn</w:t>
-      </w:r>
-      <w:proofErr w:type="spellEnd"/>
-      <w:r>
-        <w:rPr>
-          <w:rFonts w:ascii="Consolas" w:hAnsi="Consolas"/>
-        </w:rPr>
-        <w:t>"&gt;Copy to Clipboard&lt;/button&gt;</w:t>
+        <w:t xml:space="preserve">            &lt;textarea id="output-text" placeholder="Translated content will appear here"&gt;&lt;/textarea&gt;</w:t>
+      </w:r>
+    </w:p>
+    <w:p>
+      <w:pPr>
+        <w:rPr>
+          <w:rFonts w:ascii="Consolas" w:hAnsi="Consolas"/>
+        </w:rPr>
+      </w:pPr>
+      <w:r>
+        <w:rPr>
+          <w:rFonts w:ascii="Consolas" w:hAnsi="Consolas"/>
+        </w:rPr>
+        <w:t xml:space="preserve">            &lt;button id="copy-btn"&gt;Copy to Clipboard&lt;/button&gt;</w:t>
       </w:r>
     </w:p>
     <w:p>
@@ -10200,35 +8151,7 @@
         <w:rPr>
           <w:rFonts w:ascii="Consolas" w:hAnsi="Consolas"/>
         </w:rPr>
-        <w:t xml:space="preserve">    &lt;script </w:t>
-      </w:r>
-      <w:proofErr w:type="spellStart"/>
-      <w:r>
-        <w:rPr>
-          <w:rFonts w:ascii="Consolas" w:hAnsi="Consolas"/>
-        </w:rPr>
-        <w:t>src</w:t>
-      </w:r>
-      <w:proofErr w:type="spellEnd"/>
-      <w:r>
-        <w:rPr>
-          <w:rFonts w:ascii="Consolas" w:hAnsi="Consolas"/>
-        </w:rPr>
-        <w:t>="/static/</w:t>
-      </w:r>
-      <w:proofErr w:type="spellStart"/>
-      <w:r>
-        <w:rPr>
-          <w:rFonts w:ascii="Consolas" w:hAnsi="Consolas"/>
-        </w:rPr>
-        <w:t>js</w:t>
-      </w:r>
-      <w:proofErr w:type="spellEnd"/>
-      <w:r>
-        <w:rPr>
-          <w:rFonts w:ascii="Consolas" w:hAnsi="Consolas"/>
-        </w:rPr>
-        <w:t>/script.js"&gt;&lt;/script&gt;</w:t>
+        <w:t xml:space="preserve">    &lt;script src="/static/js/script.js"&gt;&lt;/script&gt;</w:t>
       </w:r>
     </w:p>
     <w:p>
@@ -10335,15 +8258,7 @@
         </w:numPr>
       </w:pPr>
       <w:r>
-        <w:t xml:space="preserve">Users can now only paste their text into the </w:t>
-      </w:r>
-      <w:proofErr w:type="spellStart"/>
-      <w:r>
-        <w:t>textarea</w:t>
-      </w:r>
-      <w:proofErr w:type="spellEnd"/>
-      <w:r>
-        <w:t>.</w:t>
+        <w:t>Users can now only paste their text into the textarea.</w:t>
       </w:r>
     </w:p>
     <w:p>
@@ -10397,15 +8312,7 @@
     </w:p>
     <w:p>
       <w:r>
-        <w:t xml:space="preserve">and the </w:t>
-      </w:r>
-      <w:proofErr w:type="spellStart"/>
-      <w:r>
-        <w:t>js</w:t>
-      </w:r>
-      <w:proofErr w:type="spellEnd"/>
-      <w:r>
-        <w:t xml:space="preserve"> file?</w:t>
+        <w:t>and the js file?</w:t>
       </w:r>
     </w:p>
     <w:p>
@@ -10471,69 +8378,27 @@
         <w:rPr>
           <w:rFonts w:ascii="Consolas" w:hAnsi="Consolas"/>
         </w:rPr>
-        <w:t xml:space="preserve">    const </w:t>
-      </w:r>
-      <w:proofErr w:type="spellStart"/>
-      <w:r>
-        <w:rPr>
-          <w:rFonts w:ascii="Consolas" w:hAnsi="Consolas"/>
-        </w:rPr>
-        <w:t>inputText</w:t>
-      </w:r>
-      <w:proofErr w:type="spellEnd"/>
-      <w:r>
-        <w:rPr>
-          <w:rFonts w:ascii="Consolas" w:hAnsi="Consolas"/>
-        </w:rPr>
-        <w:t xml:space="preserve"> = </w:t>
-      </w:r>
-      <w:proofErr w:type="spellStart"/>
-      <w:r>
-        <w:rPr>
-          <w:rFonts w:ascii="Consolas" w:hAnsi="Consolas"/>
-        </w:rPr>
-        <w:t>document.getElementById</w:t>
-      </w:r>
-      <w:proofErr w:type="spellEnd"/>
-      <w:r>
-        <w:rPr>
-          <w:rFonts w:ascii="Consolas" w:hAnsi="Consolas"/>
-        </w:rPr>
-        <w:t>("input-text").value;</w:t>
-      </w:r>
-    </w:p>
-    <w:p>
-      <w:pPr>
-        <w:rPr>
-          <w:rFonts w:ascii="Consolas" w:hAnsi="Consolas"/>
-        </w:rPr>
-      </w:pPr>
-    </w:p>
-    <w:p>
-      <w:pPr>
-        <w:rPr>
-          <w:rFonts w:ascii="Consolas" w:hAnsi="Consolas"/>
-        </w:rPr>
-      </w:pPr>
-      <w:r>
-        <w:rPr>
-          <w:rFonts w:ascii="Consolas" w:hAnsi="Consolas"/>
-        </w:rPr>
-        <w:t xml:space="preserve">    if (!</w:t>
-      </w:r>
-      <w:proofErr w:type="spellStart"/>
-      <w:r>
-        <w:rPr>
-          <w:rFonts w:ascii="Consolas" w:hAnsi="Consolas"/>
-        </w:rPr>
-        <w:t>inputText.trim</w:t>
-      </w:r>
-      <w:proofErr w:type="spellEnd"/>
-      <w:r>
-        <w:rPr>
-          <w:rFonts w:ascii="Consolas" w:hAnsi="Consolas"/>
-        </w:rPr>
-        <w:t>()) {</w:t>
+        <w:t xml:space="preserve">    const inputText = document.getElementById("input-text").value;</w:t>
+      </w:r>
+    </w:p>
+    <w:p>
+      <w:pPr>
+        <w:rPr>
+          <w:rFonts w:ascii="Consolas" w:hAnsi="Consolas"/>
+        </w:rPr>
+      </w:pPr>
+    </w:p>
+    <w:p>
+      <w:pPr>
+        <w:rPr>
+          <w:rFonts w:ascii="Consolas" w:hAnsi="Consolas"/>
+        </w:rPr>
+      </w:pPr>
+      <w:r>
+        <w:rPr>
+          <w:rFonts w:ascii="Consolas" w:hAnsi="Consolas"/>
+        </w:rPr>
+        <w:t xml:space="preserve">    if (!inputText.trim()) {</w:t>
       </w:r>
     </w:p>
     <w:p>
@@ -10592,76 +8457,20 @@
         <w:rPr>
           <w:rFonts w:ascii="Consolas" w:hAnsi="Consolas"/>
         </w:rPr>
-        <w:t xml:space="preserve">    let </w:t>
-      </w:r>
-      <w:proofErr w:type="spellStart"/>
-      <w:r>
-        <w:rPr>
-          <w:rFonts w:ascii="Consolas" w:hAnsi="Consolas"/>
-        </w:rPr>
-        <w:t>formData</w:t>
-      </w:r>
-      <w:proofErr w:type="spellEnd"/>
-      <w:r>
-        <w:rPr>
-          <w:rFonts w:ascii="Consolas" w:hAnsi="Consolas"/>
-        </w:rPr>
-        <w:t xml:space="preserve"> = new </w:t>
-      </w:r>
-      <w:proofErr w:type="spellStart"/>
-      <w:r>
-        <w:rPr>
-          <w:rFonts w:ascii="Consolas" w:hAnsi="Consolas"/>
-        </w:rPr>
-        <w:t>FormData</w:t>
-      </w:r>
-      <w:proofErr w:type="spellEnd"/>
-      <w:r>
-        <w:rPr>
-          <w:rFonts w:ascii="Consolas" w:hAnsi="Consolas"/>
-        </w:rPr>
-        <w:t>();</w:t>
-      </w:r>
-    </w:p>
-    <w:p>
-      <w:pPr>
-        <w:rPr>
-          <w:rFonts w:ascii="Consolas" w:hAnsi="Consolas"/>
-        </w:rPr>
-      </w:pPr>
-      <w:r>
-        <w:rPr>
-          <w:rFonts w:ascii="Consolas" w:hAnsi="Consolas"/>
-        </w:rPr>
-        <w:t xml:space="preserve">    </w:t>
-      </w:r>
-      <w:proofErr w:type="spellStart"/>
-      <w:r>
-        <w:rPr>
-          <w:rFonts w:ascii="Consolas" w:hAnsi="Consolas"/>
-        </w:rPr>
-        <w:t>formData.append</w:t>
-      </w:r>
-      <w:proofErr w:type="spellEnd"/>
-      <w:r>
-        <w:rPr>
-          <w:rFonts w:ascii="Consolas" w:hAnsi="Consolas"/>
-        </w:rPr>
-        <w:t xml:space="preserve">("text", </w:t>
-      </w:r>
-      <w:proofErr w:type="spellStart"/>
-      <w:r>
-        <w:rPr>
-          <w:rFonts w:ascii="Consolas" w:hAnsi="Consolas"/>
-        </w:rPr>
-        <w:t>inputText</w:t>
-      </w:r>
-      <w:proofErr w:type="spellEnd"/>
-      <w:r>
-        <w:rPr>
-          <w:rFonts w:ascii="Consolas" w:hAnsi="Consolas"/>
-        </w:rPr>
-        <w:t>);</w:t>
+        <w:t xml:space="preserve">    let formData = new FormData();</w:t>
+      </w:r>
+    </w:p>
+    <w:p>
+      <w:pPr>
+        <w:rPr>
+          <w:rFonts w:ascii="Consolas" w:hAnsi="Consolas"/>
+        </w:rPr>
+      </w:pPr>
+      <w:r>
+        <w:rPr>
+          <w:rFonts w:ascii="Consolas" w:hAnsi="Consolas"/>
+        </w:rPr>
+        <w:t xml:space="preserve">    formData.append("text", inputText);</w:t>
       </w:r>
     </w:p>
     <w:p>
@@ -10721,21 +8530,7 @@
           <w:rFonts w:ascii="Consolas" w:hAnsi="Consolas"/>
         </w:rPr>
         <w:lastRenderedPageBreak/>
-        <w:t xml:space="preserve">            body: </w:t>
-      </w:r>
-      <w:proofErr w:type="spellStart"/>
-      <w:r>
-        <w:rPr>
-          <w:rFonts w:ascii="Consolas" w:hAnsi="Consolas"/>
-        </w:rPr>
-        <w:t>formData</w:t>
-      </w:r>
-      <w:proofErr w:type="spellEnd"/>
-      <w:r>
-        <w:rPr>
-          <w:rFonts w:ascii="Consolas" w:hAnsi="Consolas"/>
-        </w:rPr>
-        <w:t>,</w:t>
+        <w:t xml:space="preserve">            body: formData,</w:t>
       </w:r>
     </w:p>
     <w:p>
@@ -10768,96 +8563,40 @@
         <w:rPr>
           <w:rFonts w:ascii="Consolas" w:hAnsi="Consolas"/>
         </w:rPr>
-        <w:t xml:space="preserve">        const data = await </w:t>
-      </w:r>
-      <w:proofErr w:type="spellStart"/>
-      <w:r>
-        <w:rPr>
-          <w:rFonts w:ascii="Consolas" w:hAnsi="Consolas"/>
-        </w:rPr>
-        <w:t>response.json</w:t>
-      </w:r>
-      <w:proofErr w:type="spellEnd"/>
-      <w:r>
-        <w:rPr>
-          <w:rFonts w:ascii="Consolas" w:hAnsi="Consolas"/>
-        </w:rPr>
-        <w:t>();</w:t>
-      </w:r>
-    </w:p>
-    <w:p>
-      <w:pPr>
-        <w:rPr>
-          <w:rFonts w:ascii="Consolas" w:hAnsi="Consolas"/>
-        </w:rPr>
-      </w:pPr>
-    </w:p>
-    <w:p>
-      <w:pPr>
-        <w:rPr>
-          <w:rFonts w:ascii="Consolas" w:hAnsi="Consolas"/>
-        </w:rPr>
-      </w:pPr>
-      <w:r>
-        <w:rPr>
-          <w:rFonts w:ascii="Consolas" w:hAnsi="Consolas"/>
-        </w:rPr>
-        <w:t xml:space="preserve">        if (</w:t>
-      </w:r>
-      <w:proofErr w:type="spellStart"/>
-      <w:r>
-        <w:rPr>
-          <w:rFonts w:ascii="Consolas" w:hAnsi="Consolas"/>
-        </w:rPr>
-        <w:t>data.translated</w:t>
-      </w:r>
-      <w:proofErr w:type="spellEnd"/>
-      <w:r>
-        <w:rPr>
-          <w:rFonts w:ascii="Consolas" w:hAnsi="Consolas"/>
-        </w:rPr>
-        <w:t>) {</w:t>
-      </w:r>
-    </w:p>
-    <w:p>
-      <w:pPr>
-        <w:rPr>
-          <w:rFonts w:ascii="Consolas" w:hAnsi="Consolas"/>
-        </w:rPr>
-      </w:pPr>
-      <w:r>
-        <w:rPr>
-          <w:rFonts w:ascii="Consolas" w:hAnsi="Consolas"/>
-        </w:rPr>
-        <w:t xml:space="preserve">            </w:t>
-      </w:r>
-      <w:proofErr w:type="spellStart"/>
-      <w:r>
-        <w:rPr>
-          <w:rFonts w:ascii="Consolas" w:hAnsi="Consolas"/>
-        </w:rPr>
-        <w:t>document.getElementById</w:t>
-      </w:r>
-      <w:proofErr w:type="spellEnd"/>
-      <w:r>
-        <w:rPr>
-          <w:rFonts w:ascii="Consolas" w:hAnsi="Consolas"/>
-        </w:rPr>
-        <w:t xml:space="preserve">("output-text").value = </w:t>
-      </w:r>
-      <w:proofErr w:type="spellStart"/>
-      <w:r>
-        <w:rPr>
-          <w:rFonts w:ascii="Consolas" w:hAnsi="Consolas"/>
-        </w:rPr>
-        <w:t>data.translated</w:t>
-      </w:r>
-      <w:proofErr w:type="spellEnd"/>
-      <w:r>
-        <w:rPr>
-          <w:rFonts w:ascii="Consolas" w:hAnsi="Consolas"/>
-        </w:rPr>
-        <w:t>;</w:t>
+        <w:t xml:space="preserve">        const data = await response.json();</w:t>
+      </w:r>
+    </w:p>
+    <w:p>
+      <w:pPr>
+        <w:rPr>
+          <w:rFonts w:ascii="Consolas" w:hAnsi="Consolas"/>
+        </w:rPr>
+      </w:pPr>
+    </w:p>
+    <w:p>
+      <w:pPr>
+        <w:rPr>
+          <w:rFonts w:ascii="Consolas" w:hAnsi="Consolas"/>
+        </w:rPr>
+      </w:pPr>
+      <w:r>
+        <w:rPr>
+          <w:rFonts w:ascii="Consolas" w:hAnsi="Consolas"/>
+        </w:rPr>
+        <w:t xml:space="preserve">        if (data.translated) {</w:t>
+      </w:r>
+    </w:p>
+    <w:p>
+      <w:pPr>
+        <w:rPr>
+          <w:rFonts w:ascii="Consolas" w:hAnsi="Consolas"/>
+        </w:rPr>
+      </w:pPr>
+      <w:r>
+        <w:rPr>
+          <w:rFonts w:ascii="Consolas" w:hAnsi="Consolas"/>
+        </w:rPr>
+        <w:t xml:space="preserve">            document.getElementById("output-text").value = data.translated;</w:t>
       </w:r>
     </w:p>
     <w:p>
@@ -10883,21 +8622,7 @@
         <w:rPr>
           <w:rFonts w:ascii="Consolas" w:hAnsi="Consolas"/>
         </w:rPr>
-        <w:t xml:space="preserve">            alert(</w:t>
-      </w:r>
-      <w:proofErr w:type="spellStart"/>
-      <w:r>
-        <w:rPr>
-          <w:rFonts w:ascii="Consolas" w:hAnsi="Consolas"/>
-        </w:rPr>
-        <w:t>data.error</w:t>
-      </w:r>
-      <w:proofErr w:type="spellEnd"/>
-      <w:r>
-        <w:rPr>
-          <w:rFonts w:ascii="Consolas" w:hAnsi="Consolas"/>
-        </w:rPr>
-        <w:t xml:space="preserve"> || "An error occurred.");</w:t>
+        <w:t xml:space="preserve">            alert(data.error || "An error occurred.");</w:t>
       </w:r>
     </w:p>
     <w:p>
@@ -10936,21 +8661,7 @@
         <w:rPr>
           <w:rFonts w:ascii="Consolas" w:hAnsi="Consolas"/>
         </w:rPr>
-        <w:t xml:space="preserve">        </w:t>
-      </w:r>
-      <w:proofErr w:type="spellStart"/>
-      <w:r>
-        <w:rPr>
-          <w:rFonts w:ascii="Consolas" w:hAnsi="Consolas"/>
-        </w:rPr>
-        <w:t>console.error</w:t>
-      </w:r>
-      <w:proofErr w:type="spellEnd"/>
-      <w:r>
-        <w:rPr>
-          <w:rFonts w:ascii="Consolas" w:hAnsi="Consolas"/>
-        </w:rPr>
-        <w:t>("Error translating text:", error);</w:t>
+        <w:t xml:space="preserve">        console.error("Error translating text:", error);</w:t>
       </w:r>
     </w:p>
     <w:p>
@@ -11005,122 +8716,44 @@
           <w:rFonts w:ascii="Consolas" w:hAnsi="Consolas"/>
         </w:rPr>
       </w:pPr>
-      <w:proofErr w:type="spellStart"/>
-      <w:r>
-        <w:rPr>
-          <w:rFonts w:ascii="Consolas" w:hAnsi="Consolas"/>
-        </w:rPr>
-        <w:t>document.getElementById</w:t>
-      </w:r>
-      <w:proofErr w:type="spellEnd"/>
-      <w:r>
-        <w:rPr>
-          <w:rFonts w:ascii="Consolas" w:hAnsi="Consolas"/>
-        </w:rPr>
-        <w:t>("copy-</w:t>
-      </w:r>
-      <w:proofErr w:type="spellStart"/>
-      <w:r>
-        <w:rPr>
-          <w:rFonts w:ascii="Consolas" w:hAnsi="Consolas"/>
-        </w:rPr>
-        <w:t>btn</w:t>
-      </w:r>
-      <w:proofErr w:type="spellEnd"/>
-      <w:r>
-        <w:rPr>
-          <w:rFonts w:ascii="Consolas" w:hAnsi="Consolas"/>
-        </w:rPr>
-        <w:t>").</w:t>
-      </w:r>
-      <w:proofErr w:type="spellStart"/>
-      <w:r>
-        <w:rPr>
-          <w:rFonts w:ascii="Consolas" w:hAnsi="Consolas"/>
-        </w:rPr>
-        <w:t>addEventListener</w:t>
-      </w:r>
-      <w:proofErr w:type="spellEnd"/>
-      <w:r>
-        <w:rPr>
-          <w:rFonts w:ascii="Consolas" w:hAnsi="Consolas"/>
-        </w:rPr>
-        <w:t>("click", async () =&gt; {</w:t>
-      </w:r>
-    </w:p>
-    <w:p>
-      <w:pPr>
-        <w:rPr>
-          <w:rFonts w:ascii="Consolas" w:hAnsi="Consolas"/>
-        </w:rPr>
-      </w:pPr>
-      <w:r>
-        <w:rPr>
-          <w:rFonts w:ascii="Consolas" w:hAnsi="Consolas"/>
-        </w:rPr>
-        <w:t xml:space="preserve">    const </w:t>
-      </w:r>
-      <w:proofErr w:type="spellStart"/>
-      <w:r>
-        <w:rPr>
-          <w:rFonts w:ascii="Consolas" w:hAnsi="Consolas"/>
-        </w:rPr>
-        <w:t>outputText</w:t>
-      </w:r>
-      <w:proofErr w:type="spellEnd"/>
-      <w:r>
-        <w:rPr>
-          <w:rFonts w:ascii="Consolas" w:hAnsi="Consolas"/>
-        </w:rPr>
-        <w:t xml:space="preserve"> = </w:t>
-      </w:r>
-      <w:proofErr w:type="spellStart"/>
-      <w:r>
-        <w:rPr>
-          <w:rFonts w:ascii="Consolas" w:hAnsi="Consolas"/>
-        </w:rPr>
-        <w:t>document.getElementById</w:t>
-      </w:r>
-      <w:proofErr w:type="spellEnd"/>
-      <w:r>
-        <w:rPr>
-          <w:rFonts w:ascii="Consolas" w:hAnsi="Consolas"/>
-        </w:rPr>
-        <w:t>("output-text").value;</w:t>
-      </w:r>
-    </w:p>
-    <w:p>
-      <w:pPr>
-        <w:rPr>
-          <w:rFonts w:ascii="Consolas" w:hAnsi="Consolas"/>
-        </w:rPr>
-      </w:pPr>
-    </w:p>
-    <w:p>
-      <w:pPr>
-        <w:rPr>
-          <w:rFonts w:ascii="Consolas" w:hAnsi="Consolas"/>
-        </w:rPr>
-      </w:pPr>
-      <w:r>
-        <w:rPr>
-          <w:rFonts w:ascii="Consolas" w:hAnsi="Consolas"/>
-        </w:rPr>
-        <w:t xml:space="preserve">    if (</w:t>
-      </w:r>
-      <w:proofErr w:type="spellStart"/>
-      <w:r>
-        <w:rPr>
-          <w:rFonts w:ascii="Consolas" w:hAnsi="Consolas"/>
-        </w:rPr>
-        <w:t>outputText.trim</w:t>
-      </w:r>
-      <w:proofErr w:type="spellEnd"/>
-      <w:r>
-        <w:rPr>
-          <w:rFonts w:ascii="Consolas" w:hAnsi="Consolas"/>
-        </w:rPr>
-        <w:t>() === "") {</w:t>
+      <w:r>
+        <w:rPr>
+          <w:rFonts w:ascii="Consolas" w:hAnsi="Consolas"/>
+        </w:rPr>
+        <w:t>document.getElementById("copy-btn").addEventListener("click", async () =&gt; {</w:t>
+      </w:r>
+    </w:p>
+    <w:p>
+      <w:pPr>
+        <w:rPr>
+          <w:rFonts w:ascii="Consolas" w:hAnsi="Consolas"/>
+        </w:rPr>
+      </w:pPr>
+      <w:r>
+        <w:rPr>
+          <w:rFonts w:ascii="Consolas" w:hAnsi="Consolas"/>
+        </w:rPr>
+        <w:t xml:space="preserve">    const outputText = document.getElementById("output-text").value;</w:t>
+      </w:r>
+    </w:p>
+    <w:p>
+      <w:pPr>
+        <w:rPr>
+          <w:rFonts w:ascii="Consolas" w:hAnsi="Consolas"/>
+        </w:rPr>
+      </w:pPr>
+    </w:p>
+    <w:p>
+      <w:pPr>
+        <w:rPr>
+          <w:rFonts w:ascii="Consolas" w:hAnsi="Consolas"/>
+        </w:rPr>
+      </w:pPr>
+      <w:r>
+        <w:rPr>
+          <w:rFonts w:ascii="Consolas" w:hAnsi="Consolas"/>
+        </w:rPr>
+        <w:t xml:space="preserve">    if (outputText.trim() === "") {</w:t>
       </w:r>
     </w:p>
     <w:p>
@@ -11192,35 +8825,7 @@
         <w:rPr>
           <w:rFonts w:ascii="Consolas" w:hAnsi="Consolas"/>
         </w:rPr>
-        <w:t xml:space="preserve">        await </w:t>
-      </w:r>
-      <w:proofErr w:type="spellStart"/>
-      <w:r>
-        <w:rPr>
-          <w:rFonts w:ascii="Consolas" w:hAnsi="Consolas"/>
-        </w:rPr>
-        <w:t>navigator.clipboard.writeText</w:t>
-      </w:r>
-      <w:proofErr w:type="spellEnd"/>
-      <w:r>
-        <w:rPr>
-          <w:rFonts w:ascii="Consolas" w:hAnsi="Consolas"/>
-        </w:rPr>
-        <w:t>(</w:t>
-      </w:r>
-      <w:proofErr w:type="spellStart"/>
-      <w:r>
-        <w:rPr>
-          <w:rFonts w:ascii="Consolas" w:hAnsi="Consolas"/>
-        </w:rPr>
-        <w:t>outputText</w:t>
-      </w:r>
-      <w:proofErr w:type="spellEnd"/>
-      <w:r>
-        <w:rPr>
-          <w:rFonts w:ascii="Consolas" w:hAnsi="Consolas"/>
-        </w:rPr>
-        <w:t>);</w:t>
+        <w:t xml:space="preserve">        await navigator.clipboard.writeText(outputText);</w:t>
       </w:r>
     </w:p>
     <w:p>
@@ -11259,21 +8864,7 @@
         <w:rPr>
           <w:rFonts w:ascii="Consolas" w:hAnsi="Consolas"/>
         </w:rPr>
-        <w:t xml:space="preserve">        </w:t>
-      </w:r>
-      <w:proofErr w:type="spellStart"/>
-      <w:r>
-        <w:rPr>
-          <w:rFonts w:ascii="Consolas" w:hAnsi="Consolas"/>
-        </w:rPr>
-        <w:t>console.error</w:t>
-      </w:r>
-      <w:proofErr w:type="spellEnd"/>
-      <w:r>
-        <w:rPr>
-          <w:rFonts w:ascii="Consolas" w:hAnsi="Consolas"/>
-        </w:rPr>
-        <w:t>("Failed to copy text:", error);</w:t>
+        <w:t xml:space="preserve">        console.error("Failed to copy text:", error);</w:t>
       </w:r>
     </w:p>
     <w:p>
@@ -11375,15 +8966,7 @@
         </w:numPr>
       </w:pPr>
       <w:r>
-        <w:t xml:space="preserve">Removed logic that appends a file to the </w:t>
-      </w:r>
-      <w:proofErr w:type="spellStart"/>
-      <w:r>
-        <w:t>FormData</w:t>
-      </w:r>
-      <w:proofErr w:type="spellEnd"/>
-      <w:r>
-        <w:t>.</w:t>
+        <w:t>Removed logic that appends a file to the FormData.</w:t>
       </w:r>
     </w:p>
     <w:p>
@@ -11412,15 +8995,7 @@
         </w:numPr>
       </w:pPr>
       <w:r>
-        <w:t xml:space="preserve">Ensures the user provides text in the </w:t>
-      </w:r>
-      <w:proofErr w:type="spellStart"/>
-      <w:r>
-        <w:t>textarea</w:t>
-      </w:r>
-      <w:proofErr w:type="spellEnd"/>
-      <w:r>
-        <w:t>.</w:t>
+        <w:t>Ensures the user provides text in the textarea.</w:t>
       </w:r>
     </w:p>
     <w:p>
@@ -11478,15 +9053,7 @@
         </w:numPr>
       </w:pPr>
       <w:r>
-        <w:t xml:space="preserve">Retains error handling for cases where the server </w:t>
-      </w:r>
-      <w:proofErr w:type="gramStart"/>
-      <w:r>
-        <w:t>fails</w:t>
-      </w:r>
-      <w:proofErr w:type="gramEnd"/>
-      <w:r>
-        <w:t xml:space="preserve"> or the input is invalid.</w:t>
+        <w:t>Retains error handling for cases where the server fails or the input is invalid.</w:t>
       </w:r>
     </w:p>
     <w:p>
@@ -11518,15 +9085,7 @@
     </w:p>
     <w:p>
       <w:r>
-        <w:t xml:space="preserve">and the </w:t>
-      </w:r>
-      <w:proofErr w:type="spellStart"/>
-      <w:r>
-        <w:t>css</w:t>
-      </w:r>
-      <w:proofErr w:type="spellEnd"/>
-      <w:r>
-        <w:t>?</w:t>
+        <w:t>and the css?</w:t>
       </w:r>
     </w:p>
     <w:p>
@@ -11770,19 +9329,11 @@
           <w:rFonts w:ascii="Consolas" w:hAnsi="Consolas"/>
         </w:rPr>
       </w:pPr>
-      <w:proofErr w:type="spellStart"/>
-      <w:r>
-        <w:rPr>
-          <w:rFonts w:ascii="Consolas" w:hAnsi="Consolas"/>
-        </w:rPr>
-        <w:t>textarea</w:t>
-      </w:r>
-      <w:proofErr w:type="spellEnd"/>
-      <w:r>
-        <w:rPr>
-          <w:rFonts w:ascii="Consolas" w:hAnsi="Consolas"/>
-        </w:rPr>
-        <w:t xml:space="preserve"> {</w:t>
+      <w:r>
+        <w:rPr>
+          <w:rFonts w:ascii="Consolas" w:hAnsi="Consolas"/>
+        </w:rPr>
+        <w:t>textarea {</w:t>
       </w:r>
     </w:p>
     <w:p>
@@ -12041,15 +9592,7 @@
         </w:numPr>
       </w:pPr>
       <w:r>
-        <w:t>Text areas (</w:t>
-      </w:r>
-      <w:proofErr w:type="spellStart"/>
-      <w:r>
-        <w:t>textarea</w:t>
-      </w:r>
-      <w:proofErr w:type="spellEnd"/>
-      <w:r>
-        <w:t>) and buttons (button) retain their styling to maintain UI consistency.</w:t>
+        <w:t>Text areas (textarea) and buttons (button) retain their styling to maintain UI consistency.</w:t>
       </w:r>
     </w:p>
     <w:p>
@@ -12104,21 +9647,7 @@
         <w:rPr>
           <w:rFonts w:ascii="Consolas" w:hAnsi="Consolas"/>
         </w:rPr>
-        <w:t xml:space="preserve">git </w:t>
-      </w:r>
-      <w:proofErr w:type="gramStart"/>
-      <w:r>
-        <w:rPr>
-          <w:rFonts w:ascii="Consolas" w:hAnsi="Consolas"/>
-        </w:rPr>
-        <w:t>add</w:t>
-      </w:r>
-      <w:proofErr w:type="gramEnd"/>
-      <w:r>
-        <w:rPr>
-          <w:rFonts w:ascii="Consolas" w:hAnsi="Consolas"/>
-        </w:rPr>
-        <w:t xml:space="preserve"> .</w:t>
+        <w:t>git add .</w:t>
       </w:r>
     </w:p>
     <w:p/>
@@ -12513,21 +10042,7 @@
         <w:rPr>
           <w:rFonts w:ascii="Consolas" w:hAnsi="Consolas"/>
         </w:rPr>
-        <w:t xml:space="preserve">docker </w:t>
-      </w:r>
-      <w:proofErr w:type="spellStart"/>
-      <w:r>
-        <w:rPr>
-          <w:rFonts w:ascii="Consolas" w:hAnsi="Consolas"/>
-        </w:rPr>
-        <w:t>ps</w:t>
-      </w:r>
-      <w:proofErr w:type="spellEnd"/>
-      <w:r>
-        <w:rPr>
-          <w:rFonts w:ascii="Consolas" w:hAnsi="Consolas"/>
-        </w:rPr>
-        <w:t xml:space="preserve"> -a</w:t>
+        <w:t>docker ps -a</w:t>
       </w:r>
     </w:p>
     <w:p>
@@ -12889,7 +10404,6 @@
         </w:rPr>
         <w:t xml:space="preserve">docker tag </w:t>
       </w:r>
-      <w:proofErr w:type="spellStart"/>
       <w:r>
         <w:rPr>
           <w:rFonts w:ascii="Consolas" w:hAnsi="Consolas"/>
@@ -12908,7 +10422,6 @@
         </w:rPr>
         <w:t>latest</w:t>
       </w:r>
-      <w:proofErr w:type="spellEnd"/>
       <w:r>
         <w:rPr>
           <w:rFonts w:ascii="Consolas" w:hAnsi="Consolas"/>
@@ -12927,7 +10440,6 @@
         </w:rPr>
         <w:t>/</w:t>
       </w:r>
-      <w:proofErr w:type="spellStart"/>
       <w:r>
         <w:rPr>
           <w:rFonts w:ascii="Consolas" w:hAnsi="Consolas"/>
@@ -12946,7 +10458,6 @@
         </w:rPr>
         <w:t>latest</w:t>
       </w:r>
-      <w:proofErr w:type="spellEnd"/>
     </w:p>
     <w:p/>
     <w:p>
@@ -13128,7 +10639,6 @@
         </w:rPr>
         <w:t>TSSVR23/</w:t>
       </w:r>
-      <w:proofErr w:type="spellStart"/>
       <w:r>
         <w:rPr>
           <w:rFonts w:ascii="Consolas" w:hAnsi="Consolas"/>
@@ -13147,7 +10657,6 @@
         </w:rPr>
         <w:t>latest</w:t>
       </w:r>
-      <w:proofErr w:type="spellEnd"/>
     </w:p>
     <w:p/>
     <w:p>
@@ -13371,21 +10880,7 @@
         <w:rPr>
           <w:rFonts w:ascii="Consolas" w:hAnsi="Consolas"/>
         </w:rPr>
-        <w:t>docker load -</w:t>
-      </w:r>
-      <w:proofErr w:type="spellStart"/>
-      <w:r>
-        <w:rPr>
-          <w:rFonts w:ascii="Consolas" w:hAnsi="Consolas"/>
-        </w:rPr>
-        <w:t>i</w:t>
-      </w:r>
-      <w:proofErr w:type="spellEnd"/>
-      <w:r>
-        <w:rPr>
-          <w:rFonts w:ascii="Consolas" w:hAnsi="Consolas"/>
-        </w:rPr>
-        <w:t xml:space="preserve"> flask-ai-app.tar</w:t>
+        <w:t>docker load -i flask-ai-app.tar</w:t>
       </w:r>
     </w:p>
     <w:p>
@@ -13463,16 +10958,8 @@
         <w:rPr>
           <w:rFonts w:ascii="Courier New" w:hAnsi="Courier New" w:cs="Courier New"/>
         </w:rPr>
-        <w:t>Loaded image: TSSVR23/</w:t>
-      </w:r>
-      <w:proofErr w:type="spellStart"/>
-      <w:r>
-        <w:rPr>
-          <w:rFonts w:ascii="Courier New" w:hAnsi="Courier New" w:cs="Courier New"/>
-        </w:rPr>
-        <w:t>voice-app:latest</w:t>
-      </w:r>
-      <w:proofErr w:type="spellEnd"/>
+        <w:t>Loaded image: TSSVR23/voice-app:latest</w:t>
+      </w:r>
     </w:p>
     <w:p/>
     <w:p/>
@@ -13605,7 +11092,6 @@
       <w:r>
         <w:t xml:space="preserve">docker run -d -p 5001:5000 --env-file .env </w:t>
       </w:r>
-      <w:proofErr w:type="spellStart"/>
       <w:r>
         <w:rPr>
           <w:rFonts w:ascii="Consolas" w:hAnsi="Consolas"/>
@@ -13624,7 +11110,6 @@
         </w:rPr>
         <w:t>latest</w:t>
       </w:r>
-      <w:proofErr w:type="spellEnd"/>
     </w:p>
     <w:p>
       <w:r>
@@ -13737,14 +11222,7 @@
         <w:rPr>
           <w:rFonts w:ascii="Consolas" w:hAnsi="Consolas"/>
         </w:rPr>
-        <w:t xml:space="preserve">docker run -d -p 5001:5000 --env-file .env </w:t>
-      </w:r>
-      <w:proofErr w:type="spellStart"/>
-      <w:r>
-        <w:rPr>
-          <w:rFonts w:ascii="Consolas" w:hAnsi="Consolas"/>
-        </w:rPr>
-        <w:t>voice-app</w:t>
+        <w:t>docker run -d -p 5001:5000 --env-file .env voice-app</w:t>
       </w:r>
       <w:r>
         <w:rPr>
@@ -13758,7 +11236,6 @@
         </w:rPr>
         <w:t>latest</w:t>
       </w:r>
-      <w:proofErr w:type="spellEnd"/>
     </w:p>
     <w:p/>
     <w:p>
@@ -14097,16 +11574,8 @@
         <w:rPr>
           <w:rFonts w:ascii="Consolas" w:hAnsi="Consolas"/>
         </w:rPr>
-        <w:t xml:space="preserve">docker run -d -p 5001:5000 --env-file .env </w:t>
-      </w:r>
-      <w:proofErr w:type="spellStart"/>
-      <w:r>
-        <w:rPr>
-          <w:rFonts w:ascii="Consolas" w:hAnsi="Consolas"/>
-        </w:rPr>
-        <w:t>voice-app:latest</w:t>
-      </w:r>
-      <w:proofErr w:type="spellEnd"/>
+        <w:t>docker run -d -p 5001:5000 --env-file .env voice-app:latest</w:t>
+      </w:r>
     </w:p>
     <w:p>
       <w:pPr>
@@ -14189,7 +11658,6 @@
         </w:tabs>
         <w:ind w:left="2880"/>
       </w:pPr>
-      <w:proofErr w:type="spellStart"/>
       <w:r>
         <w:rPr>
           <w:b/>
@@ -14197,7 +11665,6 @@
         </w:rPr>
         <w:t>voice-app:latest</w:t>
       </w:r>
-      <w:proofErr w:type="spellEnd"/>
       <w:r>
         <w:t>: Specifies the image to use for the container.</w:t>
       </w:r>
@@ -14219,98 +11686,62 @@
         <w:rPr>
           <w:rFonts w:ascii="Courier New" w:hAnsi="Courier New" w:cs="Courier New"/>
         </w:rPr>
-        <w:t xml:space="preserve">PS C:\Users\andrew.dilley\development\voice&gt; docker run -d -p 5001:5000 --env-file .env </w:t>
-      </w:r>
-      <w:proofErr w:type="spellStart"/>
-      <w:r>
+        <w:t>PS C:\Users\andrew.dilley\development\voice&gt; docker run -d -p 5001:5000 --env-file .env voice-app:latest docker: open .env: The system cannot find the file specified.</w:t>
+      </w:r>
+    </w:p>
+    <w:p>
+      <w:r>
+        <w:t xml:space="preserve">Solution: </w:t>
+      </w:r>
+      <w:r>
+        <w:t xml:space="preserve">Had to copy the .env file into </w:t>
+      </w:r>
+      <w:r>
+        <w:t>C:\Users\andrew.dilley\development\voice&gt;</w:t>
+      </w:r>
+    </w:p>
+    <w:p/>
+    <w:p>
+      <w:pPr>
         <w:rPr>
           <w:rFonts w:ascii="Courier New" w:hAnsi="Courier New" w:cs="Courier New"/>
         </w:rPr>
-        <w:t>voice-app:latest</w:t>
-      </w:r>
-      <w:proofErr w:type="spellEnd"/>
+      </w:pPr>
       <w:r>
         <w:rPr>
           <w:rFonts w:ascii="Courier New" w:hAnsi="Courier New" w:cs="Courier New"/>
         </w:rPr>
-        <w:t xml:space="preserve"> docker: open .env: The system cannot find the file specified.</w:t>
-      </w:r>
-    </w:p>
-    <w:p>
-      <w:r>
-        <w:t xml:space="preserve">Solution: </w:t>
-      </w:r>
-      <w:r>
-        <w:t xml:space="preserve">Had to copy the .env file into </w:t>
-      </w:r>
-      <w:r>
-        <w:t>C:\Users\andrew.dilley\development\voice&gt;</w:t>
+        <w:t>Error: PS C:\Users\andrew.dilley\development\voice&gt; docker run -d -p 5001:5000 --env-file .env voice-app:latest</w:t>
+      </w:r>
+    </w:p>
+    <w:p>
+      <w:pPr>
+        <w:rPr>
+          <w:rFonts w:ascii="Courier New" w:hAnsi="Courier New" w:cs="Courier New"/>
+        </w:rPr>
+      </w:pPr>
+      <w:r>
+        <w:rPr>
+          <w:rFonts w:ascii="Courier New" w:hAnsi="Courier New" w:cs="Courier New"/>
+        </w:rPr>
+        <w:t>Unable to find image 'voice-app:latest' locally</w:t>
+      </w:r>
+    </w:p>
+    <w:p>
+      <w:pPr>
+        <w:rPr>
+          <w:rFonts w:ascii="Courier New" w:hAnsi="Courier New" w:cs="Courier New"/>
+        </w:rPr>
+      </w:pPr>
+      <w:r>
+        <w:rPr>
+          <w:rFonts w:ascii="Courier New" w:hAnsi="Courier New" w:cs="Courier New"/>
+        </w:rPr>
+        <w:t>docker: Error response from daemon: pull access denied for voice-app, repository does not exist or may require 'docker login': denied: requested access to the resource is denied.</w:t>
       </w:r>
     </w:p>
     <w:p/>
     <w:p>
-      <w:pPr>
-        <w:rPr>
-          <w:rFonts w:ascii="Courier New" w:hAnsi="Courier New" w:cs="Courier New"/>
-        </w:rPr>
-      </w:pPr>
-      <w:r>
-        <w:rPr>
-          <w:rFonts w:ascii="Courier New" w:hAnsi="Courier New" w:cs="Courier New"/>
-        </w:rPr>
-        <w:t xml:space="preserve">Error: PS C:\Users\andrew.dilley\development\voice&gt; docker run -d -p 5001:5000 --env-file .env </w:t>
-      </w:r>
-      <w:proofErr w:type="spellStart"/>
-      <w:r>
-        <w:rPr>
-          <w:rFonts w:ascii="Courier New" w:hAnsi="Courier New" w:cs="Courier New"/>
-        </w:rPr>
-        <w:t>voice-app:latest</w:t>
-      </w:r>
-      <w:proofErr w:type="spellEnd"/>
-    </w:p>
-    <w:p>
-      <w:pPr>
-        <w:rPr>
-          <w:rFonts w:ascii="Courier New" w:hAnsi="Courier New" w:cs="Courier New"/>
-        </w:rPr>
-      </w:pPr>
-      <w:r>
-        <w:rPr>
-          <w:rFonts w:ascii="Courier New" w:hAnsi="Courier New" w:cs="Courier New"/>
-        </w:rPr>
-        <w:t>Unable to find image '</w:t>
-      </w:r>
-      <w:proofErr w:type="spellStart"/>
-      <w:r>
-        <w:rPr>
-          <w:rFonts w:ascii="Courier New" w:hAnsi="Courier New" w:cs="Courier New"/>
-        </w:rPr>
-        <w:t>voice-app:latest</w:t>
-      </w:r>
-      <w:proofErr w:type="spellEnd"/>
-      <w:r>
-        <w:rPr>
-          <w:rFonts w:ascii="Courier New" w:hAnsi="Courier New" w:cs="Courier New"/>
-        </w:rPr>
-        <w:t>' locally</w:t>
-      </w:r>
-    </w:p>
-    <w:p>
-      <w:pPr>
-        <w:rPr>
-          <w:rFonts w:ascii="Courier New" w:hAnsi="Courier New" w:cs="Courier New"/>
-        </w:rPr>
-      </w:pPr>
-      <w:r>
-        <w:rPr>
-          <w:rFonts w:ascii="Courier New" w:hAnsi="Courier New" w:cs="Courier New"/>
-        </w:rPr>
-        <w:t>docker: Error response from daemon: pull access denied for voice-app, repository does not exist or may require 'docker login': denied: requested access to the resource is denied.</w:t>
-      </w:r>
-    </w:p>
-    <w:p/>
-    <w:p>
       <w:r>
         <w:t>Solution:</w:t>
       </w:r>
@@ -14334,16 +11765,8 @@
         <w:rPr>
           <w:rFonts w:ascii="Consolas" w:hAnsi="Consolas"/>
         </w:rPr>
-        <w:t>docker run -d -p 5001:5000 --env-file .env TSSVR23/</w:t>
-      </w:r>
-      <w:proofErr w:type="spellStart"/>
-      <w:r>
-        <w:rPr>
-          <w:rFonts w:ascii="Consolas" w:hAnsi="Consolas"/>
-        </w:rPr>
-        <w:t>voice-app:latest</w:t>
-      </w:r>
-      <w:proofErr w:type="spellEnd"/>
+        <w:t>docker run -d -p 5001:5000 --env-file .env TSSVR23/voice-app:latest</w:t>
+      </w:r>
     </w:p>
     <w:p/>
     <w:p>
@@ -14392,16 +11815,8 @@
         <w:rPr>
           <w:rFonts w:ascii="Consolas" w:hAnsi="Consolas"/>
         </w:rPr>
-        <w:t xml:space="preserve">docker </w:t>
-      </w:r>
-      <w:proofErr w:type="spellStart"/>
-      <w:r>
-        <w:rPr>
-          <w:rFonts w:ascii="Consolas" w:hAnsi="Consolas"/>
-        </w:rPr>
-        <w:t>ps</w:t>
-      </w:r>
-      <w:proofErr w:type="spellEnd"/>
+        <w:t>docker ps</w:t>
+      </w:r>
     </w:p>
     <w:p>
       <w:pPr>
@@ -14576,30 +11991,8 @@
         <w:rPr>
           <w:rFonts w:ascii="Consolas" w:hAnsi="Consolas"/>
         </w:rPr>
-        <w:t>docker push &lt;your-</w:t>
-      </w:r>
-      <w:proofErr w:type="spellStart"/>
-      <w:r>
-        <w:rPr>
-          <w:rFonts w:ascii="Consolas" w:hAnsi="Consolas"/>
-        </w:rPr>
-        <w:t>dockerhub</w:t>
-      </w:r>
-      <w:proofErr w:type="spellEnd"/>
-      <w:r>
-        <w:rPr>
-          <w:rFonts w:ascii="Consolas" w:hAnsi="Consolas"/>
-        </w:rPr>
-        <w:t>-username&gt;/</w:t>
-      </w:r>
-      <w:proofErr w:type="spellStart"/>
-      <w:r>
-        <w:rPr>
-          <w:rFonts w:ascii="Consolas" w:hAnsi="Consolas"/>
-        </w:rPr>
-        <w:t>flask-ai-app:latest</w:t>
-      </w:r>
-      <w:proofErr w:type="spellEnd"/>
+        <w:t>docker push &lt;your-dockerhub-username&gt;/flask-ai-app:latest</w:t>
+      </w:r>
     </w:p>
     <w:p/>
     <w:p>
@@ -14630,30 +12023,8 @@
         <w:rPr>
           <w:rFonts w:ascii="Consolas" w:hAnsi="Consolas"/>
         </w:rPr>
-        <w:t>docker pull &lt;your-</w:t>
-      </w:r>
-      <w:proofErr w:type="spellStart"/>
-      <w:r>
-        <w:rPr>
-          <w:rFonts w:ascii="Consolas" w:hAnsi="Consolas"/>
-        </w:rPr>
-        <w:t>dockerhub</w:t>
-      </w:r>
-      <w:proofErr w:type="spellEnd"/>
-      <w:r>
-        <w:rPr>
-          <w:rFonts w:ascii="Consolas" w:hAnsi="Consolas"/>
-        </w:rPr>
-        <w:t>-username&gt;/</w:t>
-      </w:r>
-      <w:proofErr w:type="spellStart"/>
-      <w:r>
-        <w:rPr>
-          <w:rFonts w:ascii="Consolas" w:hAnsi="Consolas"/>
-        </w:rPr>
-        <w:t>flask-ai-app:latest</w:t>
-      </w:r>
-      <w:proofErr w:type="spellEnd"/>
+        <w:t>docker pull &lt;your-dockerhub-username&gt;/flask-ai-app:latest</w:t>
+      </w:r>
     </w:p>
     <w:p>
       <w:pPr>
@@ -14683,30 +12054,8 @@
         <w:rPr>
           <w:rFonts w:ascii="Consolas" w:hAnsi="Consolas"/>
         </w:rPr>
-        <w:t>docker run -d -p 5000:5000 --env-file .env &lt;your-</w:t>
-      </w:r>
-      <w:proofErr w:type="spellStart"/>
-      <w:r>
-        <w:rPr>
-          <w:rFonts w:ascii="Consolas" w:hAnsi="Consolas"/>
-        </w:rPr>
-        <w:t>dockerhub</w:t>
-      </w:r>
-      <w:proofErr w:type="spellEnd"/>
-      <w:r>
-        <w:rPr>
-          <w:rFonts w:ascii="Consolas" w:hAnsi="Consolas"/>
-        </w:rPr>
-        <w:t>-username&gt;/</w:t>
-      </w:r>
-      <w:proofErr w:type="spellStart"/>
-      <w:r>
-        <w:rPr>
-          <w:rFonts w:ascii="Consolas" w:hAnsi="Consolas"/>
-        </w:rPr>
-        <w:t>flask-ai-app:latest</w:t>
-      </w:r>
-      <w:proofErr w:type="spellEnd"/>
+        <w:t>docker run -d -p 5000:5000 --env-file .env &lt;your-dockerhub-username&gt;/flask-ai-app:latest</w:t>
+      </w:r>
     </w:p>
     <w:p>
       <w:pPr>
@@ -14834,21 +12183,7 @@
         <w:rPr>
           <w:rFonts w:ascii="Consolas" w:hAnsi="Consolas"/>
         </w:rPr>
-        <w:t xml:space="preserve">git </w:t>
-      </w:r>
-      <w:proofErr w:type="gramStart"/>
-      <w:r>
-        <w:rPr>
-          <w:rFonts w:ascii="Consolas" w:hAnsi="Consolas"/>
-        </w:rPr>
-        <w:t>add</w:t>
-      </w:r>
-      <w:proofErr w:type="gramEnd"/>
-      <w:r>
-        <w:rPr>
-          <w:rFonts w:ascii="Consolas" w:hAnsi="Consolas"/>
-        </w:rPr>
-        <w:t xml:space="preserve"> .</w:t>
+        <w:t>git add .</w:t>
       </w:r>
     </w:p>
     <w:p>
@@ -15008,16 +12343,8 @@
         <w:rPr>
           <w:rFonts w:ascii="Consolas" w:hAnsi="Consolas"/>
         </w:rPr>
-        <w:t xml:space="preserve">docker </w:t>
-      </w:r>
-      <w:proofErr w:type="spellStart"/>
-      <w:r>
-        <w:rPr>
-          <w:rFonts w:ascii="Consolas" w:hAnsi="Consolas"/>
-        </w:rPr>
-        <w:t>ps</w:t>
-      </w:r>
-      <w:proofErr w:type="spellEnd"/>
+        <w:t>docker ps</w:t>
+      </w:r>
     </w:p>
     <w:p>
       <w:pPr>
@@ -15225,21 +12552,7 @@
         <w:rPr>
           <w:rFonts w:ascii="Consolas" w:hAnsi="Consolas"/>
         </w:rPr>
-        <w:t xml:space="preserve">docker </w:t>
-      </w:r>
-      <w:proofErr w:type="spellStart"/>
-      <w:r>
-        <w:rPr>
-          <w:rFonts w:ascii="Consolas" w:hAnsi="Consolas"/>
-        </w:rPr>
-        <w:t>ps</w:t>
-      </w:r>
-      <w:proofErr w:type="spellEnd"/>
-      <w:r>
-        <w:rPr>
-          <w:rFonts w:ascii="Consolas" w:hAnsi="Consolas"/>
-        </w:rPr>
-        <w:t xml:space="preserve"> -a</w:t>
+        <w:t>docker ps -a</w:t>
       </w:r>
     </w:p>
     <w:p>
@@ -15310,21 +12623,7 @@
         <w:rPr>
           <w:rFonts w:ascii="Consolas" w:hAnsi="Consolas"/>
         </w:rPr>
-        <w:t xml:space="preserve">docker </w:t>
-      </w:r>
-      <w:proofErr w:type="spellStart"/>
-      <w:r>
-        <w:rPr>
-          <w:rFonts w:ascii="Consolas" w:hAnsi="Consolas"/>
-        </w:rPr>
-        <w:t>rmi</w:t>
-      </w:r>
-      <w:proofErr w:type="spellEnd"/>
-      <w:r>
-        <w:rPr>
-          <w:rFonts w:ascii="Consolas" w:hAnsi="Consolas"/>
-        </w:rPr>
-        <w:t xml:space="preserve"> TSSVR23/voice-app</w:t>
+        <w:t>docker rmi TSSVR23/voice-app</w:t>
       </w:r>
     </w:p>
     <w:p>
@@ -15367,7 +12666,6 @@
         </w:rPr>
         <w:t xml:space="preserve">docker tag </w:t>
       </w:r>
-      <w:proofErr w:type="spellStart"/>
       <w:r>
         <w:rPr>
           <w:rFonts w:ascii="Consolas" w:hAnsi="Consolas"/>
@@ -15386,7 +12684,6 @@
         </w:rPr>
         <w:t>latest</w:t>
       </w:r>
-      <w:proofErr w:type="spellEnd"/>
       <w:r>
         <w:rPr>
           <w:rFonts w:ascii="Consolas" w:hAnsi="Consolas"/>
@@ -15405,7 +12702,6 @@
         </w:rPr>
         <w:t>/</w:t>
       </w:r>
-      <w:proofErr w:type="spellStart"/>
       <w:r>
         <w:rPr>
           <w:rFonts w:ascii="Consolas" w:hAnsi="Consolas"/>
@@ -15424,7 +12720,6 @@
         </w:rPr>
         <w:t>latest</w:t>
       </w:r>
-      <w:proofErr w:type="spellEnd"/>
     </w:p>
     <w:p/>
     <w:p>
@@ -15550,7 +12845,6 @@
         </w:rPr>
         <w:t>TSSVR23/</w:t>
       </w:r>
-      <w:proofErr w:type="spellStart"/>
       <w:r>
         <w:rPr>
           <w:rFonts w:ascii="Consolas" w:hAnsi="Consolas"/>
@@ -15569,7 +12863,6 @@
         </w:rPr>
         <w:t>latest</w:t>
       </w:r>
-      <w:proofErr w:type="spellEnd"/>
     </w:p>
     <w:p/>
     <w:p>
@@ -15750,21 +13043,7 @@
         <w:rPr>
           <w:rFonts w:ascii="Consolas" w:hAnsi="Consolas"/>
         </w:rPr>
-        <w:t xml:space="preserve">docker </w:t>
-      </w:r>
-      <w:proofErr w:type="spellStart"/>
-      <w:r>
-        <w:rPr>
-          <w:rFonts w:ascii="Consolas" w:hAnsi="Consolas"/>
-        </w:rPr>
-        <w:t>ps</w:t>
-      </w:r>
-      <w:proofErr w:type="spellEnd"/>
-      <w:r>
-        <w:rPr>
-          <w:rFonts w:ascii="Consolas" w:hAnsi="Consolas"/>
-        </w:rPr>
-        <w:t xml:space="preserve"> -a</w:t>
+        <w:t>docker ps -a</w:t>
       </w:r>
     </w:p>
     <w:p>
@@ -15835,21 +13114,7 @@
         <w:rPr>
           <w:rFonts w:ascii="Consolas" w:hAnsi="Consolas"/>
         </w:rPr>
-        <w:t xml:space="preserve">docker </w:t>
-      </w:r>
-      <w:proofErr w:type="spellStart"/>
-      <w:r>
-        <w:rPr>
-          <w:rFonts w:ascii="Consolas" w:hAnsi="Consolas"/>
-        </w:rPr>
-        <w:t>rmi</w:t>
-      </w:r>
-      <w:proofErr w:type="spellEnd"/>
-      <w:r>
-        <w:rPr>
-          <w:rFonts w:ascii="Consolas" w:hAnsi="Consolas"/>
-        </w:rPr>
-        <w:t xml:space="preserve"> TSSVR23/voice-app</w:t>
+        <w:t>docker rmi TSSVR23/voice-app</w:t>
       </w:r>
     </w:p>
     <w:p>
@@ -15888,21 +13153,7 @@
         <w:rPr>
           <w:rFonts w:ascii="Consolas" w:hAnsi="Consolas"/>
         </w:rPr>
-        <w:t>docker load -</w:t>
-      </w:r>
-      <w:proofErr w:type="spellStart"/>
-      <w:r>
-        <w:rPr>
-          <w:rFonts w:ascii="Consolas" w:hAnsi="Consolas"/>
-        </w:rPr>
-        <w:t>i</w:t>
-      </w:r>
-      <w:proofErr w:type="spellEnd"/>
-      <w:r>
-        <w:rPr>
-          <w:rFonts w:ascii="Consolas" w:hAnsi="Consolas"/>
-        </w:rPr>
-        <w:t xml:space="preserve"> </w:t>
+        <w:t xml:space="preserve">docker load -i </w:t>
       </w:r>
       <w:r>
         <w:rPr>
@@ -16069,16 +13320,8 @@
         <w:rPr>
           <w:rFonts w:ascii="Consolas" w:hAnsi="Consolas"/>
         </w:rPr>
-        <w:t>docker run -d -p 5001:5000 --env-file .env TSSVR23/</w:t>
-      </w:r>
-      <w:proofErr w:type="spellStart"/>
-      <w:r>
-        <w:rPr>
-          <w:rFonts w:ascii="Consolas" w:hAnsi="Consolas"/>
-        </w:rPr>
-        <w:t>voice-app:latest</w:t>
-      </w:r>
-      <w:proofErr w:type="spellEnd"/>
+        <w:t>docker run -d -p 5001:5000 --env-file .env TSSVR23/voice-app:latest</w:t>
+      </w:r>
     </w:p>
     <w:p/>
     <w:p>
@@ -16120,16 +13363,8 @@
         <w:rPr>
           <w:rFonts w:ascii="Consolas" w:hAnsi="Consolas"/>
         </w:rPr>
-        <w:t xml:space="preserve">docker </w:t>
-      </w:r>
-      <w:proofErr w:type="spellStart"/>
-      <w:r>
-        <w:rPr>
-          <w:rFonts w:ascii="Consolas" w:hAnsi="Consolas"/>
-        </w:rPr>
-        <w:t>ps</w:t>
-      </w:r>
-      <w:proofErr w:type="spellEnd"/>
+        <w:t>docker ps</w:t>
+      </w:r>
     </w:p>
     <w:p>
       <w:pPr>
@@ -16225,21 +13460,7 @@
         <w:rPr>
           <w:rFonts w:ascii="Consolas" w:hAnsi="Consolas"/>
         </w:rPr>
-        <w:t xml:space="preserve">git </w:t>
-      </w:r>
-      <w:proofErr w:type="gramStart"/>
-      <w:r>
-        <w:rPr>
-          <w:rFonts w:ascii="Consolas" w:hAnsi="Consolas"/>
-        </w:rPr>
-        <w:t>add</w:t>
-      </w:r>
-      <w:proofErr w:type="gramEnd"/>
-      <w:r>
-        <w:rPr>
-          <w:rFonts w:ascii="Consolas" w:hAnsi="Consolas"/>
-        </w:rPr>
-        <w:t xml:space="preserve"> .</w:t>
+        <w:t>git add .</w:t>
       </w:r>
     </w:p>
     <w:p>
@@ -16429,16 +13650,8 @@
         <w:rPr>
           <w:rFonts w:ascii="Consolas" w:hAnsi="Consolas"/>
         </w:rPr>
-        <w:t xml:space="preserve">docker </w:t>
-      </w:r>
-      <w:proofErr w:type="spellStart"/>
-      <w:r>
-        <w:rPr>
-          <w:rFonts w:ascii="Consolas" w:hAnsi="Consolas"/>
-        </w:rPr>
-        <w:t>ps</w:t>
-      </w:r>
-      <w:proofErr w:type="spellEnd"/>
+        <w:t>docker ps</w:t>
+      </w:r>
     </w:p>
     <w:p>
       <w:pPr>
@@ -16703,21 +13916,7 @@
         <w:rPr>
           <w:rFonts w:ascii="Consolas" w:hAnsi="Consolas"/>
         </w:rPr>
-        <w:t xml:space="preserve">docker </w:t>
-      </w:r>
-      <w:proofErr w:type="spellStart"/>
-      <w:r>
-        <w:rPr>
-          <w:rFonts w:ascii="Consolas" w:hAnsi="Consolas"/>
-        </w:rPr>
-        <w:t>ps</w:t>
-      </w:r>
-      <w:proofErr w:type="spellEnd"/>
-      <w:r>
-        <w:rPr>
-          <w:rFonts w:ascii="Consolas" w:hAnsi="Consolas"/>
-        </w:rPr>
-        <w:t xml:space="preserve"> -a</w:t>
+        <w:t>docker ps -a</w:t>
       </w:r>
     </w:p>
     <w:p>
@@ -16812,21 +14011,7 @@
         <w:rPr>
           <w:rFonts w:ascii="Consolas" w:hAnsi="Consolas"/>
         </w:rPr>
-        <w:t xml:space="preserve">docker </w:t>
-      </w:r>
-      <w:proofErr w:type="spellStart"/>
-      <w:r>
-        <w:rPr>
-          <w:rFonts w:ascii="Consolas" w:hAnsi="Consolas"/>
-        </w:rPr>
-        <w:t>rmi</w:t>
-      </w:r>
-      <w:proofErr w:type="spellEnd"/>
-      <w:r>
-        <w:rPr>
-          <w:rFonts w:ascii="Consolas" w:hAnsi="Consolas"/>
-        </w:rPr>
-        <w:t xml:space="preserve"> TSSVR23/voice-app</w:t>
+        <w:t>docker rmi TSSVR23/voice-app</w:t>
       </w:r>
     </w:p>
     <w:p>
@@ -16914,7 +14099,6 @@
         </w:rPr>
         <w:t xml:space="preserve">docker tag </w:t>
       </w:r>
-      <w:proofErr w:type="spellStart"/>
       <w:r>
         <w:rPr>
           <w:rFonts w:ascii="Consolas" w:hAnsi="Consolas"/>
@@ -16933,7 +14117,6 @@
         </w:rPr>
         <w:t>latest</w:t>
       </w:r>
-      <w:proofErr w:type="spellEnd"/>
       <w:r>
         <w:rPr>
           <w:rFonts w:ascii="Consolas" w:hAnsi="Consolas"/>
@@ -16952,7 +14135,6 @@
         </w:rPr>
         <w:t>/</w:t>
       </w:r>
-      <w:proofErr w:type="spellStart"/>
       <w:r>
         <w:rPr>
           <w:rFonts w:ascii="Consolas" w:hAnsi="Consolas"/>
@@ -16971,7 +14153,6 @@
         </w:rPr>
         <w:t>latest</w:t>
       </w:r>
-      <w:proofErr w:type="spellEnd"/>
     </w:p>
     <w:p/>
     <w:p>
@@ -17097,7 +14278,6 @@
         </w:rPr>
         <w:t>TSSVR23/</w:t>
       </w:r>
-      <w:proofErr w:type="spellStart"/>
       <w:r>
         <w:rPr>
           <w:rFonts w:ascii="Consolas" w:hAnsi="Consolas"/>
@@ -17116,7 +14296,6 @@
         </w:rPr>
         <w:t>latest</w:t>
       </w:r>
-      <w:proofErr w:type="spellEnd"/>
     </w:p>
     <w:p/>
     <w:p>
@@ -17346,21 +14525,7 @@
         <w:rPr>
           <w:rFonts w:ascii="Consolas" w:hAnsi="Consolas"/>
         </w:rPr>
-        <w:t xml:space="preserve">docker </w:t>
-      </w:r>
-      <w:proofErr w:type="spellStart"/>
-      <w:r>
-        <w:rPr>
-          <w:rFonts w:ascii="Consolas" w:hAnsi="Consolas"/>
-        </w:rPr>
-        <w:t>ps</w:t>
-      </w:r>
-      <w:proofErr w:type="spellEnd"/>
-      <w:r>
-        <w:rPr>
-          <w:rFonts w:ascii="Consolas" w:hAnsi="Consolas"/>
-        </w:rPr>
-        <w:t xml:space="preserve"> -a</w:t>
+        <w:t>docker ps -a</w:t>
       </w:r>
     </w:p>
     <w:p>
@@ -17447,21 +14612,7 @@
         <w:rPr>
           <w:rFonts w:ascii="Consolas" w:hAnsi="Consolas"/>
         </w:rPr>
-        <w:t xml:space="preserve">docker </w:t>
-      </w:r>
-      <w:proofErr w:type="spellStart"/>
-      <w:r>
-        <w:rPr>
-          <w:rFonts w:ascii="Consolas" w:hAnsi="Consolas"/>
-        </w:rPr>
-        <w:t>rmi</w:t>
-      </w:r>
-      <w:proofErr w:type="spellEnd"/>
-      <w:r>
-        <w:rPr>
-          <w:rFonts w:ascii="Consolas" w:hAnsi="Consolas"/>
-        </w:rPr>
-        <w:t xml:space="preserve"> TSSVR23/voice-app</w:t>
+        <w:t>docker rmi TSSVR23/voice-app</w:t>
       </w:r>
     </w:p>
     <w:p>
@@ -17500,21 +14651,7 @@
         <w:rPr>
           <w:rFonts w:ascii="Consolas" w:hAnsi="Consolas"/>
         </w:rPr>
-        <w:t>docker load -</w:t>
-      </w:r>
-      <w:proofErr w:type="spellStart"/>
-      <w:r>
-        <w:rPr>
-          <w:rFonts w:ascii="Consolas" w:hAnsi="Consolas"/>
-        </w:rPr>
-        <w:t>i</w:t>
-      </w:r>
-      <w:proofErr w:type="spellEnd"/>
-      <w:r>
-        <w:rPr>
-          <w:rFonts w:ascii="Consolas" w:hAnsi="Consolas"/>
-        </w:rPr>
-        <w:t xml:space="preserve"> </w:t>
+        <w:t xml:space="preserve">docker load -i </w:t>
       </w:r>
       <w:r>
         <w:rPr>
@@ -17625,16 +14762,8 @@
         <w:rPr>
           <w:rFonts w:ascii="Consolas" w:hAnsi="Consolas"/>
         </w:rPr>
-        <w:t>docker run -d -p 5001:5000 --env-file .env TSSVR23/</w:t>
-      </w:r>
-      <w:proofErr w:type="spellStart"/>
-      <w:r>
-        <w:rPr>
-          <w:rFonts w:ascii="Consolas" w:hAnsi="Consolas"/>
-        </w:rPr>
-        <w:t>voice-app:latest</w:t>
-      </w:r>
-      <w:proofErr w:type="spellEnd"/>
+        <w:t>docker run -d -p 5001:5000 --env-file .env TSSVR23/voice-app:latest</w:t>
+      </w:r>
     </w:p>
     <w:p/>
     <w:p>
@@ -17676,16 +14805,8 @@
         <w:rPr>
           <w:rFonts w:ascii="Consolas" w:hAnsi="Consolas"/>
         </w:rPr>
-        <w:t xml:space="preserve">docker </w:t>
-      </w:r>
-      <w:proofErr w:type="spellStart"/>
-      <w:r>
-        <w:rPr>
-          <w:rFonts w:ascii="Consolas" w:hAnsi="Consolas"/>
-        </w:rPr>
-        <w:t>ps</w:t>
-      </w:r>
-      <w:proofErr w:type="spellEnd"/>
+        <w:t>docker ps</w:t>
+      </w:r>
     </w:p>
     <w:p>
       <w:pPr>
@@ -18002,15 +15123,7 @@
         <w:t>intermediate API gateway</w:t>
       </w:r>
       <w:r>
-        <w:t xml:space="preserve"> to </w:t>
-      </w:r>
-      <w:proofErr w:type="spellStart"/>
-      <w:r>
-        <w:t>analyze</w:t>
-      </w:r>
-      <w:proofErr w:type="spellEnd"/>
-      <w:r>
-        <w:t xml:space="preserve"> and sanitize data before forwarding it to OpenAI.</w:t>
+        <w:t xml:space="preserve"> to analyze and sanitize data before forwarding it to OpenAI.</w:t>
       </w:r>
     </w:p>
     <w:p>
@@ -18612,13 +15725,1664 @@
       </w:r>
     </w:p>
     <w:p/>
+    <w:p/>
+    <w:p>
+      <w:pPr>
+        <w:pStyle w:val="Heading1"/>
+      </w:pPr>
+    </w:p>
+    <w:p>
+      <w:pPr>
+        <w:pStyle w:val="Heading1"/>
+      </w:pPr>
+      <w:r>
+        <w:t>February 18</w:t>
+      </w:r>
+    </w:p>
+    <w:p>
+      <w:pPr>
+        <w:pStyle w:val="Heading2"/>
+      </w:pPr>
+      <w:r>
+        <w:t>Changes requested by Mary</w:t>
+      </w:r>
+    </w:p>
+    <w:p/>
+    <w:p/>
+    <w:p/>
+    <w:p>
+      <w:r>
+        <w:rPr>
+          <w:noProof/>
+        </w:rPr>
+        <w:drawing>
+          <wp:inline distT="0" distB="0" distL="0" distR="0" wp14:anchorId="1704C4A4" wp14:editId="4931EDDB">
+            <wp:extent cx="5731510" cy="2576195"/>
+            <wp:effectExtent l="0" t="0" r="2540" b="0"/>
+            <wp:docPr id="155271028" name="Picture 1" descr="A screenshot of a computer&#10;&#10;AI-generated content may be incorrect."/>
+            <wp:cNvGraphicFramePr>
+              <a:graphicFrameLocks xmlns:a="http://schemas.openxmlformats.org/drawingml/2006/main" noChangeAspect="1"/>
+            </wp:cNvGraphicFramePr>
+            <a:graphic xmlns:a="http://schemas.openxmlformats.org/drawingml/2006/main">
+              <a:graphicData uri="http://schemas.openxmlformats.org/drawingml/2006/picture">
+                <pic:pic xmlns:pic="http://schemas.openxmlformats.org/drawingml/2006/picture">
+                  <pic:nvPicPr>
+                    <pic:cNvPr id="155271028" name="Picture 1" descr="A screenshot of a computer&#10;&#10;AI-generated content may be incorrect."/>
+                    <pic:cNvPicPr/>
+                  </pic:nvPicPr>
+                  <pic:blipFill>
+                    <a:blip r:embed="rId12"/>
+                    <a:stretch>
+                      <a:fillRect/>
+                    </a:stretch>
+                  </pic:blipFill>
+                  <pic:spPr>
+                    <a:xfrm>
+                      <a:off x="0" y="0"/>
+                      <a:ext cx="5731510" cy="2576195"/>
+                    </a:xfrm>
+                    <a:prstGeom prst="rect">
+                      <a:avLst/>
+                    </a:prstGeom>
+                  </pic:spPr>
+                </pic:pic>
+              </a:graphicData>
+            </a:graphic>
+          </wp:inline>
+        </w:drawing>
+      </w:r>
+    </w:p>
+    <w:p/>
+    <w:p>
+      <w:r>
+        <w:t>Set up steps</w:t>
+      </w:r>
+    </w:p>
+    <w:p>
+      <w:pPr>
+        <w:rPr>
+          <w:rFonts w:ascii="Courier New" w:hAnsi="Courier New" w:cs="Courier New"/>
+        </w:rPr>
+      </w:pPr>
+      <w:r>
+        <w:rPr>
+          <w:rFonts w:ascii="Courier New" w:hAnsi="Courier New" w:cs="Courier New"/>
+        </w:rPr>
+        <w:t xml:space="preserve">CD </w:t>
+      </w:r>
+      <w:r>
+        <w:rPr>
+          <w:rFonts w:ascii="Courier New" w:hAnsi="Courier New" w:cs="Courier New"/>
+        </w:rPr>
+        <w:t>cd development\voice\voice_app2</w:t>
+      </w:r>
+    </w:p>
+    <w:p>
+      <w:pPr>
+        <w:rPr>
+          <w:rFonts w:ascii="Courier New" w:hAnsi="Courier New" w:cs="Courier New"/>
+        </w:rPr>
+      </w:pPr>
+      <w:r>
+        <w:rPr>
+          <w:rFonts w:ascii="Courier New" w:hAnsi="Courier New" w:cs="Courier New"/>
+        </w:rPr>
+        <w:t>python -m venv venv</w:t>
+      </w:r>
+    </w:p>
+    <w:p>
+      <w:pPr>
+        <w:rPr>
+          <w:rFonts w:ascii="Courier New" w:hAnsi="Courier New" w:cs="Courier New"/>
+        </w:rPr>
+      </w:pPr>
+      <w:r>
+        <w:rPr>
+          <w:rFonts w:ascii="Courier New" w:hAnsi="Courier New" w:cs="Courier New"/>
+        </w:rPr>
+        <w:t xml:space="preserve">Activate the environment with </w:t>
+      </w:r>
+      <w:r>
+        <w:rPr>
+          <w:rFonts w:ascii="Courier New" w:hAnsi="Courier New" w:cs="Courier New"/>
+          <w:i/>
+          <w:iCs/>
+        </w:rPr>
+        <w:t>venv\Scripts\activate</w:t>
+      </w:r>
+    </w:p>
+    <w:p>
+      <w:pPr>
+        <w:pStyle w:val="Heading4"/>
+        <w:rPr>
+          <w:rFonts w:ascii="Courier New" w:hAnsi="Courier New" w:cs="Courier New"/>
+        </w:rPr>
+      </w:pPr>
+      <w:r>
+        <w:rPr>
+          <w:rFonts w:ascii="Courier New" w:hAnsi="Courier New" w:cs="Courier New"/>
+        </w:rPr>
+        <w:t>pip install -r requirements.txt</w:t>
+      </w:r>
+    </w:p>
+    <w:p>
+      <w:r>
+        <w:t xml:space="preserve">copy .env from </w:t>
+      </w:r>
+      <w:r>
+        <w:rPr>
+          <w:rFonts w:ascii="Courier New" w:hAnsi="Courier New" w:cs="Courier New"/>
+        </w:rPr>
+        <w:t>\voice\voice_app2</w:t>
+      </w:r>
+    </w:p>
+    <w:p>
+      <w:pPr>
+        <w:pStyle w:val="Heading4"/>
+      </w:pPr>
+    </w:p>
+    <w:p>
+      <w:r>
+        <w:t>testing</w:t>
+      </w:r>
+    </w:p>
+    <w:p/>
+    <w:p>
+      <w:hyperlink r:id="rId13" w:history="1">
+        <w:r>
+          <w:rPr>
+            <w:rStyle w:val="Hyperlink"/>
+          </w:rPr>
+          <w:t>http://127.0.0.1:5000/</w:t>
+        </w:r>
+      </w:hyperlink>
+    </w:p>
+    <w:p/>
+    <w:p/>
+    <w:p/>
+    <w:p>
+      <w:pPr>
+        <w:pStyle w:val="Heading4"/>
+      </w:pPr>
+      <w:r>
+        <w:lastRenderedPageBreak/>
+        <w:t>Stage All Changes:</w:t>
+      </w:r>
+    </w:p>
+    <w:p>
+      <w:pPr>
+        <w:rPr>
+          <w:rFonts w:ascii="Consolas" w:hAnsi="Consolas"/>
+        </w:rPr>
+      </w:pPr>
+      <w:r>
+        <w:rPr>
+          <w:rFonts w:ascii="Consolas" w:hAnsi="Consolas"/>
+        </w:rPr>
+        <w:t>git add .</w:t>
+      </w:r>
+    </w:p>
+    <w:p>
+      <w:pPr>
+        <w:pStyle w:val="Heading3"/>
+        <w:rPr>
+          <w:i/>
+          <w:iCs/>
+          <w:sz w:val="22"/>
+          <w:szCs w:val="22"/>
+        </w:rPr>
+      </w:pPr>
+      <w:r>
+        <w:rPr>
+          <w:i/>
+          <w:iCs/>
+          <w:sz w:val="22"/>
+          <w:szCs w:val="22"/>
+        </w:rPr>
+        <w:t>check the status of the local repository</w:t>
+      </w:r>
+    </w:p>
+    <w:p>
+      <w:pPr>
+        <w:rPr>
+          <w:rFonts w:ascii="Consolas" w:hAnsi="Consolas"/>
+        </w:rPr>
+      </w:pPr>
+      <w:r>
+        <w:rPr>
+          <w:rFonts w:ascii="Consolas" w:hAnsi="Consolas"/>
+        </w:rPr>
+        <w:t>git status</w:t>
+      </w:r>
+    </w:p>
+    <w:p>
+      <w:pPr>
+        <w:pStyle w:val="Heading3"/>
+        <w:rPr>
+          <w:i/>
+          <w:iCs/>
+          <w:sz w:val="22"/>
+          <w:szCs w:val="22"/>
+        </w:rPr>
+      </w:pPr>
+      <w:r>
+        <w:rPr>
+          <w:i/>
+          <w:iCs/>
+          <w:sz w:val="22"/>
+          <w:szCs w:val="22"/>
+        </w:rPr>
+        <w:t>Committing Changes</w:t>
+      </w:r>
+    </w:p>
+    <w:p>
+      <w:pPr>
+        <w:rPr>
+          <w:rFonts w:ascii="Consolas" w:hAnsi="Consolas"/>
+        </w:rPr>
+      </w:pPr>
+      <w:r>
+        <w:rPr>
+          <w:rFonts w:ascii="Consolas" w:hAnsi="Consolas"/>
+        </w:rPr>
+        <w:t>git commit -m "</w:t>
+      </w:r>
+      <w:r>
+        <w:rPr>
+          <w:rFonts w:ascii="Consolas" w:hAnsi="Consolas"/>
+        </w:rPr>
+        <w:t>changes requested by Mary</w:t>
+      </w:r>
+      <w:r>
+        <w:rPr>
+          <w:rFonts w:ascii="Consolas" w:hAnsi="Consolas"/>
+        </w:rPr>
+        <w:t>"</w:t>
+      </w:r>
+    </w:p>
+    <w:p>
+      <w:pPr>
+        <w:pStyle w:val="Heading3"/>
+        <w:rPr>
+          <w:i/>
+          <w:iCs/>
+          <w:sz w:val="22"/>
+          <w:szCs w:val="22"/>
+        </w:rPr>
+      </w:pPr>
+    </w:p>
+    <w:p>
+      <w:pPr>
+        <w:rPr>
+          <w:rFonts w:ascii="Consolas" w:hAnsi="Consolas"/>
+        </w:rPr>
+      </w:pPr>
+      <w:r>
+        <w:rPr>
+          <w:rFonts w:ascii="Consolas" w:hAnsi="Consolas"/>
+        </w:rPr>
+        <w:t>git remote -v</w:t>
+      </w:r>
+    </w:p>
+    <w:p>
+      <w:pPr>
+        <w:pStyle w:val="Heading3"/>
+        <w:rPr>
+          <w:i/>
+          <w:iCs/>
+          <w:sz w:val="22"/>
+          <w:szCs w:val="22"/>
+        </w:rPr>
+      </w:pPr>
+    </w:p>
+    <w:p>
+      <w:pPr>
+        <w:pStyle w:val="Heading3"/>
+        <w:rPr>
+          <w:i/>
+          <w:iCs/>
+          <w:sz w:val="22"/>
+          <w:szCs w:val="22"/>
+        </w:rPr>
+      </w:pPr>
+      <w:r>
+        <w:rPr>
+          <w:i/>
+          <w:iCs/>
+          <w:sz w:val="22"/>
+          <w:szCs w:val="22"/>
+        </w:rPr>
+        <w:t>Push Changes to Remote:</w:t>
+      </w:r>
+    </w:p>
+    <w:p>
+      <w:pPr>
+        <w:rPr>
+          <w:rFonts w:ascii="Consolas" w:hAnsi="Consolas"/>
+        </w:rPr>
+      </w:pPr>
+      <w:r>
+        <w:rPr>
+          <w:rFonts w:ascii="Consolas" w:hAnsi="Consolas"/>
+        </w:rPr>
+        <w:t xml:space="preserve">git push origin </w:t>
+      </w:r>
+      <w:r>
+        <w:rPr>
+          <w:rFonts w:ascii="Consolas" w:hAnsi="Consolas"/>
+        </w:rPr>
+        <w:t>master</w:t>
+      </w:r>
+    </w:p>
+    <w:p/>
+    <w:p>
+      <w:pPr>
+        <w:pStyle w:val="Heading2"/>
+      </w:pPr>
+      <w:r>
+        <w:t>Deploy the updated code</w:t>
+      </w:r>
+    </w:p>
+    <w:p>
+      <w:pPr>
+        <w:pStyle w:val="Heading3"/>
+        <w:rPr>
+          <w:i/>
+          <w:iCs/>
+          <w:color w:val="FF0000"/>
+          <w:sz w:val="22"/>
+          <w:szCs w:val="22"/>
+        </w:rPr>
+      </w:pPr>
+      <w:r>
+        <w:rPr>
+          <w:i/>
+          <w:iCs/>
+          <w:color w:val="FF0000"/>
+          <w:sz w:val="22"/>
+          <w:szCs w:val="22"/>
+        </w:rPr>
+        <w:t>On the local machine</w:t>
+      </w:r>
+    </w:p>
+    <w:p>
+      <w:pPr>
+        <w:pStyle w:val="Heading3"/>
+        <w:rPr>
+          <w:i/>
+          <w:iCs/>
+          <w:sz w:val="22"/>
+          <w:szCs w:val="22"/>
+        </w:rPr>
+      </w:pPr>
+      <w:r>
+        <w:rPr>
+          <w:i/>
+          <w:iCs/>
+          <w:sz w:val="22"/>
+          <w:szCs w:val="22"/>
+        </w:rPr>
+        <w:t>Create the Container</w:t>
+      </w:r>
+    </w:p>
+    <w:p/>
+    <w:p>
+      <w:pPr>
+        <w:pStyle w:val="Heading4"/>
+      </w:pPr>
+      <w:r>
+        <w:t>Check if any containers are running</w:t>
+      </w:r>
+    </w:p>
+    <w:p>
+      <w:pPr>
+        <w:rPr>
+          <w:rFonts w:ascii="Consolas" w:hAnsi="Consolas"/>
+        </w:rPr>
+      </w:pPr>
+      <w:r>
+        <w:rPr>
+          <w:rFonts w:ascii="Consolas" w:hAnsi="Consolas"/>
+        </w:rPr>
+        <w:t>docker ps</w:t>
+      </w:r>
+    </w:p>
+    <w:p>
+      <w:pPr>
+        <w:rPr>
+          <w:rFonts w:ascii="Consolas" w:hAnsi="Consolas"/>
+        </w:rPr>
+      </w:pPr>
+    </w:p>
+    <w:p>
+      <w:pPr>
+        <w:pStyle w:val="Heading4"/>
+      </w:pPr>
+      <w:r>
+        <w:t>Build the Docker Image</w:t>
+      </w:r>
+    </w:p>
+    <w:p>
+      <w:r>
+        <w:t xml:space="preserve">Run the following command to build the Docker image. </w:t>
+      </w:r>
+    </w:p>
+    <w:p>
+      <w:pPr>
+        <w:rPr>
+          <w:rFonts w:ascii="Consolas" w:hAnsi="Consolas"/>
+        </w:rPr>
+      </w:pPr>
+      <w:r>
+        <w:rPr>
+          <w:rFonts w:ascii="Consolas" w:hAnsi="Consolas"/>
+        </w:rPr>
+        <w:t xml:space="preserve">docker build -t </w:t>
+      </w:r>
+      <w:r>
+        <w:rPr>
+          <w:rFonts w:ascii="Consolas" w:hAnsi="Consolas"/>
+        </w:rPr>
+        <w:t>voice</w:t>
+      </w:r>
+      <w:r>
+        <w:rPr>
+          <w:rFonts w:ascii="Consolas" w:hAnsi="Consolas"/>
+        </w:rPr>
+        <w:t>-app .</w:t>
+      </w:r>
+    </w:p>
+    <w:p>
+      <w:r>
+        <w:t>note: voice-app is the image name</w:t>
+      </w:r>
+    </w:p>
+    <w:p>
+      <w:pPr>
+        <w:rPr>
+          <w:b/>
+          <w:bCs/>
+        </w:rPr>
+      </w:pPr>
+    </w:p>
+    <w:p>
+      <w:pPr>
+        <w:pStyle w:val="Heading4"/>
+      </w:pPr>
+      <w:r>
+        <w:t>Run the Docker Container</w:t>
+      </w:r>
+    </w:p>
+    <w:p>
+      <w:r>
+        <w:t>Start a container from the image:</w:t>
+      </w:r>
+    </w:p>
+    <w:p>
+      <w:pPr>
+        <w:rPr>
+          <w:rFonts w:ascii="Consolas" w:hAnsi="Consolas"/>
+        </w:rPr>
+      </w:pPr>
+      <w:r>
+        <w:rPr>
+          <w:rFonts w:ascii="Consolas" w:hAnsi="Consolas"/>
+        </w:rPr>
+        <w:t>docker run -d -p 500</w:t>
+      </w:r>
+      <w:r>
+        <w:rPr>
+          <w:rFonts w:ascii="Consolas" w:hAnsi="Consolas"/>
+        </w:rPr>
+        <w:t>1</w:t>
+      </w:r>
+      <w:r>
+        <w:rPr>
+          <w:rFonts w:ascii="Consolas" w:hAnsi="Consolas"/>
+        </w:rPr>
+        <w:t xml:space="preserve">:5000 --env-file .env </w:t>
+      </w:r>
+      <w:r>
+        <w:rPr>
+          <w:rFonts w:ascii="Consolas" w:hAnsi="Consolas"/>
+        </w:rPr>
+        <w:t>voice</w:t>
+      </w:r>
+      <w:r>
+        <w:rPr>
+          <w:rFonts w:ascii="Consolas" w:hAnsi="Consolas"/>
+        </w:rPr>
+        <w:t>-app</w:t>
+      </w:r>
+    </w:p>
+    <w:p>
+      <w:pPr>
+        <w:rPr>
+          <w:rFonts w:ascii="Consolas" w:hAnsi="Consolas"/>
+        </w:rPr>
+      </w:pPr>
+    </w:p>
+    <w:p>
+      <w:pPr>
+        <w:pStyle w:val="Heading4"/>
+      </w:pPr>
+      <w:r>
+        <w:t>T</w:t>
+      </w:r>
+      <w:r>
+        <w:t>est the container</w:t>
+      </w:r>
+    </w:p>
+    <w:p>
+      <w:r>
+        <w:t xml:space="preserve">Open a browser and navigate to </w:t>
+      </w:r>
+      <w:r>
+        <w:rPr>
+          <w:rFonts w:ascii="Courier New" w:hAnsi="Courier New" w:cs="Courier New"/>
+        </w:rPr>
+        <w:t>http://</w:t>
+      </w:r>
+      <w:r>
+        <w:rPr>
+          <w:rFonts w:ascii="Courier New" w:hAnsi="Courier New" w:cs="Courier New"/>
+        </w:rPr>
+        <w:t>localhost</w:t>
+      </w:r>
+      <w:r>
+        <w:rPr>
+          <w:rFonts w:ascii="Courier New" w:hAnsi="Courier New" w:cs="Courier New"/>
+        </w:rPr>
+        <w:t>:500</w:t>
+      </w:r>
+      <w:r>
+        <w:rPr>
+          <w:rFonts w:ascii="Courier New" w:hAnsi="Courier New" w:cs="Courier New"/>
+        </w:rPr>
+        <w:t>1</w:t>
+      </w:r>
+      <w:r>
+        <w:rPr>
+          <w:rFonts w:ascii="Courier New" w:hAnsi="Courier New" w:cs="Courier New"/>
+        </w:rPr>
+        <w:t xml:space="preserve"> </w:t>
+      </w:r>
+      <w:r>
+        <w:t>to verify the app is running correctly.</w:t>
+      </w:r>
+    </w:p>
+    <w:p>
+      <w:pPr>
+        <w:rPr>
+          <w:rFonts w:ascii="Consolas" w:hAnsi="Consolas"/>
+        </w:rPr>
+      </w:pPr>
+    </w:p>
+    <w:p>
+      <w:pPr>
+        <w:pStyle w:val="Heading4"/>
+      </w:pPr>
+      <w:r>
+        <w:t>View the image</w:t>
+      </w:r>
+    </w:p>
+    <w:p>
+      <w:pPr>
+        <w:rPr>
+          <w:rFonts w:ascii="Consolas" w:hAnsi="Consolas"/>
+        </w:rPr>
+      </w:pPr>
+      <w:r>
+        <w:rPr>
+          <w:rFonts w:ascii="Consolas" w:hAnsi="Consolas"/>
+        </w:rPr>
+        <w:t>docker images</w:t>
+      </w:r>
+    </w:p>
+    <w:p>
+      <w:pPr>
+        <w:rPr>
+          <w:rFonts w:ascii="Consolas" w:hAnsi="Consolas"/>
+        </w:rPr>
+      </w:pPr>
+    </w:p>
+    <w:p>
+      <w:pPr>
+        <w:pStyle w:val="Heading3"/>
+        <w:rPr>
+          <w:i/>
+          <w:iCs/>
+          <w:color w:val="FF0000"/>
+          <w:sz w:val="22"/>
+          <w:szCs w:val="22"/>
+        </w:rPr>
+      </w:pPr>
+      <w:r>
+        <w:rPr>
+          <w:i/>
+          <w:iCs/>
+          <w:color w:val="FF0000"/>
+          <w:sz w:val="22"/>
+          <w:szCs w:val="22"/>
+        </w:rPr>
+        <w:t xml:space="preserve">On the </w:t>
+      </w:r>
+      <w:r>
+        <w:rPr>
+          <w:i/>
+          <w:iCs/>
+          <w:color w:val="FF0000"/>
+          <w:sz w:val="22"/>
+          <w:szCs w:val="22"/>
+        </w:rPr>
+        <w:t>test server</w:t>
+      </w:r>
+    </w:p>
+    <w:p>
+      <w:pPr>
+        <w:rPr>
+          <w:rFonts w:ascii="Consolas" w:hAnsi="Consolas"/>
+        </w:rPr>
+      </w:pPr>
+    </w:p>
+    <w:p>
+      <w:pPr>
+        <w:pStyle w:val="Heading4"/>
+      </w:pPr>
+      <w:r>
+        <w:t xml:space="preserve">Stop and remove all containers using the </w:t>
+      </w:r>
+      <w:r>
+        <w:t>TSSVR23/voice-app</w:t>
+      </w:r>
+      <w:r>
+        <w:t xml:space="preserve"> image</w:t>
+      </w:r>
+    </w:p>
+    <w:p>
+      <w:pPr>
+        <w:rPr>
+          <w:rFonts w:ascii="Consolas" w:hAnsi="Consolas"/>
+        </w:rPr>
+      </w:pPr>
+      <w:r>
+        <w:rPr>
+          <w:rFonts w:ascii="Consolas" w:hAnsi="Consolas"/>
+        </w:rPr>
+        <w:t>docker ps -a</w:t>
+      </w:r>
+    </w:p>
+    <w:p>
+      <w:pPr>
+        <w:pStyle w:val="Heading4"/>
+      </w:pPr>
+      <w:r>
+        <w:t>Stop Containers:</w:t>
+      </w:r>
+    </w:p>
+    <w:p>
+      <w:pPr>
+        <w:rPr>
+          <w:rFonts w:ascii="Consolas" w:hAnsi="Consolas"/>
+        </w:rPr>
+      </w:pPr>
+      <w:r>
+        <w:rPr>
+          <w:rFonts w:ascii="Consolas" w:hAnsi="Consolas"/>
+        </w:rPr>
+        <w:t>docker stop &lt;container-id&gt;</w:t>
+      </w:r>
+    </w:p>
+    <w:p>
+      <w:pPr>
+        <w:pStyle w:val="Heading4"/>
+      </w:pPr>
+      <w:r>
+        <w:t>remove</w:t>
+      </w:r>
+      <w:r>
+        <w:t xml:space="preserve"> Containers:</w:t>
+      </w:r>
+    </w:p>
+    <w:p>
+      <w:pPr>
+        <w:rPr>
+          <w:rFonts w:ascii="Consolas" w:hAnsi="Consolas"/>
+        </w:rPr>
+      </w:pPr>
+      <w:r>
+        <w:rPr>
+          <w:rFonts w:ascii="Consolas" w:hAnsi="Consolas"/>
+        </w:rPr>
+        <w:t>docker rm &lt;container-id&gt;</w:t>
+      </w:r>
+    </w:p>
+    <w:p>
+      <w:pPr>
+        <w:pStyle w:val="Heading4"/>
+      </w:pPr>
+    </w:p>
+    <w:p>
+      <w:pPr>
+        <w:pStyle w:val="Heading4"/>
+      </w:pPr>
+      <w:r>
+        <w:t>View the image</w:t>
+      </w:r>
+    </w:p>
+    <w:p>
+      <w:pPr>
+        <w:rPr>
+          <w:rFonts w:ascii="Consolas" w:hAnsi="Consolas"/>
+        </w:rPr>
+      </w:pPr>
+      <w:r>
+        <w:rPr>
+          <w:rFonts w:ascii="Consolas" w:hAnsi="Consolas"/>
+        </w:rPr>
+        <w:t>docker images</w:t>
+      </w:r>
+    </w:p>
+    <w:p>
+      <w:pPr>
+        <w:pStyle w:val="Heading4"/>
+      </w:pPr>
+      <w:r>
+        <w:t>Remove the existing TSSVR23/voice-app</w:t>
+      </w:r>
+      <w:r>
+        <w:t xml:space="preserve"> image</w:t>
+      </w:r>
+    </w:p>
+    <w:p>
+      <w:pPr>
+        <w:rPr>
+          <w:rFonts w:ascii="Consolas" w:hAnsi="Consolas"/>
+        </w:rPr>
+      </w:pPr>
+      <w:r>
+        <w:rPr>
+          <w:rFonts w:ascii="Consolas" w:hAnsi="Consolas"/>
+        </w:rPr>
+        <w:t>docker rmi TSSVR23/voice-app</w:t>
+      </w:r>
+    </w:p>
+    <w:p>
+      <w:pPr>
+        <w:pStyle w:val="Heading4"/>
+      </w:pPr>
+      <w:r>
+        <w:t>View the image</w:t>
+      </w:r>
+    </w:p>
+    <w:p>
+      <w:pPr>
+        <w:rPr>
+          <w:rFonts w:ascii="Consolas" w:hAnsi="Consolas"/>
+        </w:rPr>
+      </w:pPr>
+      <w:r>
+        <w:rPr>
+          <w:rFonts w:ascii="Consolas" w:hAnsi="Consolas"/>
+        </w:rPr>
+        <w:t>docker images</w:t>
+      </w:r>
+    </w:p>
+    <w:p>
+      <w:pPr>
+        <w:pStyle w:val="Heading4"/>
+      </w:pPr>
+    </w:p>
+    <w:p>
+      <w:pPr>
+        <w:pStyle w:val="Heading3"/>
+        <w:rPr>
+          <w:i/>
+          <w:iCs/>
+          <w:color w:val="FF0000"/>
+          <w:sz w:val="22"/>
+          <w:szCs w:val="22"/>
+        </w:rPr>
+      </w:pPr>
+      <w:r>
+        <w:rPr>
+          <w:i/>
+          <w:iCs/>
+          <w:color w:val="FF0000"/>
+          <w:sz w:val="22"/>
+          <w:szCs w:val="22"/>
+        </w:rPr>
+        <w:t>On the local machine</w:t>
+      </w:r>
+    </w:p>
+    <w:p/>
+    <w:p>
+      <w:pPr>
+        <w:pStyle w:val="Heading4"/>
+      </w:pPr>
+      <w:r>
+        <w:t>Tag the Docker Image</w:t>
+      </w:r>
+      <w:r>
+        <w:t>:</w:t>
+      </w:r>
+    </w:p>
+    <w:p>
+      <w:pPr>
+        <w:pStyle w:val="ListBullet"/>
+        <w:numPr>
+          <w:ilvl w:val="0"/>
+          <w:numId w:val="0"/>
+        </w:numPr>
+      </w:pPr>
+      <w:r>
+        <w:t>Tag your local image to prepare it for transfer. Replace &lt;image-name&gt; and &lt;tag&gt; with your image name and version:</w:t>
+      </w:r>
+    </w:p>
+    <w:p>
+      <w:pPr>
+        <w:rPr>
+          <w:rFonts w:ascii="Consolas" w:hAnsi="Consolas"/>
+        </w:rPr>
+      </w:pPr>
+      <w:r>
+        <w:rPr>
+          <w:rFonts w:ascii="Consolas" w:hAnsi="Consolas"/>
+        </w:rPr>
+        <w:t xml:space="preserve">docker tag </w:t>
+      </w:r>
+      <w:r>
+        <w:rPr>
+          <w:rFonts w:ascii="Consolas" w:hAnsi="Consolas"/>
+        </w:rPr>
+        <w:t>voice-app</w:t>
+      </w:r>
+      <w:r>
+        <w:rPr>
+          <w:rFonts w:ascii="Consolas" w:hAnsi="Consolas"/>
+        </w:rPr>
+        <w:t>:</w:t>
+      </w:r>
+      <w:r>
+        <w:rPr>
+          <w:rFonts w:ascii="Consolas" w:hAnsi="Consolas"/>
+        </w:rPr>
+        <w:t>latest</w:t>
+      </w:r>
+      <w:r>
+        <w:rPr>
+          <w:rFonts w:ascii="Consolas" w:hAnsi="Consolas"/>
+        </w:rPr>
+        <w:t xml:space="preserve"> </w:t>
+      </w:r>
+      <w:r>
+        <w:rPr>
+          <w:rFonts w:ascii="Consolas" w:hAnsi="Consolas"/>
+        </w:rPr>
+        <w:t>TSSVR23</w:t>
+      </w:r>
+      <w:r>
+        <w:rPr>
+          <w:rFonts w:ascii="Consolas" w:hAnsi="Consolas"/>
+        </w:rPr>
+        <w:t>/</w:t>
+      </w:r>
+      <w:r>
+        <w:rPr>
+          <w:rFonts w:ascii="Consolas" w:hAnsi="Consolas"/>
+        </w:rPr>
+        <w:t>voice-app</w:t>
+      </w:r>
+      <w:r>
+        <w:rPr>
+          <w:rFonts w:ascii="Consolas" w:hAnsi="Consolas"/>
+        </w:rPr>
+        <w:t>:</w:t>
+      </w:r>
+      <w:r>
+        <w:rPr>
+          <w:rFonts w:ascii="Consolas" w:hAnsi="Consolas"/>
+        </w:rPr>
+        <w:t>latest</w:t>
+      </w:r>
+    </w:p>
+    <w:p/>
+    <w:p>
+      <w:r>
+        <w:rPr>
+          <w:b/>
+          <w:bCs/>
+        </w:rPr>
+        <w:t>Check the Image</w:t>
+      </w:r>
+      <w:r>
+        <w:t>:</w:t>
+      </w:r>
+    </w:p>
+    <w:p>
+      <w:pPr>
+        <w:numPr>
+          <w:ilvl w:val="1"/>
+          <w:numId w:val="22"/>
+        </w:numPr>
+        <w:tabs>
+          <w:tab w:val="clear" w:pos="1440"/>
+          <w:tab w:val="num" w:pos="360"/>
+        </w:tabs>
+        <w:ind w:left="360"/>
+      </w:pPr>
+      <w:r>
+        <w:t>Verify that the image is tagged correctly:</w:t>
+      </w:r>
+    </w:p>
+    <w:p>
+      <w:pPr>
+        <w:rPr>
+          <w:rFonts w:ascii="Consolas" w:hAnsi="Consolas"/>
+        </w:rPr>
+      </w:pPr>
+    </w:p>
+    <w:p>
+      <w:pPr>
+        <w:rPr>
+          <w:rFonts w:ascii="Consolas" w:hAnsi="Consolas"/>
+        </w:rPr>
+      </w:pPr>
+      <w:r>
+        <w:rPr>
+          <w:rFonts w:ascii="Consolas" w:hAnsi="Consolas"/>
+        </w:rPr>
+        <w:t>docker images</w:t>
+      </w:r>
+    </w:p>
+    <w:p/>
+    <w:p/>
+    <w:p>
+      <w:pPr>
+        <w:rPr>
+          <w:b/>
+          <w:bCs/>
+          <w:color w:val="FF0000"/>
+        </w:rPr>
+      </w:pPr>
+      <w:r>
+        <w:rPr>
+          <w:b/>
+          <w:bCs/>
+          <w:color w:val="FF0000"/>
+        </w:rPr>
+        <w:t>Step 2: Export the Docker Image</w:t>
+      </w:r>
+    </w:p>
+    <w:p>
+      <w:pPr>
+        <w:rPr>
+          <w:b/>
+          <w:bCs/>
+          <w:color w:val="FF0000"/>
+        </w:rPr>
+      </w:pPr>
+    </w:p>
+    <w:p>
+      <w:r>
+        <w:rPr>
+          <w:b/>
+          <w:bCs/>
+        </w:rPr>
+        <w:t>Save the Docker Image</w:t>
+      </w:r>
+      <w:r>
+        <w:t>:</w:t>
+      </w:r>
+    </w:p>
+    <w:p>
+      <w:r>
+        <w:t>Save the image as a .tar file:</w:t>
+      </w:r>
+    </w:p>
+    <w:p>
+      <w:pPr>
+        <w:rPr>
+          <w:rFonts w:ascii="Consolas" w:hAnsi="Consolas"/>
+        </w:rPr>
+      </w:pPr>
+      <w:r>
+        <w:rPr>
+          <w:rFonts w:ascii="Consolas" w:hAnsi="Consolas"/>
+        </w:rPr>
+        <w:lastRenderedPageBreak/>
+        <w:t xml:space="preserve">docker save -o </w:t>
+      </w:r>
+      <w:r>
+        <w:rPr>
+          <w:rFonts w:ascii="Consolas" w:hAnsi="Consolas"/>
+        </w:rPr>
+        <w:t>voice-app</w:t>
+      </w:r>
+      <w:r>
+        <w:rPr>
+          <w:rFonts w:ascii="Consolas" w:hAnsi="Consolas"/>
+        </w:rPr>
+        <w:t xml:space="preserve">.tar </w:t>
+      </w:r>
+      <w:r>
+        <w:rPr>
+          <w:rFonts w:ascii="Consolas" w:hAnsi="Consolas" w:cs="Courier New"/>
+        </w:rPr>
+        <w:t>TSSVR23/</w:t>
+      </w:r>
+      <w:r>
+        <w:rPr>
+          <w:rFonts w:ascii="Consolas" w:hAnsi="Consolas"/>
+        </w:rPr>
+        <w:t>voice-app</w:t>
+      </w:r>
+      <w:r>
+        <w:rPr>
+          <w:rFonts w:ascii="Consolas" w:hAnsi="Consolas"/>
+        </w:rPr>
+        <w:t>:</w:t>
+      </w:r>
+      <w:r>
+        <w:rPr>
+          <w:rFonts w:ascii="Consolas" w:hAnsi="Consolas"/>
+        </w:rPr>
+        <w:t>latest</w:t>
+      </w:r>
+    </w:p>
+    <w:p/>
+    <w:p>
+      <w:r>
+        <w:rPr>
+          <w:b/>
+          <w:bCs/>
+        </w:rPr>
+        <w:t>Transfer the .tar File</w:t>
+      </w:r>
+      <w:r>
+        <w:t>:</w:t>
+      </w:r>
+    </w:p>
+    <w:p/>
+    <w:p>
+      <w:pPr>
+        <w:rPr>
+          <w:u w:val="single"/>
+        </w:rPr>
+      </w:pPr>
+      <w:r>
+        <w:rPr>
+          <w:u w:val="single"/>
+        </w:rPr>
+        <w:t>From</w:t>
+      </w:r>
+    </w:p>
+    <w:p>
+      <w:pPr>
+        <w:pStyle w:val="Heading3"/>
+        <w:rPr>
+          <w:i/>
+          <w:iCs/>
+          <w:color w:val="FF0000"/>
+          <w:sz w:val="22"/>
+          <w:szCs w:val="22"/>
+        </w:rPr>
+      </w:pPr>
+      <w:r>
+        <w:rPr>
+          <w:i/>
+          <w:iCs/>
+          <w:color w:val="FF0000"/>
+          <w:sz w:val="22"/>
+          <w:szCs w:val="22"/>
+        </w:rPr>
+        <w:t>On the local machine</w:t>
+      </w:r>
+    </w:p>
+    <w:p>
+      <w:pPr>
+        <w:rPr>
+          <w:rFonts w:ascii="Courier New" w:hAnsi="Courier New" w:cs="Courier New"/>
+        </w:rPr>
+      </w:pPr>
+      <w:r>
+        <w:rPr>
+          <w:rFonts w:ascii="Courier New" w:hAnsi="Courier New" w:cs="Courier New"/>
+        </w:rPr>
+        <w:t>C:\Users\andrew.dilley\development\voice\voice_app1\voice-app</w:t>
+      </w:r>
+      <w:r>
+        <w:rPr>
+          <w:rFonts w:ascii="Courier New" w:hAnsi="Courier New" w:cs="Courier New"/>
+        </w:rPr>
+        <w:t>.tar</w:t>
+      </w:r>
+    </w:p>
+    <w:p>
+      <w:pPr>
+        <w:rPr>
+          <w:u w:val="single"/>
+        </w:rPr>
+      </w:pPr>
+      <w:r>
+        <w:rPr>
+          <w:u w:val="single"/>
+        </w:rPr>
+        <w:t>To</w:t>
+      </w:r>
+    </w:p>
+    <w:p>
+      <w:pPr>
+        <w:rPr>
+          <w:rFonts w:ascii="Courier New" w:hAnsi="Courier New" w:cs="Courier New"/>
+        </w:rPr>
+      </w:pPr>
+      <w:r>
+        <w:rPr>
+          <w:rFonts w:ascii="Courier New" w:hAnsi="Courier New" w:cs="Courier New"/>
+        </w:rPr>
+        <w:t>G:\development\voice\voice-app</w:t>
+      </w:r>
+      <w:r>
+        <w:rPr>
+          <w:rFonts w:ascii="Courier New" w:hAnsi="Courier New" w:cs="Courier New"/>
+        </w:rPr>
+        <w:t>.tar</w:t>
+      </w:r>
+    </w:p>
+    <w:p>
+      <w:pPr>
+        <w:rPr>
+          <w:u w:val="single"/>
+        </w:rPr>
+      </w:pPr>
+      <w:r>
+        <w:rPr>
+          <w:u w:val="single"/>
+        </w:rPr>
+        <w:t>To</w:t>
+      </w:r>
+    </w:p>
+    <w:p>
+      <w:pPr>
+        <w:pStyle w:val="Heading3"/>
+        <w:rPr>
+          <w:i/>
+          <w:iCs/>
+          <w:color w:val="FF0000"/>
+          <w:sz w:val="22"/>
+          <w:szCs w:val="22"/>
+        </w:rPr>
+      </w:pPr>
+      <w:r>
+        <w:rPr>
+          <w:i/>
+          <w:iCs/>
+          <w:color w:val="FF0000"/>
+          <w:sz w:val="22"/>
+          <w:szCs w:val="22"/>
+        </w:rPr>
+        <w:t xml:space="preserve">On the </w:t>
+      </w:r>
+      <w:r>
+        <w:rPr>
+          <w:i/>
+          <w:iCs/>
+          <w:color w:val="FF0000"/>
+          <w:sz w:val="22"/>
+          <w:szCs w:val="22"/>
+        </w:rPr>
+        <w:t>test server</w:t>
+      </w:r>
+    </w:p>
+    <w:p>
+      <w:pPr>
+        <w:rPr>
+          <w:rFonts w:ascii="Courier New" w:hAnsi="Courier New" w:cs="Courier New"/>
+        </w:rPr>
+      </w:pPr>
+      <w:r>
+        <w:rPr>
+          <w:rFonts w:ascii="Courier New" w:hAnsi="Courier New" w:cs="Courier New"/>
+        </w:rPr>
+        <w:t>C:\Users\andrew.dilley\development\voice\voice-app</w:t>
+      </w:r>
+      <w:r>
+        <w:rPr>
+          <w:rFonts w:ascii="Courier New" w:hAnsi="Courier New" w:cs="Courier New"/>
+        </w:rPr>
+        <w:t>.tar</w:t>
+      </w:r>
+    </w:p>
+    <w:p/>
+    <w:p>
+      <w:r>
+        <w:pict w14:anchorId="45C96BC9">
+          <v:rect id="_x0000_i1045" style="width:0;height:1.5pt" o:hralign="center" o:hrstd="t" o:hr="t" fillcolor="#a0a0a0" stroked="f"/>
+        </w:pict>
+      </w:r>
+    </w:p>
+    <w:p>
+      <w:pPr>
+        <w:rPr>
+          <w:b/>
+          <w:bCs/>
+          <w:color w:val="FF0000"/>
+        </w:rPr>
+      </w:pPr>
+      <w:r>
+        <w:rPr>
+          <w:b/>
+          <w:bCs/>
+          <w:color w:val="FF0000"/>
+        </w:rPr>
+        <w:t xml:space="preserve">Step 3: Load the Image </w:t>
+      </w:r>
+      <w:r>
+        <w:rPr>
+          <w:b/>
+          <w:bCs/>
+          <w:color w:val="FF0000"/>
+          <w:u w:val="single"/>
+        </w:rPr>
+        <w:t>on the Test Server</w:t>
+      </w:r>
+    </w:p>
+    <w:p>
+      <w:pPr>
+        <w:pStyle w:val="Heading4"/>
+      </w:pPr>
+      <w:r>
+        <w:t xml:space="preserve">Check that all containers using the </w:t>
+      </w:r>
+      <w:r>
+        <w:t>TSSVR23/voice-app</w:t>
+      </w:r>
+      <w:r>
+        <w:t xml:space="preserve"> image are stopped and removed (see previous step)</w:t>
+      </w:r>
+    </w:p>
+    <w:p>
+      <w:pPr>
+        <w:rPr>
+          <w:rFonts w:ascii="Consolas" w:hAnsi="Consolas"/>
+        </w:rPr>
+      </w:pPr>
+      <w:r>
+        <w:rPr>
+          <w:rFonts w:ascii="Consolas" w:hAnsi="Consolas"/>
+        </w:rPr>
+        <w:t>docker ps -a</w:t>
+      </w:r>
+    </w:p>
+    <w:p>
+      <w:pPr>
+        <w:pStyle w:val="Heading4"/>
+      </w:pPr>
+      <w:r>
+        <w:t>if needed…</w:t>
+      </w:r>
+    </w:p>
+    <w:p>
+      <w:pPr>
+        <w:pStyle w:val="Heading4"/>
+        <w:ind w:left="720"/>
+      </w:pPr>
+      <w:r>
+        <w:t>Stop Containers:</w:t>
+      </w:r>
+    </w:p>
+    <w:p>
+      <w:pPr>
+        <w:ind w:left="720"/>
+        <w:rPr>
+          <w:rFonts w:ascii="Consolas" w:hAnsi="Consolas"/>
+        </w:rPr>
+      </w:pPr>
+      <w:r>
+        <w:rPr>
+          <w:rFonts w:ascii="Consolas" w:hAnsi="Consolas"/>
+        </w:rPr>
+        <w:t>docker stop &lt;container-id&gt;</w:t>
+      </w:r>
+    </w:p>
+    <w:p>
+      <w:pPr>
+        <w:pStyle w:val="Heading4"/>
+        <w:ind w:left="720"/>
+      </w:pPr>
+      <w:r>
+        <w:t>Stop Containers:</w:t>
+      </w:r>
+    </w:p>
+    <w:p>
+      <w:pPr>
+        <w:ind w:left="720"/>
+        <w:rPr>
+          <w:rFonts w:ascii="Consolas" w:hAnsi="Consolas"/>
+        </w:rPr>
+      </w:pPr>
+      <w:r>
+        <w:rPr>
+          <w:rFonts w:ascii="Consolas" w:hAnsi="Consolas"/>
+        </w:rPr>
+        <w:t>docker rm &lt;container-id&gt;</w:t>
+      </w:r>
+    </w:p>
+    <w:p>
+      <w:pPr>
+        <w:pStyle w:val="Heading4"/>
+        <w:ind w:left="720"/>
+      </w:pPr>
+    </w:p>
+    <w:p>
+      <w:pPr>
+        <w:pStyle w:val="Heading4"/>
+        <w:ind w:left="720"/>
+      </w:pPr>
+      <w:r>
+        <w:t>Remove the existing TSSVR23/voice-app</w:t>
+      </w:r>
+      <w:r>
+        <w:t xml:space="preserve"> image</w:t>
+      </w:r>
+    </w:p>
+    <w:p>
+      <w:pPr>
+        <w:ind w:left="720"/>
+        <w:rPr>
+          <w:rFonts w:ascii="Consolas" w:hAnsi="Consolas"/>
+        </w:rPr>
+      </w:pPr>
+      <w:r>
+        <w:rPr>
+          <w:rFonts w:ascii="Consolas" w:hAnsi="Consolas"/>
+        </w:rPr>
+        <w:t>docker rmi TSSVR23/voice-app</w:t>
+      </w:r>
+    </w:p>
+    <w:p>
+      <w:pPr>
+        <w:rPr>
+          <w:b/>
+          <w:bCs/>
+          <w:color w:val="FF0000"/>
+        </w:rPr>
+      </w:pPr>
+    </w:p>
+    <w:p>
+      <w:r>
+        <w:rPr>
+          <w:b/>
+          <w:bCs/>
+        </w:rPr>
+        <w:t>Load the Docker Image</w:t>
+      </w:r>
+      <w:r>
+        <w:t>:</w:t>
+      </w:r>
+    </w:p>
+    <w:p>
+      <w:r>
+        <w:t>Load the transferred .tar file into Docker:</w:t>
+      </w:r>
+    </w:p>
+    <w:p>
+      <w:pPr>
+        <w:rPr>
+          <w:rFonts w:ascii="Consolas" w:hAnsi="Consolas"/>
+        </w:rPr>
+      </w:pPr>
+      <w:r>
+        <w:rPr>
+          <w:rFonts w:ascii="Consolas" w:hAnsi="Consolas"/>
+        </w:rPr>
+        <w:t xml:space="preserve">docker load -i </w:t>
+      </w:r>
+      <w:r>
+        <w:rPr>
+          <w:rFonts w:ascii="Consolas" w:hAnsi="Consolas"/>
+        </w:rPr>
+        <w:t>voice-app</w:t>
+      </w:r>
+      <w:r>
+        <w:rPr>
+          <w:rFonts w:ascii="Consolas" w:hAnsi="Consolas"/>
+        </w:rPr>
+        <w:t>.tar</w:t>
+      </w:r>
+    </w:p>
+    <w:p/>
+    <w:p>
+      <w:r>
+        <w:rPr>
+          <w:b/>
+          <w:bCs/>
+        </w:rPr>
+        <w:t>Verify the Image</w:t>
+      </w:r>
+      <w:r>
+        <w:t>:</w:t>
+      </w:r>
+    </w:p>
+    <w:p>
+      <w:r>
+        <w:t>Confirm the image is now available on the test server:</w:t>
+      </w:r>
+    </w:p>
+    <w:p>
+      <w:pPr>
+        <w:rPr>
+          <w:rFonts w:ascii="Consolas" w:hAnsi="Consolas"/>
+        </w:rPr>
+      </w:pPr>
+      <w:r>
+        <w:rPr>
+          <w:rFonts w:ascii="Consolas" w:hAnsi="Consolas"/>
+        </w:rPr>
+        <w:t>docker images</w:t>
+      </w:r>
+    </w:p>
+    <w:p>
+      <w:pPr>
+        <w:rPr>
+          <w:b/>
+          <w:bCs/>
+          <w:color w:val="FF0000"/>
+        </w:rPr>
+      </w:pPr>
+    </w:p>
+    <w:p>
+      <w:pPr>
+        <w:rPr>
+          <w:b/>
+          <w:bCs/>
+          <w:color w:val="FF0000"/>
+        </w:rPr>
+      </w:pPr>
+      <w:r>
+        <w:rPr>
+          <w:b/>
+          <w:bCs/>
+          <w:color w:val="FF0000"/>
+        </w:rPr>
+        <w:t>Step 4: Run the Container on the Test Server</w:t>
+      </w:r>
+    </w:p>
+    <w:p>
+      <w:pPr>
+        <w:rPr>
+          <w:b/>
+          <w:bCs/>
+          <w:color w:val="FF0000"/>
+        </w:rPr>
+      </w:pPr>
+    </w:p>
+    <w:p>
+      <w:r>
+        <w:rPr>
+          <w:b/>
+          <w:bCs/>
+        </w:rPr>
+        <w:t>Run the Container</w:t>
+      </w:r>
+      <w:r>
+        <w:t>:</w:t>
+      </w:r>
+    </w:p>
+    <w:p>
+      <w:pPr>
+        <w:pStyle w:val="ListBullet"/>
+      </w:pPr>
+      <w:r>
+        <w:t>Start the container with the appropriate port mappings and environment variables:</w:t>
+      </w:r>
+    </w:p>
+    <w:p>
+      <w:pPr>
+        <w:rPr>
+          <w:rFonts w:ascii="Consolas" w:hAnsi="Consolas"/>
+        </w:rPr>
+      </w:pPr>
+      <w:r>
+        <w:rPr>
+          <w:rFonts w:ascii="Consolas" w:hAnsi="Consolas"/>
+        </w:rPr>
+        <w:t>docker run -d -p 5001:5000 --env-file .env TSSVR23/voice-app:latest</w:t>
+      </w:r>
+    </w:p>
+    <w:p/>
+    <w:p>
+      <w:r>
+        <w:rPr>
+          <w:b/>
+          <w:bCs/>
+        </w:rPr>
+        <w:t>Verify the Container</w:t>
+      </w:r>
+      <w:r>
+        <w:t>:</w:t>
+      </w:r>
+    </w:p>
+    <w:p>
+      <w:pPr>
+        <w:numPr>
+          <w:ilvl w:val="1"/>
+          <w:numId w:val="25"/>
+        </w:numPr>
+        <w:tabs>
+          <w:tab w:val="clear" w:pos="1440"/>
+          <w:tab w:val="num" w:pos="1080"/>
+        </w:tabs>
+        <w:ind w:left="1080"/>
+      </w:pPr>
+      <w:r>
+        <w:t>Check if the container is running:</w:t>
+      </w:r>
+    </w:p>
+    <w:p>
+      <w:pPr>
+        <w:ind w:left="720"/>
+        <w:rPr>
+          <w:rFonts w:ascii="Consolas" w:hAnsi="Consolas"/>
+        </w:rPr>
+      </w:pPr>
+      <w:r>
+        <w:rPr>
+          <w:rFonts w:ascii="Consolas" w:hAnsi="Consolas"/>
+        </w:rPr>
+        <w:t>docker ps</w:t>
+      </w:r>
+    </w:p>
+    <w:p>
+      <w:pPr>
+        <w:ind w:left="720"/>
+        <w:rPr>
+          <w:rFonts w:ascii="Consolas" w:hAnsi="Consolas"/>
+        </w:rPr>
+      </w:pPr>
+    </w:p>
+    <w:p>
+      <w:r>
+        <w:rPr>
+          <w:b/>
+          <w:bCs/>
+        </w:rPr>
+        <w:t>Test the Application</w:t>
+      </w:r>
+      <w:r>
+        <w:t>:</w:t>
+      </w:r>
+    </w:p>
+    <w:p>
+      <w:pPr>
+        <w:pStyle w:val="Heading3"/>
+        <w:rPr>
+          <w:i/>
+          <w:iCs/>
+          <w:color w:val="FF0000"/>
+          <w:sz w:val="22"/>
+          <w:szCs w:val="22"/>
+        </w:rPr>
+      </w:pPr>
+      <w:r>
+        <w:rPr>
+          <w:i/>
+          <w:iCs/>
+          <w:color w:val="FF0000"/>
+          <w:sz w:val="22"/>
+          <w:szCs w:val="22"/>
+        </w:rPr>
+        <w:t>On the local machine</w:t>
+      </w:r>
+    </w:p>
+    <w:p>
+      <w:r>
+        <w:t xml:space="preserve">Open a browser and navigate to </w:t>
+      </w:r>
+      <w:r>
+        <w:rPr>
+          <w:rFonts w:ascii="Courier New" w:hAnsi="Courier New" w:cs="Courier New"/>
+        </w:rPr>
+        <w:t>http://</w:t>
+      </w:r>
+      <w:r>
+        <w:rPr>
+          <w:rFonts w:ascii="Courier New" w:hAnsi="Courier New" w:cs="Courier New"/>
+        </w:rPr>
+        <w:t>TSSVR23</w:t>
+      </w:r>
+      <w:r>
+        <w:rPr>
+          <w:rFonts w:ascii="Courier New" w:hAnsi="Courier New" w:cs="Courier New"/>
+        </w:rPr>
+        <w:t>:500</w:t>
+      </w:r>
+      <w:r>
+        <w:rPr>
+          <w:rFonts w:ascii="Courier New" w:hAnsi="Courier New" w:cs="Courier New"/>
+        </w:rPr>
+        <w:t>1</w:t>
+      </w:r>
+      <w:r>
+        <w:rPr>
+          <w:rFonts w:ascii="Courier New" w:hAnsi="Courier New" w:cs="Courier New"/>
+        </w:rPr>
+        <w:t xml:space="preserve"> </w:t>
+      </w:r>
+      <w:r>
+        <w:t>to verify the app is running correctly.</w:t>
+      </w:r>
+    </w:p>
+    <w:p/>
+    <w:p/>
     <w:sectPr>
-      <w:headerReference w:type="even" r:id="rId12"/>
-      <w:headerReference w:type="default" r:id="rId13"/>
-      <w:footerReference w:type="even" r:id="rId14"/>
-      <w:footerReference w:type="default" r:id="rId15"/>
-      <w:headerReference w:type="first" r:id="rId16"/>
-      <w:footerReference w:type="first" r:id="rId17"/>
+      <w:headerReference w:type="even" r:id="rId14"/>
+      <w:headerReference w:type="default" r:id="rId15"/>
+      <w:footerReference w:type="even" r:id="rId16"/>
+      <w:footerReference w:type="default" r:id="rId17"/>
+      <w:headerReference w:type="first" r:id="rId18"/>
+      <w:footerReference w:type="first" r:id="rId19"/>
       <w:pgSz w:w="11906" w:h="16838"/>
       <w:pgMar w:top="1440" w:right="1440" w:bottom="1440" w:left="1440" w:header="708" w:footer="708" w:gutter="0"/>
       <w:cols w:space="708"/>
@@ -18743,7 +17507,7 @@
   <w:abstractNum w:abstractNumId="0" w15:restartNumberingAfterBreak="0">
     <w:nsid w:val="FFFFFF89"/>
     <w:multiLevelType w:val="singleLevel"/>
-    <w:tmpl w:val="6302CCC8"/>
+    <w:tmpl w:val="AF46C44C"/>
     <w:lvl w:ilvl="0">
       <w:start w:val="1"/>
       <w:numFmt w:val="bullet"/>
@@ -21922,6 +20686,92 @@
     </w:lvl>
   </w:abstractNum>
   <w:abstractNum w:abstractNumId="24" w15:restartNumberingAfterBreak="0">
+    <w:nsid w:val="49080E0E"/>
+    <w:multiLevelType w:val="hybridMultilevel"/>
+    <w:tmpl w:val="4DFE6380"/>
+    <w:lvl w:ilvl="0" w:tplc="FFFFFFFF">
+      <w:start w:val="1"/>
+      <w:numFmt w:val="decimal"/>
+      <w:lvlText w:val="%1."/>
+      <w:lvlJc w:val="left"/>
+      <w:pPr>
+        <w:ind w:left="720" w:hanging="360"/>
+      </w:pPr>
+    </w:lvl>
+    <w:lvl w:ilvl="1" w:tplc="FFFFFFFF" w:tentative="1">
+      <w:start w:val="1"/>
+      <w:numFmt w:val="lowerLetter"/>
+      <w:lvlText w:val="%2."/>
+      <w:lvlJc w:val="left"/>
+      <w:pPr>
+        <w:ind w:left="1440" w:hanging="360"/>
+      </w:pPr>
+    </w:lvl>
+    <w:lvl w:ilvl="2" w:tplc="FFFFFFFF" w:tentative="1">
+      <w:start w:val="1"/>
+      <w:numFmt w:val="lowerRoman"/>
+      <w:lvlText w:val="%3."/>
+      <w:lvlJc w:val="right"/>
+      <w:pPr>
+        <w:ind w:left="2160" w:hanging="180"/>
+      </w:pPr>
+    </w:lvl>
+    <w:lvl w:ilvl="3" w:tplc="FFFFFFFF" w:tentative="1">
+      <w:start w:val="1"/>
+      <w:numFmt w:val="decimal"/>
+      <w:lvlText w:val="%4."/>
+      <w:lvlJc w:val="left"/>
+      <w:pPr>
+        <w:ind w:left="2880" w:hanging="360"/>
+      </w:pPr>
+    </w:lvl>
+    <w:lvl w:ilvl="4" w:tplc="FFFFFFFF" w:tentative="1">
+      <w:start w:val="1"/>
+      <w:numFmt w:val="lowerLetter"/>
+      <w:lvlText w:val="%5."/>
+      <w:lvlJc w:val="left"/>
+      <w:pPr>
+        <w:ind w:left="3600" w:hanging="360"/>
+      </w:pPr>
+    </w:lvl>
+    <w:lvl w:ilvl="5" w:tplc="FFFFFFFF" w:tentative="1">
+      <w:start w:val="1"/>
+      <w:numFmt w:val="lowerRoman"/>
+      <w:lvlText w:val="%6."/>
+      <w:lvlJc w:val="right"/>
+      <w:pPr>
+        <w:ind w:left="4320" w:hanging="180"/>
+      </w:pPr>
+    </w:lvl>
+    <w:lvl w:ilvl="6" w:tplc="FFFFFFFF" w:tentative="1">
+      <w:start w:val="1"/>
+      <w:numFmt w:val="decimal"/>
+      <w:lvlText w:val="%7."/>
+      <w:lvlJc w:val="left"/>
+      <w:pPr>
+        <w:ind w:left="5040" w:hanging="360"/>
+      </w:pPr>
+    </w:lvl>
+    <w:lvl w:ilvl="7" w:tplc="FFFFFFFF" w:tentative="1">
+      <w:start w:val="1"/>
+      <w:numFmt w:val="lowerLetter"/>
+      <w:lvlText w:val="%8."/>
+      <w:lvlJc w:val="left"/>
+      <w:pPr>
+        <w:ind w:left="5760" w:hanging="360"/>
+      </w:pPr>
+    </w:lvl>
+    <w:lvl w:ilvl="8" w:tplc="FFFFFFFF" w:tentative="1">
+      <w:start w:val="1"/>
+      <w:numFmt w:val="lowerRoman"/>
+      <w:lvlText w:val="%9."/>
+      <w:lvlJc w:val="right"/>
+      <w:pPr>
+        <w:ind w:left="6480" w:hanging="180"/>
+      </w:pPr>
+    </w:lvl>
+  </w:abstractNum>
+  <w:abstractNum w:abstractNumId="25" w15:restartNumberingAfterBreak="0">
     <w:nsid w:val="4A0562F8"/>
     <w:multiLevelType w:val="multilevel"/>
     <w:tmpl w:val="19C03326"/>
@@ -22070,7 +20920,7 @@
       </w:rPr>
     </w:lvl>
   </w:abstractNum>
-  <w:abstractNum w:abstractNumId="25" w15:restartNumberingAfterBreak="0">
+  <w:abstractNum w:abstractNumId="26" w15:restartNumberingAfterBreak="0">
     <w:nsid w:val="4CCE2F2E"/>
     <w:multiLevelType w:val="hybridMultilevel"/>
     <w:tmpl w:val="61B01B22"/>
@@ -22156,7 +21006,7 @@
       </w:pPr>
     </w:lvl>
   </w:abstractNum>
-  <w:abstractNum w:abstractNumId="26" w15:restartNumberingAfterBreak="0">
+  <w:abstractNum w:abstractNumId="27" w15:restartNumberingAfterBreak="0">
     <w:nsid w:val="4D0A4866"/>
     <w:multiLevelType w:val="multilevel"/>
     <w:tmpl w:val="68946542"/>
@@ -22305,7 +21155,7 @@
       </w:rPr>
     </w:lvl>
   </w:abstractNum>
-  <w:abstractNum w:abstractNumId="27" w15:restartNumberingAfterBreak="0">
+  <w:abstractNum w:abstractNumId="28" w15:restartNumberingAfterBreak="0">
     <w:nsid w:val="4F2157E5"/>
     <w:multiLevelType w:val="multilevel"/>
     <w:tmpl w:val="711EFAD0"/>
@@ -22422,7 +21272,7 @@
       </w:pPr>
     </w:lvl>
   </w:abstractNum>
-  <w:abstractNum w:abstractNumId="28" w15:restartNumberingAfterBreak="0">
+  <w:abstractNum w:abstractNumId="29" w15:restartNumberingAfterBreak="0">
     <w:nsid w:val="4F680162"/>
     <w:multiLevelType w:val="multilevel"/>
     <w:tmpl w:val="805E0DCE"/>
@@ -22571,7 +21421,7 @@
       </w:rPr>
     </w:lvl>
   </w:abstractNum>
-  <w:abstractNum w:abstractNumId="29" w15:restartNumberingAfterBreak="0">
+  <w:abstractNum w:abstractNumId="30" w15:restartNumberingAfterBreak="0">
     <w:nsid w:val="51D117BF"/>
     <w:multiLevelType w:val="hybridMultilevel"/>
     <w:tmpl w:val="57AE1952"/>
@@ -22657,7 +21507,7 @@
       </w:pPr>
     </w:lvl>
   </w:abstractNum>
-  <w:abstractNum w:abstractNumId="30" w15:restartNumberingAfterBreak="0">
+  <w:abstractNum w:abstractNumId="31" w15:restartNumberingAfterBreak="0">
     <w:nsid w:val="58933CA8"/>
     <w:multiLevelType w:val="multilevel"/>
     <w:tmpl w:val="792E6DD0"/>
@@ -22774,7 +21624,7 @@
       </w:pPr>
     </w:lvl>
   </w:abstractNum>
-  <w:abstractNum w:abstractNumId="31" w15:restartNumberingAfterBreak="0">
+  <w:abstractNum w:abstractNumId="32" w15:restartNumberingAfterBreak="0">
     <w:nsid w:val="59864088"/>
     <w:multiLevelType w:val="multilevel"/>
     <w:tmpl w:val="D9A64580"/>
@@ -22891,7 +21741,7 @@
       </w:pPr>
     </w:lvl>
   </w:abstractNum>
-  <w:abstractNum w:abstractNumId="32" w15:restartNumberingAfterBreak="0">
+  <w:abstractNum w:abstractNumId="33" w15:restartNumberingAfterBreak="0">
     <w:nsid w:val="62A93466"/>
     <w:multiLevelType w:val="multilevel"/>
     <w:tmpl w:val="EA3EF0F4"/>
@@ -23040,7 +21890,7 @@
       </w:rPr>
     </w:lvl>
   </w:abstractNum>
-  <w:abstractNum w:abstractNumId="33" w15:restartNumberingAfterBreak="0">
+  <w:abstractNum w:abstractNumId="34" w15:restartNumberingAfterBreak="0">
     <w:nsid w:val="641429E1"/>
     <w:multiLevelType w:val="multilevel"/>
     <w:tmpl w:val="98FEDAC8"/>
@@ -23153,7 +22003,7 @@
       </w:pPr>
     </w:lvl>
   </w:abstractNum>
-  <w:abstractNum w:abstractNumId="34" w15:restartNumberingAfterBreak="0">
+  <w:abstractNum w:abstractNumId="35" w15:restartNumberingAfterBreak="0">
     <w:nsid w:val="65831ABD"/>
     <w:multiLevelType w:val="multilevel"/>
     <w:tmpl w:val="FA38D01C"/>
@@ -23302,7 +22152,7 @@
       </w:rPr>
     </w:lvl>
   </w:abstractNum>
-  <w:abstractNum w:abstractNumId="35" w15:restartNumberingAfterBreak="0">
+  <w:abstractNum w:abstractNumId="36" w15:restartNumberingAfterBreak="0">
     <w:nsid w:val="683754B2"/>
     <w:multiLevelType w:val="multilevel"/>
     <w:tmpl w:val="CE96DB96"/>
@@ -23451,7 +22301,7 @@
       </w:rPr>
     </w:lvl>
   </w:abstractNum>
-  <w:abstractNum w:abstractNumId="36" w15:restartNumberingAfterBreak="0">
+  <w:abstractNum w:abstractNumId="37" w15:restartNumberingAfterBreak="0">
     <w:nsid w:val="69204E31"/>
     <w:multiLevelType w:val="multilevel"/>
     <w:tmpl w:val="0C569A3C"/>
@@ -23568,7 +22418,7 @@
       </w:pPr>
     </w:lvl>
   </w:abstractNum>
-  <w:abstractNum w:abstractNumId="37" w15:restartNumberingAfterBreak="0">
+  <w:abstractNum w:abstractNumId="38" w15:restartNumberingAfterBreak="0">
     <w:nsid w:val="6B491807"/>
     <w:multiLevelType w:val="multilevel"/>
     <w:tmpl w:val="D070CD80"/>
@@ -23681,7 +22531,7 @@
       </w:pPr>
     </w:lvl>
   </w:abstractNum>
-  <w:abstractNum w:abstractNumId="38" w15:restartNumberingAfterBreak="0">
+  <w:abstractNum w:abstractNumId="39" w15:restartNumberingAfterBreak="0">
     <w:nsid w:val="6C844A49"/>
     <w:multiLevelType w:val="multilevel"/>
     <w:tmpl w:val="4BE4B6D6"/>
@@ -23794,7 +22644,7 @@
       </w:pPr>
     </w:lvl>
   </w:abstractNum>
-  <w:abstractNum w:abstractNumId="39" w15:restartNumberingAfterBreak="0">
+  <w:abstractNum w:abstractNumId="40" w15:restartNumberingAfterBreak="0">
     <w:nsid w:val="6FE73F6A"/>
     <w:multiLevelType w:val="multilevel"/>
     <w:tmpl w:val="1C62212E"/>
@@ -23943,7 +22793,7 @@
       </w:rPr>
     </w:lvl>
   </w:abstractNum>
-  <w:abstractNum w:abstractNumId="40" w15:restartNumberingAfterBreak="0">
+  <w:abstractNum w:abstractNumId="41" w15:restartNumberingAfterBreak="0">
     <w:nsid w:val="768943ED"/>
     <w:multiLevelType w:val="multilevel"/>
     <w:tmpl w:val="15EAFF60"/>
@@ -24056,7 +22906,7 @@
       </w:pPr>
     </w:lvl>
   </w:abstractNum>
-  <w:abstractNum w:abstractNumId="41" w15:restartNumberingAfterBreak="0">
+  <w:abstractNum w:abstractNumId="42" w15:restartNumberingAfterBreak="0">
     <w:nsid w:val="77901E78"/>
     <w:multiLevelType w:val="multilevel"/>
     <w:tmpl w:val="1C1CA99E"/>
@@ -24205,7 +23055,7 @@
       </w:rPr>
     </w:lvl>
   </w:abstractNum>
-  <w:abstractNum w:abstractNumId="42" w15:restartNumberingAfterBreak="0">
+  <w:abstractNum w:abstractNumId="43" w15:restartNumberingAfterBreak="0">
     <w:nsid w:val="787F0019"/>
     <w:multiLevelType w:val="multilevel"/>
     <w:tmpl w:val="FB3E049C"/>
@@ -24323,7 +23173,7 @@
     </w:lvl>
   </w:abstractNum>
   <w:num w:numId="1" w16cid:durableId="854922472">
-    <w:abstractNumId w:val="36"/>
+    <w:abstractNumId w:val="37"/>
   </w:num>
   <w:num w:numId="2" w16cid:durableId="1013384710">
     <w:abstractNumId w:val="16"/>
@@ -24341,10 +23191,10 @@
     <w:abstractNumId w:val="10"/>
   </w:num>
   <w:num w:numId="7" w16cid:durableId="124280680">
-    <w:abstractNumId w:val="26"/>
+    <w:abstractNumId w:val="27"/>
   </w:num>
   <w:num w:numId="8" w16cid:durableId="1556812077">
-    <w:abstractNumId w:val="33"/>
+    <w:abstractNumId w:val="34"/>
   </w:num>
   <w:num w:numId="9" w16cid:durableId="1882277342">
     <w:abstractNumId w:val="0"/>
@@ -24356,25 +23206,25 @@
     <w:abstractNumId w:val="21"/>
   </w:num>
   <w:num w:numId="12" w16cid:durableId="60912245">
-    <w:abstractNumId w:val="25"/>
+    <w:abstractNumId w:val="26"/>
   </w:num>
   <w:num w:numId="13" w16cid:durableId="1694576651">
-    <w:abstractNumId w:val="29"/>
+    <w:abstractNumId w:val="30"/>
   </w:num>
   <w:num w:numId="14" w16cid:durableId="1619415462">
     <w:abstractNumId w:val="7"/>
   </w:num>
   <w:num w:numId="15" w16cid:durableId="1605070550">
-    <w:abstractNumId w:val="40"/>
+    <w:abstractNumId w:val="41"/>
   </w:num>
   <w:num w:numId="16" w16cid:durableId="1255046551">
     <w:abstractNumId w:val="5"/>
   </w:num>
   <w:num w:numId="17" w16cid:durableId="1680038420">
-    <w:abstractNumId w:val="38"/>
+    <w:abstractNumId w:val="39"/>
   </w:num>
   <w:num w:numId="18" w16cid:durableId="808286376">
-    <w:abstractNumId w:val="37"/>
+    <w:abstractNumId w:val="38"/>
   </w:num>
   <w:num w:numId="19" w16cid:durableId="561067674">
     <w:abstractNumId w:val="22"/>
@@ -24383,25 +23233,25 @@
     <w:abstractNumId w:val="6"/>
   </w:num>
   <w:num w:numId="21" w16cid:durableId="1249996315">
-    <w:abstractNumId w:val="27"/>
+    <w:abstractNumId w:val="28"/>
   </w:num>
   <w:num w:numId="22" w16cid:durableId="433788044">
-    <w:abstractNumId w:val="42"/>
+    <w:abstractNumId w:val="43"/>
   </w:num>
   <w:num w:numId="23" w16cid:durableId="1589540408">
-    <w:abstractNumId w:val="31"/>
+    <w:abstractNumId w:val="32"/>
   </w:num>
   <w:num w:numId="24" w16cid:durableId="1722359080">
     <w:abstractNumId w:val="8"/>
   </w:num>
   <w:num w:numId="25" w16cid:durableId="471219060">
-    <w:abstractNumId w:val="30"/>
+    <w:abstractNumId w:val="31"/>
   </w:num>
   <w:num w:numId="26" w16cid:durableId="526017974">
     <w:abstractNumId w:val="18"/>
   </w:num>
   <w:num w:numId="27" w16cid:durableId="1490754636">
-    <w:abstractNumId w:val="41"/>
+    <w:abstractNumId w:val="42"/>
   </w:num>
   <w:num w:numId="28" w16cid:durableId="1541823537">
     <w:abstractNumId w:val="12"/>
@@ -24413,13 +23263,13 @@
     <w:abstractNumId w:val="17"/>
   </w:num>
   <w:num w:numId="31" w16cid:durableId="642151446">
-    <w:abstractNumId w:val="39"/>
+    <w:abstractNumId w:val="40"/>
   </w:num>
   <w:num w:numId="32" w16cid:durableId="231695882">
-    <w:abstractNumId w:val="28"/>
+    <w:abstractNumId w:val="29"/>
   </w:num>
   <w:num w:numId="33" w16cid:durableId="758915596">
-    <w:abstractNumId w:val="34"/>
+    <w:abstractNumId w:val="35"/>
   </w:num>
   <w:num w:numId="34" w16cid:durableId="914165441">
     <w:abstractNumId w:val="14"/>
@@ -24428,7 +23278,7 @@
     <w:abstractNumId w:val="15"/>
   </w:num>
   <w:num w:numId="36" w16cid:durableId="1245139951">
-    <w:abstractNumId w:val="24"/>
+    <w:abstractNumId w:val="25"/>
   </w:num>
   <w:num w:numId="37" w16cid:durableId="846556107">
     <w:abstractNumId w:val="19"/>
@@ -24440,16 +23290,19 @@
     <w:abstractNumId w:val="11"/>
   </w:num>
   <w:num w:numId="40" w16cid:durableId="1530220181">
-    <w:abstractNumId w:val="35"/>
+    <w:abstractNumId w:val="36"/>
   </w:num>
   <w:num w:numId="41" w16cid:durableId="653336427">
-    <w:abstractNumId w:val="32"/>
+    <w:abstractNumId w:val="33"/>
   </w:num>
   <w:num w:numId="42" w16cid:durableId="1847137000">
     <w:abstractNumId w:val="2"/>
   </w:num>
   <w:num w:numId="43" w16cid:durableId="985473975">
     <w:abstractNumId w:val="3"/>
+  </w:num>
+  <w:num w:numId="44" w16cid:durableId="1790271701">
+    <w:abstractNumId w:val="24"/>
   </w:num>
   <w:numIdMacAtCleanup w:val="43"/>
 </w:numbering>
@@ -24853,7 +23706,7 @@
   <w:style w:type="paragraph" w:default="1" w:styleId="Normal">
     <w:name w:val="Normal"/>
     <w:qFormat/>
-    <w:rsid w:val="00A40F19"/>
+    <w:rsid w:val="00EF7B5F"/>
   </w:style>
   <w:style w:type="paragraph" w:styleId="Heading1">
     <w:name w:val="heading 1"/>
@@ -25054,6 +23907,7 @@
   <w:style w:type="character" w:default="1" w:styleId="DefaultParagraphFont">
     <w:name w:val="Default Paragraph Font"/>
     <w:uiPriority w:val="1"/>
+    <w:semiHidden/>
     <w:unhideWhenUsed/>
   </w:style>
   <w:style w:type="table" w:default="1" w:styleId="TableNormal">
@@ -25746,7 +24600,7 @@
 </file>
 
 <file path=customXml/itemProps1.xml><?xml version="1.0" encoding="utf-8"?>
-<ds:datastoreItem xmlns:ds="http://schemas.openxmlformats.org/officeDocument/2006/customXml" ds:itemID="{38F973F2-FEFC-47A4-85FF-609C5DEF8BBD}">
+<ds:datastoreItem xmlns:ds="http://schemas.openxmlformats.org/officeDocument/2006/customXml" ds:itemID="{C40F4444-60E3-4E10-AA6D-C498EB5361F7}">
   <ds:schemaRefs>
     <ds:schemaRef ds:uri="http://www.w3.org/2001/XMLSchema"/>
   </ds:schemaRefs>

--- a/documentation.docx
+++ b/documentation.docx
@@ -15808,40 +15808,28 @@
         <w:rPr>
           <w:rFonts w:ascii="Courier New" w:hAnsi="Courier New" w:cs="Courier New"/>
         </w:rPr>
-        <w:t xml:space="preserve">CD </w:t>
-      </w:r>
-      <w:r>
+        <w:t>CD development\voice\voice_app2</w:t>
+      </w:r>
+    </w:p>
+    <w:p>
+      <w:pPr>
         <w:rPr>
           <w:rFonts w:ascii="Courier New" w:hAnsi="Courier New" w:cs="Courier New"/>
         </w:rPr>
-        <w:t>cd development\voice\voice_app2</w:t>
-      </w:r>
-    </w:p>
-    <w:p>
-      <w:pPr>
+      </w:pPr>
+      <w:r>
         <w:rPr>
           <w:rFonts w:ascii="Courier New" w:hAnsi="Courier New" w:cs="Courier New"/>
         </w:rPr>
-      </w:pPr>
-      <w:r>
+        <w:t>python -m venv venv</w:t>
+      </w:r>
+    </w:p>
+    <w:p>
+      <w:pPr>
         <w:rPr>
           <w:rFonts w:ascii="Courier New" w:hAnsi="Courier New" w:cs="Courier New"/>
         </w:rPr>
-        <w:t>python -m venv venv</w:t>
-      </w:r>
-    </w:p>
-    <w:p>
-      <w:pPr>
-        <w:rPr>
-          <w:rFonts w:ascii="Courier New" w:hAnsi="Courier New" w:cs="Courier New"/>
-        </w:rPr>
-      </w:pPr>
-      <w:r>
-        <w:rPr>
-          <w:rFonts w:ascii="Courier New" w:hAnsi="Courier New" w:cs="Courier New"/>
-        </w:rPr>
-        <w:t xml:space="preserve">Activate the environment with </w:t>
-      </w:r>
+      </w:pPr>
       <w:r>
         <w:rPr>
           <w:rFonts w:ascii="Courier New" w:hAnsi="Courier New" w:cs="Courier New"/>
@@ -15881,6 +15869,94 @@
         <w:pStyle w:val="Heading4"/>
       </w:pPr>
     </w:p>
+    <w:p/>
+    <w:p>
+      <w:pPr>
+        <w:rPr>
+          <w:rFonts w:ascii="Courier New" w:hAnsi="Courier New" w:cs="Courier New"/>
+        </w:rPr>
+      </w:pPr>
+      <w:r>
+        <w:rPr>
+          <w:rFonts w:ascii="Courier New" w:hAnsi="Courier New" w:cs="Courier New"/>
+        </w:rPr>
+        <w:t>prompt</w:t>
+      </w:r>
+    </w:p>
+    <w:p>
+      <w:pPr>
+        <w:rPr>
+          <w:rFonts w:ascii="Courier New" w:hAnsi="Courier New" w:cs="Courier New"/>
+        </w:rPr>
+      </w:pPr>
+      <w:r>
+        <w:rPr>
+          <w:rFonts w:ascii="Courier New" w:hAnsi="Courier New" w:cs="Courier New"/>
+        </w:rPr>
+        <w:t>here's the glossary and here's the app.py</w:t>
+      </w:r>
+    </w:p>
+    <w:p>
+      <w:pPr>
+        <w:rPr>
+          <w:rFonts w:ascii="Courier New" w:hAnsi="Courier New" w:cs="Courier New"/>
+        </w:rPr>
+      </w:pPr>
+      <w:r>
+        <w:rPr>
+          <w:rFonts w:ascii="Courier New" w:hAnsi="Courier New" w:cs="Courier New"/>
+        </w:rPr>
+        <w:t>please rewrite the app so that it can use the glossary as part of it's translation process from the left pane to the right.</w:t>
+      </w:r>
+    </w:p>
+    <w:p>
+      <w:pPr>
+        <w:rPr>
+          <w:rFonts w:ascii="Courier New" w:hAnsi="Courier New" w:cs="Courier New"/>
+        </w:rPr>
+      </w:pPr>
+      <w:r>
+        <w:rPr>
+          <w:rFonts w:ascii="Courier New" w:hAnsi="Courier New" w:cs="Courier New"/>
+        </w:rPr>
+        <w:t>if a given word is found in the glossary to the left of the colon, then replace it with the word to the right of the colon.</w:t>
+      </w:r>
+    </w:p>
+    <w:p>
+      <w:pPr>
+        <w:rPr>
+          <w:rFonts w:ascii="Courier New" w:hAnsi="Courier New" w:cs="Courier New"/>
+        </w:rPr>
+      </w:pPr>
+      <w:r>
+        <w:rPr>
+          <w:rFonts w:ascii="Courier New" w:hAnsi="Courier New" w:cs="Courier New"/>
+        </w:rPr>
+        <w:lastRenderedPageBreak/>
+        <w:t>if more than one work is found to the right of the colon, separated by either a comma or slach, then choose the most appropriate word, given the context of the text in the left pane.</w:t>
+      </w:r>
+    </w:p>
+    <w:p>
+      <w:pPr>
+        <w:rPr>
+          <w:rFonts w:ascii="Courier New" w:hAnsi="Courier New" w:cs="Courier New"/>
+        </w:rPr>
+      </w:pPr>
+      <w:r>
+        <w:rPr>
+          <w:rFonts w:ascii="Courier New" w:hAnsi="Courier New" w:cs="Courier New"/>
+        </w:rPr>
+        <w:t>please note also that there are sometimes several words to the left of the colon, separated either by a comma or slash</w:t>
+      </w:r>
+    </w:p>
+    <w:p>
+      <w:pPr>
+        <w:rPr>
+          <w:rFonts w:ascii="Courier New" w:hAnsi="Courier New" w:cs="Courier New"/>
+        </w:rPr>
+      </w:pPr>
+    </w:p>
+    <w:p/>
     <w:p>
       <w:r>
         <w:t>testing</w:t>
@@ -15905,7 +15981,6 @@
         <w:pStyle w:val="Heading4"/>
       </w:pPr>
       <w:r>
-        <w:lastRenderedPageBreak/>
         <w:t>Stage All Changes:</w:t>
       </w:r>
     </w:p>
@@ -16177,6 +16252,7 @@
         <w:rPr>
           <w:rFonts w:ascii="Consolas" w:hAnsi="Consolas"/>
         </w:rPr>
+        <w:lastRenderedPageBreak/>
         <w:t xml:space="preserve">docker build -t </w:t>
       </w:r>
       <w:r>
@@ -16589,6 +16665,7 @@
         <w:rPr>
           <w:rFonts w:ascii="Consolas" w:hAnsi="Consolas"/>
         </w:rPr>
+        <w:lastRenderedPageBreak/>
         <w:t xml:space="preserve">docker tag </w:t>
       </w:r>
       <w:r>
@@ -16750,7 +16827,6 @@
         <w:rPr>
           <w:rFonts w:ascii="Consolas" w:hAnsi="Consolas"/>
         </w:rPr>
-        <w:lastRenderedPageBreak/>
         <w:t xml:space="preserve">docker save -o </w:t>
       </w:r>
       <w:r>
@@ -17052,6 +17128,7 @@
         <w:ind w:left="720"/>
       </w:pPr>
       <w:r>
+        <w:lastRenderedPageBreak/>
         <w:t>Stop Containers:</w:t>
       </w:r>
     </w:p>
@@ -17374,6 +17451,7 @@
         <w:t>to verify the app is running correctly.</w:t>
       </w:r>
     </w:p>
+    <w:p/>
     <w:p/>
     <w:p/>
     <w:sectPr>
@@ -23907,7 +23985,6 @@
   <w:style w:type="character" w:default="1" w:styleId="DefaultParagraphFont">
     <w:name w:val="Default Paragraph Font"/>
     <w:uiPriority w:val="1"/>
-    <w:semiHidden/>
     <w:unhideWhenUsed/>
   </w:style>
   <w:style w:type="table" w:default="1" w:styleId="TableNormal">
@@ -24600,7 +24677,7 @@
 </file>
 
 <file path=customXml/itemProps1.xml><?xml version="1.0" encoding="utf-8"?>
-<ds:datastoreItem xmlns:ds="http://schemas.openxmlformats.org/officeDocument/2006/customXml" ds:itemID="{C40F4444-60E3-4E10-AA6D-C498EB5361F7}">
+<ds:datastoreItem xmlns:ds="http://schemas.openxmlformats.org/officeDocument/2006/customXml" ds:itemID="{7F53BEF8-C9B6-4E9F-A560-C0833E8F8F63}">
   <ds:schemaRefs>
     <ds:schemaRef ds:uri="http://www.w3.org/2001/XMLSchema"/>
   </ds:schemaRefs>
